--- a/Docs/tutorial custom plugin.docx
+++ b/Docs/tutorial custom plugin.docx
@@ -16,8 +16,6 @@
           <w:lang w:val="en-US"/>
         </w:rPr>
       </w:pPr>
-      <w:bookmarkStart w:id="0" w:name="_GoBack"/>
-      <w:bookmarkEnd w:id="0"/>
     </w:p>
     <w:p>
       <w:pPr>
@@ -68,7 +66,21 @@
         <w:rPr>
           <w:lang w:val="en-US"/>
         </w:rPr>
-        <w:t>Alexis Mermet, Sept 4</w:t>
+        <w:t xml:space="preserve">Alexis </w:t>
+      </w:r>
+      <w:proofErr w:type="spellStart"/>
+      <w:r>
+        <w:rPr>
+          <w:lang w:val="en-US"/>
+        </w:rPr>
+        <w:t>Mermet</w:t>
+      </w:r>
+      <w:proofErr w:type="spellEnd"/>
+      <w:r>
+        <w:rPr>
+          <w:lang w:val="en-US"/>
+        </w:rPr>
+        <w:t>, Sept 4</w:t>
       </w:r>
       <w:r>
         <w:rPr>
@@ -101,8 +113,30 @@
         <w:rPr>
           <w:lang w:val="en-US"/>
         </w:rPr>
-        <w:t>ALTUI has a plugin architecture enabling dynamic addition of javascript modules in order to customize the drawing of several area</w:t>
-      </w:r>
+        <w:t xml:space="preserve">ALTUI has a plugin architecture enabling dynamic addition of </w:t>
+      </w:r>
+      <w:proofErr w:type="spellStart"/>
+      <w:r>
+        <w:rPr>
+          <w:lang w:val="en-US"/>
+        </w:rPr>
+        <w:t>javascript</w:t>
+      </w:r>
+      <w:proofErr w:type="spellEnd"/>
+      <w:r>
+        <w:rPr>
+          <w:lang w:val="en-US"/>
+        </w:rPr>
+        <w:t xml:space="preserve"> modules in order to customize the drawing of several </w:t>
+      </w:r>
+      <w:proofErr w:type="gramStart"/>
+      <w:r>
+        <w:rPr>
+          <w:lang w:val="en-US"/>
+        </w:rPr>
+        <w:t>area</w:t>
+      </w:r>
+      <w:proofErr w:type="gramEnd"/>
     </w:p>
     <w:p>
       <w:pPr>
@@ -173,26 +207,110 @@
         <w:rPr>
           <w:lang w:val="en-US"/>
         </w:rPr>
-        <w:t>Some css styles specific for this device</w:t>
-      </w:r>
-    </w:p>
-    <w:p>
-      <w:pPr>
-        <w:rPr>
-          <w:lang w:val="en-US"/>
-        </w:rPr>
-      </w:pPr>
-      <w:r>
-        <w:rPr>
-          <w:lang w:val="en-US"/>
-        </w:rPr>
-        <w:t>All these are optional; you only define and code what you want to overide. ALTUI allways provide a default implementation.</w:t>
-      </w:r>
-      <w:r>
-        <w:rPr>
-          <w:lang w:val="en-US"/>
-        </w:rPr>
-        <w:t xml:space="preserve">  Especially for ICONS, by default ALTUI is implementing the same rules as UI5 and UI7 using device json descriptions, but it can do some more fine grained/sophisticated icon selection using javascript code to override the default device icon display behavior. An example is given below.</w:t>
+        <w:t xml:space="preserve">Some </w:t>
+      </w:r>
+      <w:proofErr w:type="spellStart"/>
+      <w:r>
+        <w:rPr>
+          <w:lang w:val="en-US"/>
+        </w:rPr>
+        <w:t>css</w:t>
+      </w:r>
+      <w:proofErr w:type="spellEnd"/>
+      <w:r>
+        <w:rPr>
+          <w:lang w:val="en-US"/>
+        </w:rPr>
+        <w:t xml:space="preserve"> styles specific for this device</w:t>
+      </w:r>
+    </w:p>
+    <w:p>
+      <w:pPr>
+        <w:rPr>
+          <w:lang w:val="en-US"/>
+        </w:rPr>
+      </w:pPr>
+      <w:r>
+        <w:rPr>
+          <w:lang w:val="en-US"/>
+        </w:rPr>
+        <w:t xml:space="preserve">All these are optional; you only define and code what you want to </w:t>
+      </w:r>
+      <w:proofErr w:type="spellStart"/>
+      <w:r>
+        <w:rPr>
+          <w:lang w:val="en-US"/>
+        </w:rPr>
+        <w:t>overide</w:t>
+      </w:r>
+      <w:proofErr w:type="spellEnd"/>
+      <w:r>
+        <w:rPr>
+          <w:lang w:val="en-US"/>
+        </w:rPr>
+        <w:t xml:space="preserve">. ALTUI </w:t>
+      </w:r>
+      <w:proofErr w:type="spellStart"/>
+      <w:r>
+        <w:rPr>
+          <w:lang w:val="en-US"/>
+        </w:rPr>
+        <w:t>allways</w:t>
+      </w:r>
+      <w:proofErr w:type="spellEnd"/>
+      <w:r>
+        <w:rPr>
+          <w:lang w:val="en-US"/>
+        </w:rPr>
+        <w:t xml:space="preserve"> provide a default implementation.</w:t>
+      </w:r>
+      <w:r>
+        <w:rPr>
+          <w:lang w:val="en-US"/>
+        </w:rPr>
+        <w:t xml:space="preserve">  Especially for ICONS, by default ALTUI is implementing the same rules as UI5 and UI7 using device </w:t>
+      </w:r>
+      <w:proofErr w:type="spellStart"/>
+      <w:r>
+        <w:rPr>
+          <w:lang w:val="en-US"/>
+        </w:rPr>
+        <w:t>json</w:t>
+      </w:r>
+      <w:proofErr w:type="spellEnd"/>
+      <w:r>
+        <w:rPr>
+          <w:lang w:val="en-US"/>
+        </w:rPr>
+        <w:t xml:space="preserve"> descriptions, but it can do some </w:t>
+      </w:r>
+      <w:proofErr w:type="gramStart"/>
+      <w:r>
+        <w:rPr>
+          <w:lang w:val="en-US"/>
+        </w:rPr>
+        <w:t>more fine</w:t>
+      </w:r>
+      <w:proofErr w:type="gramEnd"/>
+      <w:r>
+        <w:rPr>
+          <w:lang w:val="en-US"/>
+        </w:rPr>
+        <w:t xml:space="preserve"> grained/sophisticated icon selection using </w:t>
+      </w:r>
+      <w:proofErr w:type="spellStart"/>
+      <w:r>
+        <w:rPr>
+          <w:lang w:val="en-US"/>
+        </w:rPr>
+        <w:t>javascript</w:t>
+      </w:r>
+      <w:proofErr w:type="spellEnd"/>
+      <w:r>
+        <w:rPr>
+          <w:lang w:val="en-US"/>
+        </w:rPr>
+        <w:t xml:space="preserve"> code to override the default device icon display behavior. An example is given below.</w:t>
       </w:r>
     </w:p>
     <w:p>
@@ -229,8 +347,16 @@
         <w:rPr>
           <w:lang w:val="en-US"/>
         </w:rPr>
-        <w:t>what the plugin author must do :</w:t>
-      </w:r>
+        <w:t xml:space="preserve">what the plugin author must </w:t>
+      </w:r>
+      <w:proofErr w:type="gramStart"/>
+      <w:r>
+        <w:rPr>
+          <w:lang w:val="en-US"/>
+        </w:rPr>
+        <w:t>do :</w:t>
+      </w:r>
+      <w:proofErr w:type="gramEnd"/>
     </w:p>
     <w:p>
       <w:pPr>
@@ -247,13 +373,43 @@
         <w:rPr>
           <w:lang w:val="en-US"/>
         </w:rPr>
-        <w:t>Declare the plugin files and object.method he has written</w:t>
-      </w:r>
-      <w:r>
-        <w:rPr>
-          <w:lang w:val="en-US"/>
-        </w:rPr>
-        <w:t xml:space="preserve"> into the ALTUI vera device so that the code is dynamically loaded.</w:t>
+        <w:t xml:space="preserve">Declare the plugin files and </w:t>
+      </w:r>
+      <w:proofErr w:type="spellStart"/>
+      <w:r>
+        <w:rPr>
+          <w:lang w:val="en-US"/>
+        </w:rPr>
+        <w:t>object.method</w:t>
+      </w:r>
+      <w:proofErr w:type="spellEnd"/>
+      <w:r>
+        <w:rPr>
+          <w:lang w:val="en-US"/>
+        </w:rPr>
+        <w:t xml:space="preserve"> he has written</w:t>
+      </w:r>
+      <w:r>
+        <w:rPr>
+          <w:lang w:val="en-US"/>
+        </w:rPr>
+        <w:t xml:space="preserve"> into the ALTUI </w:t>
+      </w:r>
+      <w:proofErr w:type="spellStart"/>
+      <w:proofErr w:type="gramStart"/>
+      <w:r>
+        <w:rPr>
+          <w:lang w:val="en-US"/>
+        </w:rPr>
+        <w:t>vera</w:t>
+      </w:r>
+      <w:proofErr w:type="spellEnd"/>
+      <w:proofErr w:type="gramEnd"/>
+      <w:r>
+        <w:rPr>
+          <w:lang w:val="en-US"/>
+        </w:rPr>
+        <w:t xml:space="preserve"> device so that the code is dynamically loaded.</w:t>
       </w:r>
       <w:r>
         <w:rPr>
@@ -289,7 +445,14 @@
         <w:rPr>
           <w:lang w:val="en-US"/>
         </w:rPr>
-        <w:t>methods using ALTUI api</w:t>
+        <w:t xml:space="preserve">methods using ALTUI </w:t>
+      </w:r>
+      <w:proofErr w:type="spellStart"/>
+      <w:r>
+        <w:rPr>
+          <w:lang w:val="en-US"/>
+        </w:rPr>
+        <w:t>api</w:t>
       </w:r>
       <w:r>
         <w:rPr>
@@ -297,6 +460,7 @@
         </w:rPr>
         <w:t>s</w:t>
       </w:r>
+      <w:proofErr w:type="spellEnd"/>
       <w:r>
         <w:rPr>
           <w:lang w:val="en-US"/>
@@ -357,18 +521,56 @@
         </w:rPr>
         <w:t xml:space="preserve">ALTUI VERA device has a configuration variable which is a JSON object of a </w:t>
       </w:r>
+      <w:proofErr w:type="spellStart"/>
       <w:r>
         <w:rPr>
           <w:lang w:val="en-US"/>
         </w:rPr>
         <w:t>hashtable</w:t>
       </w:r>
-      <w:r>
-        <w:rPr>
-          <w:lang w:val="en-US"/>
-        </w:rPr>
-        <w:t xml:space="preserve"> indexed by the device type and containing the various object.method javascript name</w:t>
-      </w:r>
+      <w:proofErr w:type="spellEnd"/>
+      <w:r>
+        <w:rPr>
+          <w:lang w:val="en-US"/>
+        </w:rPr>
+        <w:t xml:space="preserve"> indexed by the device type and containing the various </w:t>
+      </w:r>
+      <w:proofErr w:type="spellStart"/>
+      <w:r>
+        <w:rPr>
+          <w:lang w:val="en-US"/>
+        </w:rPr>
+        <w:t>object.method</w:t>
+      </w:r>
+      <w:proofErr w:type="spellEnd"/>
+      <w:r>
+        <w:rPr>
+          <w:lang w:val="en-US"/>
+        </w:rPr>
+        <w:t xml:space="preserve"> </w:t>
+      </w:r>
+      <w:proofErr w:type="spellStart"/>
+      <w:r>
+        <w:rPr>
+          <w:lang w:val="en-US"/>
+        </w:rPr>
+        <w:t>javascript</w:t>
+      </w:r>
+      <w:proofErr w:type="spellEnd"/>
+      <w:r>
+        <w:rPr>
+          <w:lang w:val="en-US"/>
+        </w:rPr>
+        <w:t xml:space="preserve"> </w:t>
+      </w:r>
+      <w:proofErr w:type="gramStart"/>
+      <w:r>
+        <w:rPr>
+          <w:lang w:val="en-US"/>
+        </w:rPr>
+        <w:t>name</w:t>
+      </w:r>
+      <w:proofErr w:type="gramEnd"/>
       <w:r>
         <w:rPr>
           <w:lang w:val="en-US"/>
@@ -386,8 +588,16 @@
         <w:rPr>
           <w:lang w:val="en-US"/>
         </w:rPr>
-        <w:t>There are 3 ways to declare a plugin :</w:t>
-      </w:r>
+        <w:t xml:space="preserve">There are 3 ways to declare a </w:t>
+      </w:r>
+      <w:proofErr w:type="gramStart"/>
+      <w:r>
+        <w:rPr>
+          <w:lang w:val="en-US"/>
+        </w:rPr>
+        <w:t>plugin :</w:t>
+      </w:r>
+      <w:proofErr w:type="gramEnd"/>
     </w:p>
     <w:p>
       <w:pPr>
@@ -404,7 +614,35 @@
         <w:rPr>
           <w:lang w:val="en-US"/>
         </w:rPr>
-        <w:t>Manually by editing the ALTUI device « PluginConfig » variable by hand or using the settings screen of the VERA device. It must be a valid JSON syntax so it is recommended to use a json validator</w:t>
+        <w:t>Manually by editing the ALTUI device « </w:t>
+      </w:r>
+      <w:proofErr w:type="spellStart"/>
+      <w:r>
+        <w:rPr>
+          <w:lang w:val="en-US"/>
+        </w:rPr>
+        <w:t>PluginConfig</w:t>
+      </w:r>
+      <w:proofErr w:type="spellEnd"/>
+      <w:r>
+        <w:rPr>
+          <w:lang w:val="en-US"/>
+        </w:rPr>
+        <w:t xml:space="preserve"> » variable by hand or using the settings screen of the VERA device. It must be a valid JSON syntax so it is recommended to use a </w:t>
+      </w:r>
+      <w:proofErr w:type="spellStart"/>
+      <w:r>
+        <w:rPr>
+          <w:lang w:val="en-US"/>
+        </w:rPr>
+        <w:t>json</w:t>
+      </w:r>
+      <w:proofErr w:type="spellEnd"/>
+      <w:r>
+        <w:rPr>
+          <w:lang w:val="en-US"/>
+        </w:rPr>
+        <w:t xml:space="preserve"> validator</w:t>
       </w:r>
     </w:p>
     <w:p>
@@ -422,7 +660,21 @@
         <w:rPr>
           <w:lang w:val="en-US"/>
         </w:rPr>
-        <w:t>Automatically, by the default configuration of ALTUI which is forced every time a new version of the L_ALTUI.lua file is distributed</w:t>
+        <w:t xml:space="preserve">Automatically, by the default configuration of ALTUI which is forced every time a new version of the </w:t>
+      </w:r>
+      <w:proofErr w:type="spellStart"/>
+      <w:r>
+        <w:rPr>
+          <w:lang w:val="en-US"/>
+        </w:rPr>
+        <w:t>L_ALTUI.lua</w:t>
+      </w:r>
+      <w:proofErr w:type="spellEnd"/>
+      <w:r>
+        <w:rPr>
+          <w:lang w:val="en-US"/>
+        </w:rPr>
+        <w:t xml:space="preserve"> file is distributed</w:t>
       </w:r>
       <w:r>
         <w:rPr>
@@ -442,25 +694,83 @@
           <w:lang w:val="en-US"/>
         </w:rPr>
       </w:pPr>
-      <w:r>
-        <w:rPr>
-          <w:lang w:val="en-US"/>
-        </w:rPr>
-        <w:t>Dynamically , by calling the UPNP method of hte ALTUI device. Cf action « RegisterPlugin » in the S_ALTUI.xml service description.</w:t>
-      </w:r>
-    </w:p>
-    <w:p>
-      <w:pPr>
-        <w:rPr>
-          <w:lang w:val="en-US"/>
-        </w:rPr>
-      </w:pPr>
-      <w:r>
-        <w:rPr>
-          <w:lang w:val="en-US"/>
-        </w:rPr>
-        <w:t>The configuration variable example in JSON is :</w:t>
-      </w:r>
+      <w:proofErr w:type="gramStart"/>
+      <w:r>
+        <w:rPr>
+          <w:lang w:val="en-US"/>
+        </w:rPr>
+        <w:t>Dynamically ,</w:t>
+      </w:r>
+      <w:proofErr w:type="gramEnd"/>
+      <w:r>
+        <w:rPr>
+          <w:lang w:val="en-US"/>
+        </w:rPr>
+        <w:t xml:space="preserve"> by calling the UPNP method of </w:t>
+      </w:r>
+      <w:proofErr w:type="spellStart"/>
+      <w:r>
+        <w:rPr>
+          <w:lang w:val="en-US"/>
+        </w:rPr>
+        <w:t>hte</w:t>
+      </w:r>
+      <w:proofErr w:type="spellEnd"/>
+      <w:r>
+        <w:rPr>
+          <w:lang w:val="en-US"/>
+        </w:rPr>
+        <w:t xml:space="preserve"> ALTUI device. </w:t>
+      </w:r>
+      <w:proofErr w:type="spellStart"/>
+      <w:r>
+        <w:rPr>
+          <w:lang w:val="en-US"/>
+        </w:rPr>
+        <w:t>Cf</w:t>
+      </w:r>
+      <w:proofErr w:type="spellEnd"/>
+      <w:r>
+        <w:rPr>
+          <w:lang w:val="en-US"/>
+        </w:rPr>
+        <w:t xml:space="preserve"> action « </w:t>
+      </w:r>
+      <w:proofErr w:type="spellStart"/>
+      <w:r>
+        <w:rPr>
+          <w:lang w:val="en-US"/>
+        </w:rPr>
+        <w:t>RegisterPlugin</w:t>
+      </w:r>
+      <w:proofErr w:type="spellEnd"/>
+      <w:r>
+        <w:rPr>
+          <w:lang w:val="en-US"/>
+        </w:rPr>
+        <w:t> » in the S_ALTUI.xml service description.</w:t>
+      </w:r>
+    </w:p>
+    <w:p>
+      <w:pPr>
+        <w:rPr>
+          <w:lang w:val="en-US"/>
+        </w:rPr>
+      </w:pPr>
+      <w:r>
+        <w:rPr>
+          <w:lang w:val="en-US"/>
+        </w:rPr>
+        <w:t xml:space="preserve">The configuration variable example in JSON </w:t>
+      </w:r>
+      <w:proofErr w:type="gramStart"/>
+      <w:r>
+        <w:rPr>
+          <w:lang w:val="en-US"/>
+        </w:rPr>
+        <w:t>is :</w:t>
+      </w:r>
+      <w:proofErr w:type="gramEnd"/>
     </w:p>
     <w:p>
       <w:pPr>
@@ -551,7 +861,29 @@
           <w:szCs w:val="20"/>
           <w:lang w:val="en-US" w:eastAsia="fr-FR"/>
         </w:rPr>
-        <w:t xml:space="preserve">  "urn:schemas-micasaverde-com:device:PowerMeter:1": {</w:t>
+        <w:t xml:space="preserve">  "</w:t>
+      </w:r>
+      <w:proofErr w:type="gramStart"/>
+      <w:r>
+        <w:rPr>
+          <w:rFonts w:ascii="Courier New" w:eastAsia="Times New Roman" w:hAnsi="Courier New" w:cs="Courier New"/>
+          <w:color w:val="000000"/>
+          <w:sz w:val="20"/>
+          <w:szCs w:val="20"/>
+          <w:lang w:val="en-US" w:eastAsia="fr-FR"/>
+        </w:rPr>
+        <w:t>urn:</w:t>
+      </w:r>
+      <w:proofErr w:type="gramEnd"/>
+      <w:r>
+        <w:rPr>
+          <w:rFonts w:ascii="Courier New" w:eastAsia="Times New Roman" w:hAnsi="Courier New" w:cs="Courier New"/>
+          <w:color w:val="000000"/>
+          <w:sz w:val="20"/>
+          <w:szCs w:val="20"/>
+          <w:lang w:val="en-US" w:eastAsia="fr-FR"/>
+        </w:rPr>
+        <w:t>schemas-micasaverde-com:device:PowerMeter:1": {</w:t>
       </w:r>
     </w:p>
     <w:p>
@@ -597,7 +929,51 @@
           <w:szCs w:val="20"/>
           <w:lang w:val="en-US" w:eastAsia="fr-FR"/>
         </w:rPr>
-        <w:t xml:space="preserve">    "DeviceDrawFunc": "ALTUI_PluginDisplays.drawPowerMeter",</w:t>
+        <w:t xml:space="preserve">    "</w:t>
+      </w:r>
+      <w:proofErr w:type="spellStart"/>
+      <w:r>
+        <w:rPr>
+          <w:rFonts w:ascii="Courier New" w:eastAsia="Times New Roman" w:hAnsi="Courier New" w:cs="Courier New"/>
+          <w:color w:val="000000"/>
+          <w:sz w:val="20"/>
+          <w:szCs w:val="20"/>
+          <w:lang w:val="en-US" w:eastAsia="fr-FR"/>
+        </w:rPr>
+        <w:t>DeviceDrawFunc</w:t>
+      </w:r>
+      <w:proofErr w:type="spellEnd"/>
+      <w:r>
+        <w:rPr>
+          <w:rFonts w:ascii="Courier New" w:eastAsia="Times New Roman" w:hAnsi="Courier New" w:cs="Courier New"/>
+          <w:color w:val="000000"/>
+          <w:sz w:val="20"/>
+          <w:szCs w:val="20"/>
+          <w:lang w:val="en-US" w:eastAsia="fr-FR"/>
+        </w:rPr>
+        <w:t>": "</w:t>
+      </w:r>
+      <w:proofErr w:type="spellStart"/>
+      <w:r>
+        <w:rPr>
+          <w:rFonts w:ascii="Courier New" w:eastAsia="Times New Roman" w:hAnsi="Courier New" w:cs="Courier New"/>
+          <w:color w:val="000000"/>
+          <w:sz w:val="20"/>
+          <w:szCs w:val="20"/>
+          <w:lang w:val="en-US" w:eastAsia="fr-FR"/>
+        </w:rPr>
+        <w:t>ALTUI_PluginDisplays.drawPowerMeter</w:t>
+      </w:r>
+      <w:proofErr w:type="spellEnd"/>
+      <w:r>
+        <w:rPr>
+          <w:rFonts w:ascii="Courier New" w:eastAsia="Times New Roman" w:hAnsi="Courier New" w:cs="Courier New"/>
+          <w:color w:val="000000"/>
+          <w:sz w:val="20"/>
+          <w:szCs w:val="20"/>
+          <w:lang w:val="en-US" w:eastAsia="fr-FR"/>
+        </w:rPr>
+        <w:t>",</w:t>
       </w:r>
     </w:p>
     <w:p>
@@ -643,7 +1019,29 @@
           <w:szCs w:val="20"/>
           <w:lang w:val="en-US" w:eastAsia="fr-FR"/>
         </w:rPr>
-        <w:t xml:space="preserve">    "ScriptFile": "J_ALTUI_plugins.js"</w:t>
+        <w:t xml:space="preserve">    "</w:t>
+      </w:r>
+      <w:proofErr w:type="spellStart"/>
+      <w:r>
+        <w:rPr>
+          <w:rFonts w:ascii="Courier New" w:eastAsia="Times New Roman" w:hAnsi="Courier New" w:cs="Courier New"/>
+          <w:color w:val="000000"/>
+          <w:sz w:val="20"/>
+          <w:szCs w:val="20"/>
+          <w:lang w:val="en-US" w:eastAsia="fr-FR"/>
+        </w:rPr>
+        <w:t>ScriptFile</w:t>
+      </w:r>
+      <w:proofErr w:type="spellEnd"/>
+      <w:r>
+        <w:rPr>
+          <w:rFonts w:ascii="Courier New" w:eastAsia="Times New Roman" w:hAnsi="Courier New" w:cs="Courier New"/>
+          <w:color w:val="000000"/>
+          <w:sz w:val="20"/>
+          <w:szCs w:val="20"/>
+          <w:lang w:val="en-US" w:eastAsia="fr-FR"/>
+        </w:rPr>
+        <w:t>": "J_ALTUI_plugins.js"</w:t>
       </w:r>
     </w:p>
     <w:p>
@@ -735,7 +1133,29 @@
           <w:szCs w:val="20"/>
           <w:lang w:val="en-US" w:eastAsia="fr-FR"/>
         </w:rPr>
-        <w:t xml:space="preserve">  "urn:schemas-rts-services-com:device:ProgramLogicEG:1": {</w:t>
+        <w:t xml:space="preserve">  "</w:t>
+      </w:r>
+      <w:proofErr w:type="gramStart"/>
+      <w:r>
+        <w:rPr>
+          <w:rFonts w:ascii="Courier New" w:eastAsia="Times New Roman" w:hAnsi="Courier New" w:cs="Courier New"/>
+          <w:color w:val="000000"/>
+          <w:sz w:val="20"/>
+          <w:szCs w:val="20"/>
+          <w:lang w:val="en-US" w:eastAsia="fr-FR"/>
+        </w:rPr>
+        <w:t>urn:</w:t>
+      </w:r>
+      <w:proofErr w:type="gramEnd"/>
+      <w:r>
+        <w:rPr>
+          <w:rFonts w:ascii="Courier New" w:eastAsia="Times New Roman" w:hAnsi="Courier New" w:cs="Courier New"/>
+          <w:color w:val="000000"/>
+          <w:sz w:val="20"/>
+          <w:szCs w:val="20"/>
+          <w:lang w:val="en-US" w:eastAsia="fr-FR"/>
+        </w:rPr>
+        <w:t>schemas-rts-services-com:device:ProgramLogicEG:1": {</w:t>
       </w:r>
     </w:p>
     <w:p>
@@ -781,7 +1201,51 @@
           <w:szCs w:val="20"/>
           <w:lang w:val="en-US" w:eastAsia="fr-FR"/>
         </w:rPr>
-        <w:t xml:space="preserve">    "DeviceDrawFunc": "ALTUI_PluginDisplays.drawPLEG",</w:t>
+        <w:t xml:space="preserve">    "</w:t>
+      </w:r>
+      <w:proofErr w:type="spellStart"/>
+      <w:r>
+        <w:rPr>
+          <w:rFonts w:ascii="Courier New" w:eastAsia="Times New Roman" w:hAnsi="Courier New" w:cs="Courier New"/>
+          <w:color w:val="000000"/>
+          <w:sz w:val="20"/>
+          <w:szCs w:val="20"/>
+          <w:lang w:val="en-US" w:eastAsia="fr-FR"/>
+        </w:rPr>
+        <w:t>DeviceDrawFunc</w:t>
+      </w:r>
+      <w:proofErr w:type="spellEnd"/>
+      <w:r>
+        <w:rPr>
+          <w:rFonts w:ascii="Courier New" w:eastAsia="Times New Roman" w:hAnsi="Courier New" w:cs="Courier New"/>
+          <w:color w:val="000000"/>
+          <w:sz w:val="20"/>
+          <w:szCs w:val="20"/>
+          <w:lang w:val="en-US" w:eastAsia="fr-FR"/>
+        </w:rPr>
+        <w:t>": "</w:t>
+      </w:r>
+      <w:proofErr w:type="spellStart"/>
+      <w:r>
+        <w:rPr>
+          <w:rFonts w:ascii="Courier New" w:eastAsia="Times New Roman" w:hAnsi="Courier New" w:cs="Courier New"/>
+          <w:color w:val="000000"/>
+          <w:sz w:val="20"/>
+          <w:szCs w:val="20"/>
+          <w:lang w:val="en-US" w:eastAsia="fr-FR"/>
+        </w:rPr>
+        <w:t>ALTUI_PluginDisplays.drawPLEG</w:t>
+      </w:r>
+      <w:proofErr w:type="spellEnd"/>
+      <w:r>
+        <w:rPr>
+          <w:rFonts w:ascii="Courier New" w:eastAsia="Times New Roman" w:hAnsi="Courier New" w:cs="Courier New"/>
+          <w:color w:val="000000"/>
+          <w:sz w:val="20"/>
+          <w:szCs w:val="20"/>
+          <w:lang w:val="en-US" w:eastAsia="fr-FR"/>
+        </w:rPr>
+        <w:t>",</w:t>
       </w:r>
     </w:p>
     <w:p>
@@ -827,7 +1291,29 @@
           <w:szCs w:val="20"/>
           <w:lang w:val="en-US" w:eastAsia="fr-FR"/>
         </w:rPr>
-        <w:t xml:space="preserve">    "ScriptFile": "J_ALTUI_plugins.js"</w:t>
+        <w:t xml:space="preserve">    "</w:t>
+      </w:r>
+      <w:proofErr w:type="spellStart"/>
+      <w:r>
+        <w:rPr>
+          <w:rFonts w:ascii="Courier New" w:eastAsia="Times New Roman" w:hAnsi="Courier New" w:cs="Courier New"/>
+          <w:color w:val="000000"/>
+          <w:sz w:val="20"/>
+          <w:szCs w:val="20"/>
+          <w:lang w:val="en-US" w:eastAsia="fr-FR"/>
+        </w:rPr>
+        <w:t>ScriptFile</w:t>
+      </w:r>
+      <w:proofErr w:type="spellEnd"/>
+      <w:r>
+        <w:rPr>
+          <w:rFonts w:ascii="Courier New" w:eastAsia="Times New Roman" w:hAnsi="Courier New" w:cs="Courier New"/>
+          <w:color w:val="000000"/>
+          <w:sz w:val="20"/>
+          <w:szCs w:val="20"/>
+          <w:lang w:val="en-US" w:eastAsia="fr-FR"/>
+        </w:rPr>
+        <w:t>": "J_ALTUI_plugins.js"</w:t>
       </w:r>
     </w:p>
     <w:p>
@@ -919,7 +1405,29 @@
           <w:szCs w:val="20"/>
           <w:lang w:val="en-US" w:eastAsia="fr-FR"/>
         </w:rPr>
-        <w:t xml:space="preserve">  "urn:schemas-upnp-org:device:IPX800:1": {</w:t>
+        <w:t xml:space="preserve">  "</w:t>
+      </w:r>
+      <w:proofErr w:type="gramStart"/>
+      <w:r>
+        <w:rPr>
+          <w:rFonts w:ascii="Courier New" w:eastAsia="Times New Roman" w:hAnsi="Courier New" w:cs="Courier New"/>
+          <w:color w:val="000000"/>
+          <w:sz w:val="20"/>
+          <w:szCs w:val="20"/>
+          <w:lang w:val="en-US" w:eastAsia="fr-FR"/>
+        </w:rPr>
+        <w:t>urn:</w:t>
+      </w:r>
+      <w:proofErr w:type="gramEnd"/>
+      <w:r>
+        <w:rPr>
+          <w:rFonts w:ascii="Courier New" w:eastAsia="Times New Roman" w:hAnsi="Courier New" w:cs="Courier New"/>
+          <w:color w:val="000000"/>
+          <w:sz w:val="20"/>
+          <w:szCs w:val="20"/>
+          <w:lang w:val="en-US" w:eastAsia="fr-FR"/>
+        </w:rPr>
+        <w:t>schemas-upnp-org:device:IPX800:1": {</w:t>
       </w:r>
     </w:p>
     <w:p>
@@ -965,7 +1473,51 @@
           <w:szCs w:val="20"/>
           <w:lang w:val="en-US" w:eastAsia="fr-FR"/>
         </w:rPr>
-        <w:t xml:space="preserve">    "DeviceDrawFunc": "ALTUI_IPhoneLocator.drawIPX",</w:t>
+        <w:t xml:space="preserve">    "</w:t>
+      </w:r>
+      <w:proofErr w:type="spellStart"/>
+      <w:r>
+        <w:rPr>
+          <w:rFonts w:ascii="Courier New" w:eastAsia="Times New Roman" w:hAnsi="Courier New" w:cs="Courier New"/>
+          <w:color w:val="000000"/>
+          <w:sz w:val="20"/>
+          <w:szCs w:val="20"/>
+          <w:lang w:val="en-US" w:eastAsia="fr-FR"/>
+        </w:rPr>
+        <w:t>DeviceDrawFunc</w:t>
+      </w:r>
+      <w:proofErr w:type="spellEnd"/>
+      <w:r>
+        <w:rPr>
+          <w:rFonts w:ascii="Courier New" w:eastAsia="Times New Roman" w:hAnsi="Courier New" w:cs="Courier New"/>
+          <w:color w:val="000000"/>
+          <w:sz w:val="20"/>
+          <w:szCs w:val="20"/>
+          <w:lang w:val="en-US" w:eastAsia="fr-FR"/>
+        </w:rPr>
+        <w:t>": "</w:t>
+      </w:r>
+      <w:proofErr w:type="spellStart"/>
+      <w:r>
+        <w:rPr>
+          <w:rFonts w:ascii="Courier New" w:eastAsia="Times New Roman" w:hAnsi="Courier New" w:cs="Courier New"/>
+          <w:color w:val="000000"/>
+          <w:sz w:val="20"/>
+          <w:szCs w:val="20"/>
+          <w:lang w:val="en-US" w:eastAsia="fr-FR"/>
+        </w:rPr>
+        <w:t>ALTUI_IPhoneLocator.drawIPX</w:t>
+      </w:r>
+      <w:proofErr w:type="spellEnd"/>
+      <w:r>
+        <w:rPr>
+          <w:rFonts w:ascii="Courier New" w:eastAsia="Times New Roman" w:hAnsi="Courier New" w:cs="Courier New"/>
+          <w:color w:val="000000"/>
+          <w:sz w:val="20"/>
+          <w:szCs w:val="20"/>
+          <w:lang w:val="en-US" w:eastAsia="fr-FR"/>
+        </w:rPr>
+        <w:t>",</w:t>
       </w:r>
     </w:p>
     <w:p>
@@ -1011,7 +1563,29 @@
           <w:szCs w:val="20"/>
           <w:lang w:val="en-US" w:eastAsia="fr-FR"/>
         </w:rPr>
-        <w:t xml:space="preserve">    "ScriptFile": "J_ALTUI_iphone.js"</w:t>
+        <w:t xml:space="preserve">    "</w:t>
+      </w:r>
+      <w:proofErr w:type="spellStart"/>
+      <w:r>
+        <w:rPr>
+          <w:rFonts w:ascii="Courier New" w:eastAsia="Times New Roman" w:hAnsi="Courier New" w:cs="Courier New"/>
+          <w:color w:val="000000"/>
+          <w:sz w:val="20"/>
+          <w:szCs w:val="20"/>
+          <w:lang w:val="en-US" w:eastAsia="fr-FR"/>
+        </w:rPr>
+        <w:t>ScriptFile</w:t>
+      </w:r>
+      <w:proofErr w:type="spellEnd"/>
+      <w:r>
+        <w:rPr>
+          <w:rFonts w:ascii="Courier New" w:eastAsia="Times New Roman" w:hAnsi="Courier New" w:cs="Courier New"/>
+          <w:color w:val="000000"/>
+          <w:sz w:val="20"/>
+          <w:szCs w:val="20"/>
+          <w:lang w:val="en-US" w:eastAsia="fr-FR"/>
+        </w:rPr>
+        <w:t>": "J_ALTUI_iphone.js"</w:t>
       </w:r>
     </w:p>
     <w:p>
@@ -1103,7 +1677,29 @@
           <w:szCs w:val="20"/>
           <w:lang w:val="en-US" w:eastAsia="fr-FR"/>
         </w:rPr>
-        <w:t xml:space="preserve">  "urn:schemas-micasaverde-com:device:SmokeSensor:1": {</w:t>
+        <w:t xml:space="preserve">  "</w:t>
+      </w:r>
+      <w:proofErr w:type="gramStart"/>
+      <w:r>
+        <w:rPr>
+          <w:rFonts w:ascii="Courier New" w:eastAsia="Times New Roman" w:hAnsi="Courier New" w:cs="Courier New"/>
+          <w:color w:val="000000"/>
+          <w:sz w:val="20"/>
+          <w:szCs w:val="20"/>
+          <w:lang w:val="en-US" w:eastAsia="fr-FR"/>
+        </w:rPr>
+        <w:t>urn:</w:t>
+      </w:r>
+      <w:proofErr w:type="gramEnd"/>
+      <w:r>
+        <w:rPr>
+          <w:rFonts w:ascii="Courier New" w:eastAsia="Times New Roman" w:hAnsi="Courier New" w:cs="Courier New"/>
+          <w:color w:val="000000"/>
+          <w:sz w:val="20"/>
+          <w:szCs w:val="20"/>
+          <w:lang w:val="en-US" w:eastAsia="fr-FR"/>
+        </w:rPr>
+        <w:t>schemas-micasaverde-com:device:SmokeSensor:1": {</w:t>
       </w:r>
     </w:p>
     <w:p>
@@ -1149,7 +1745,51 @@
           <w:szCs w:val="20"/>
           <w:lang w:val="en-US" w:eastAsia="fr-FR"/>
         </w:rPr>
-        <w:t xml:space="preserve">    "DeviceDrawFunc": "ALTUI_PluginDisplays.drawSmoke",</w:t>
+        <w:t xml:space="preserve">    "</w:t>
+      </w:r>
+      <w:proofErr w:type="spellStart"/>
+      <w:r>
+        <w:rPr>
+          <w:rFonts w:ascii="Courier New" w:eastAsia="Times New Roman" w:hAnsi="Courier New" w:cs="Courier New"/>
+          <w:color w:val="000000"/>
+          <w:sz w:val="20"/>
+          <w:szCs w:val="20"/>
+          <w:lang w:val="en-US" w:eastAsia="fr-FR"/>
+        </w:rPr>
+        <w:t>DeviceDrawFunc</w:t>
+      </w:r>
+      <w:proofErr w:type="spellEnd"/>
+      <w:r>
+        <w:rPr>
+          <w:rFonts w:ascii="Courier New" w:eastAsia="Times New Roman" w:hAnsi="Courier New" w:cs="Courier New"/>
+          <w:color w:val="000000"/>
+          <w:sz w:val="20"/>
+          <w:szCs w:val="20"/>
+          <w:lang w:val="en-US" w:eastAsia="fr-FR"/>
+        </w:rPr>
+        <w:t>": "</w:t>
+      </w:r>
+      <w:proofErr w:type="spellStart"/>
+      <w:r>
+        <w:rPr>
+          <w:rFonts w:ascii="Courier New" w:eastAsia="Times New Roman" w:hAnsi="Courier New" w:cs="Courier New"/>
+          <w:color w:val="000000"/>
+          <w:sz w:val="20"/>
+          <w:szCs w:val="20"/>
+          <w:lang w:val="en-US" w:eastAsia="fr-FR"/>
+        </w:rPr>
+        <w:t>ALTUI_PluginDisplays.drawSmoke</w:t>
+      </w:r>
+      <w:proofErr w:type="spellEnd"/>
+      <w:r>
+        <w:rPr>
+          <w:rFonts w:ascii="Courier New" w:eastAsia="Times New Roman" w:hAnsi="Courier New" w:cs="Courier New"/>
+          <w:color w:val="000000"/>
+          <w:sz w:val="20"/>
+          <w:szCs w:val="20"/>
+          <w:lang w:val="en-US" w:eastAsia="fr-FR"/>
+        </w:rPr>
+        <w:t>",</w:t>
       </w:r>
     </w:p>
     <w:p>
@@ -1195,7 +1835,29 @@
           <w:szCs w:val="20"/>
           <w:lang w:val="en-US" w:eastAsia="fr-FR"/>
         </w:rPr>
-        <w:t xml:space="preserve">    "ScriptFile": "J_ALTUI_plugins.js"</w:t>
+        <w:t xml:space="preserve">    "</w:t>
+      </w:r>
+      <w:proofErr w:type="spellStart"/>
+      <w:r>
+        <w:rPr>
+          <w:rFonts w:ascii="Courier New" w:eastAsia="Times New Roman" w:hAnsi="Courier New" w:cs="Courier New"/>
+          <w:color w:val="000000"/>
+          <w:sz w:val="20"/>
+          <w:szCs w:val="20"/>
+          <w:lang w:val="en-US" w:eastAsia="fr-FR"/>
+        </w:rPr>
+        <w:t>ScriptFile</w:t>
+      </w:r>
+      <w:proofErr w:type="spellEnd"/>
+      <w:r>
+        <w:rPr>
+          <w:rFonts w:ascii="Courier New" w:eastAsia="Times New Roman" w:hAnsi="Courier New" w:cs="Courier New"/>
+          <w:color w:val="000000"/>
+          <w:sz w:val="20"/>
+          <w:szCs w:val="20"/>
+          <w:lang w:val="en-US" w:eastAsia="fr-FR"/>
+        </w:rPr>
+        <w:t>": "J_ALTUI_plugins.js"</w:t>
       </w:r>
     </w:p>
     <w:p>
@@ -1287,7 +1949,29 @@
           <w:szCs w:val="20"/>
           <w:lang w:val="en-US" w:eastAsia="fr-FR"/>
         </w:rPr>
-        <w:t xml:space="preserve">  "urn:schemas-a-lurker-com:device:InfoViewer:1": {</w:t>
+        <w:t xml:space="preserve">  "</w:t>
+      </w:r>
+      <w:proofErr w:type="gramStart"/>
+      <w:r>
+        <w:rPr>
+          <w:rFonts w:ascii="Courier New" w:eastAsia="Times New Roman" w:hAnsi="Courier New" w:cs="Courier New"/>
+          <w:color w:val="000000"/>
+          <w:sz w:val="20"/>
+          <w:szCs w:val="20"/>
+          <w:lang w:val="en-US" w:eastAsia="fr-FR"/>
+        </w:rPr>
+        <w:t>urn:</w:t>
+      </w:r>
+      <w:proofErr w:type="gramEnd"/>
+      <w:r>
+        <w:rPr>
+          <w:rFonts w:ascii="Courier New" w:eastAsia="Times New Roman" w:hAnsi="Courier New" w:cs="Courier New"/>
+          <w:color w:val="000000"/>
+          <w:sz w:val="20"/>
+          <w:szCs w:val="20"/>
+          <w:lang w:val="en-US" w:eastAsia="fr-FR"/>
+        </w:rPr>
+        <w:t>schemas-a-lurker-com:device:InfoViewer:1": {</w:t>
       </w:r>
     </w:p>
     <w:p>
@@ -1333,7 +2017,51 @@
           <w:szCs w:val="20"/>
           <w:lang w:val="en-US" w:eastAsia="fr-FR"/>
         </w:rPr>
-        <w:t xml:space="preserve">    "DeviceDrawFunc": "ALTUI_PluginDisplays.drawInfoViewer",</w:t>
+        <w:t xml:space="preserve">    "</w:t>
+      </w:r>
+      <w:proofErr w:type="spellStart"/>
+      <w:r>
+        <w:rPr>
+          <w:rFonts w:ascii="Courier New" w:eastAsia="Times New Roman" w:hAnsi="Courier New" w:cs="Courier New"/>
+          <w:color w:val="000000"/>
+          <w:sz w:val="20"/>
+          <w:szCs w:val="20"/>
+          <w:lang w:val="en-US" w:eastAsia="fr-FR"/>
+        </w:rPr>
+        <w:t>DeviceDrawFunc</w:t>
+      </w:r>
+      <w:proofErr w:type="spellEnd"/>
+      <w:r>
+        <w:rPr>
+          <w:rFonts w:ascii="Courier New" w:eastAsia="Times New Roman" w:hAnsi="Courier New" w:cs="Courier New"/>
+          <w:color w:val="000000"/>
+          <w:sz w:val="20"/>
+          <w:szCs w:val="20"/>
+          <w:lang w:val="en-US" w:eastAsia="fr-FR"/>
+        </w:rPr>
+        <w:t>": "</w:t>
+      </w:r>
+      <w:proofErr w:type="spellStart"/>
+      <w:r>
+        <w:rPr>
+          <w:rFonts w:ascii="Courier New" w:eastAsia="Times New Roman" w:hAnsi="Courier New" w:cs="Courier New"/>
+          <w:color w:val="000000"/>
+          <w:sz w:val="20"/>
+          <w:szCs w:val="20"/>
+          <w:lang w:val="en-US" w:eastAsia="fr-FR"/>
+        </w:rPr>
+        <w:t>ALTUI_PluginDisplays.drawInfoViewer</w:t>
+      </w:r>
+      <w:proofErr w:type="spellEnd"/>
+      <w:r>
+        <w:rPr>
+          <w:rFonts w:ascii="Courier New" w:eastAsia="Times New Roman" w:hAnsi="Courier New" w:cs="Courier New"/>
+          <w:color w:val="000000"/>
+          <w:sz w:val="20"/>
+          <w:szCs w:val="20"/>
+          <w:lang w:val="en-US" w:eastAsia="fr-FR"/>
+        </w:rPr>
+        <w:t>",</w:t>
       </w:r>
     </w:p>
     <w:p>
@@ -1379,7 +2107,29 @@
           <w:szCs w:val="20"/>
           <w:lang w:val="en-US" w:eastAsia="fr-FR"/>
         </w:rPr>
-        <w:t xml:space="preserve">    "ScriptFile": "J_ALTUI_plugins.js"</w:t>
+        <w:t xml:space="preserve">    "</w:t>
+      </w:r>
+      <w:proofErr w:type="spellStart"/>
+      <w:r>
+        <w:rPr>
+          <w:rFonts w:ascii="Courier New" w:eastAsia="Times New Roman" w:hAnsi="Courier New" w:cs="Courier New"/>
+          <w:color w:val="000000"/>
+          <w:sz w:val="20"/>
+          <w:szCs w:val="20"/>
+          <w:lang w:val="en-US" w:eastAsia="fr-FR"/>
+        </w:rPr>
+        <w:t>ScriptFile</w:t>
+      </w:r>
+      <w:proofErr w:type="spellEnd"/>
+      <w:r>
+        <w:rPr>
+          <w:rFonts w:ascii="Courier New" w:eastAsia="Times New Roman" w:hAnsi="Courier New" w:cs="Courier New"/>
+          <w:color w:val="000000"/>
+          <w:sz w:val="20"/>
+          <w:szCs w:val="20"/>
+          <w:lang w:val="en-US" w:eastAsia="fr-FR"/>
+        </w:rPr>
+        <w:t>": "J_ALTUI_plugins.js"</w:t>
       </w:r>
     </w:p>
     <w:p>
@@ -1471,7 +2221,29 @@
           <w:szCs w:val="20"/>
           <w:lang w:val="en-US" w:eastAsia="fr-FR"/>
         </w:rPr>
-        <w:t xml:space="preserve">  "urn:schemas-upnp-org:device:IPhoneLocator:1": {</w:t>
+        <w:t xml:space="preserve">  "</w:t>
+      </w:r>
+      <w:proofErr w:type="gramStart"/>
+      <w:r>
+        <w:rPr>
+          <w:rFonts w:ascii="Courier New" w:eastAsia="Times New Roman" w:hAnsi="Courier New" w:cs="Courier New"/>
+          <w:color w:val="000000"/>
+          <w:sz w:val="20"/>
+          <w:szCs w:val="20"/>
+          <w:lang w:val="en-US" w:eastAsia="fr-FR"/>
+        </w:rPr>
+        <w:t>urn:</w:t>
+      </w:r>
+      <w:proofErr w:type="gramEnd"/>
+      <w:r>
+        <w:rPr>
+          <w:rFonts w:ascii="Courier New" w:eastAsia="Times New Roman" w:hAnsi="Courier New" w:cs="Courier New"/>
+          <w:color w:val="000000"/>
+          <w:sz w:val="20"/>
+          <w:szCs w:val="20"/>
+          <w:lang w:val="en-US" w:eastAsia="fr-FR"/>
+        </w:rPr>
+        <w:t>schemas-upnp-org:device:IPhoneLocator:1": {</w:t>
       </w:r>
     </w:p>
     <w:p>
@@ -1517,7 +2289,51 @@
           <w:szCs w:val="20"/>
           <w:lang w:val="en-US" w:eastAsia="fr-FR"/>
         </w:rPr>
-        <w:t xml:space="preserve">    "StyleFunc": "ALTUI_IPhoneLocator.getStyle",</w:t>
+        <w:t xml:space="preserve">    "</w:t>
+      </w:r>
+      <w:proofErr w:type="spellStart"/>
+      <w:r>
+        <w:rPr>
+          <w:rFonts w:ascii="Courier New" w:eastAsia="Times New Roman" w:hAnsi="Courier New" w:cs="Courier New"/>
+          <w:color w:val="000000"/>
+          <w:sz w:val="20"/>
+          <w:szCs w:val="20"/>
+          <w:lang w:val="en-US" w:eastAsia="fr-FR"/>
+        </w:rPr>
+        <w:t>StyleFunc</w:t>
+      </w:r>
+      <w:proofErr w:type="spellEnd"/>
+      <w:r>
+        <w:rPr>
+          <w:rFonts w:ascii="Courier New" w:eastAsia="Times New Roman" w:hAnsi="Courier New" w:cs="Courier New"/>
+          <w:color w:val="000000"/>
+          <w:sz w:val="20"/>
+          <w:szCs w:val="20"/>
+          <w:lang w:val="en-US" w:eastAsia="fr-FR"/>
+        </w:rPr>
+        <w:t>": "</w:t>
+      </w:r>
+      <w:proofErr w:type="spellStart"/>
+      <w:r>
+        <w:rPr>
+          <w:rFonts w:ascii="Courier New" w:eastAsia="Times New Roman" w:hAnsi="Courier New" w:cs="Courier New"/>
+          <w:color w:val="000000"/>
+          <w:sz w:val="20"/>
+          <w:szCs w:val="20"/>
+          <w:lang w:val="en-US" w:eastAsia="fr-FR"/>
+        </w:rPr>
+        <w:t>ALTUI_IPhoneLocator.getStyle</w:t>
+      </w:r>
+      <w:proofErr w:type="spellEnd"/>
+      <w:r>
+        <w:rPr>
+          <w:rFonts w:ascii="Courier New" w:eastAsia="Times New Roman" w:hAnsi="Courier New" w:cs="Courier New"/>
+          <w:color w:val="000000"/>
+          <w:sz w:val="20"/>
+          <w:szCs w:val="20"/>
+          <w:lang w:val="en-US" w:eastAsia="fr-FR"/>
+        </w:rPr>
+        <w:t>",</w:t>
       </w:r>
     </w:p>
     <w:p>
@@ -1563,7 +2379,51 @@
           <w:szCs w:val="20"/>
           <w:lang w:val="en-US" w:eastAsia="fr-FR"/>
         </w:rPr>
-        <w:t xml:space="preserve">    "DeviceDrawFunc": "ALTUI_IPhoneLocator.drawIPhone",</w:t>
+        <w:t xml:space="preserve">    "</w:t>
+      </w:r>
+      <w:proofErr w:type="spellStart"/>
+      <w:r>
+        <w:rPr>
+          <w:rFonts w:ascii="Courier New" w:eastAsia="Times New Roman" w:hAnsi="Courier New" w:cs="Courier New"/>
+          <w:color w:val="000000"/>
+          <w:sz w:val="20"/>
+          <w:szCs w:val="20"/>
+          <w:lang w:val="en-US" w:eastAsia="fr-FR"/>
+        </w:rPr>
+        <w:t>DeviceDrawFunc</w:t>
+      </w:r>
+      <w:proofErr w:type="spellEnd"/>
+      <w:r>
+        <w:rPr>
+          <w:rFonts w:ascii="Courier New" w:eastAsia="Times New Roman" w:hAnsi="Courier New" w:cs="Courier New"/>
+          <w:color w:val="000000"/>
+          <w:sz w:val="20"/>
+          <w:szCs w:val="20"/>
+          <w:lang w:val="en-US" w:eastAsia="fr-FR"/>
+        </w:rPr>
+        <w:t>": "</w:t>
+      </w:r>
+      <w:proofErr w:type="spellStart"/>
+      <w:r>
+        <w:rPr>
+          <w:rFonts w:ascii="Courier New" w:eastAsia="Times New Roman" w:hAnsi="Courier New" w:cs="Courier New"/>
+          <w:color w:val="000000"/>
+          <w:sz w:val="20"/>
+          <w:szCs w:val="20"/>
+          <w:lang w:val="en-US" w:eastAsia="fr-FR"/>
+        </w:rPr>
+        <w:t>ALTUI_IPhoneLocator.drawIPhone</w:t>
+      </w:r>
+      <w:proofErr w:type="spellEnd"/>
+      <w:r>
+        <w:rPr>
+          <w:rFonts w:ascii="Courier New" w:eastAsia="Times New Roman" w:hAnsi="Courier New" w:cs="Courier New"/>
+          <w:color w:val="000000"/>
+          <w:sz w:val="20"/>
+          <w:szCs w:val="20"/>
+          <w:lang w:val="en-US" w:eastAsia="fr-FR"/>
+        </w:rPr>
+        <w:t>",</w:t>
       </w:r>
     </w:p>
     <w:p>
@@ -1598,7 +2458,7 @@
           <w:color w:val="000000"/>
           <w:sz w:val="20"/>
           <w:szCs w:val="20"/>
-          <w:lang w:val="en-US" w:eastAsia="fr-FR"/>
+          <w:lang w:eastAsia="fr-FR"/>
         </w:rPr>
       </w:pPr>
       <w:r>
@@ -1609,7 +2469,39 @@
           <w:szCs w:val="20"/>
           <w:lang w:val="en-US" w:eastAsia="fr-FR"/>
         </w:rPr>
-        <w:t xml:space="preserve">    "ScriptFile": "J_ALTUI_iphone.js"</w:t>
+        <w:t xml:space="preserve">    </w:t>
+      </w:r>
+      <w:r>
+        <w:rPr>
+          <w:rFonts w:ascii="Courier New" w:eastAsia="Times New Roman" w:hAnsi="Courier New" w:cs="Courier New"/>
+          <w:color w:val="000000"/>
+          <w:sz w:val="20"/>
+          <w:szCs w:val="20"/>
+          <w:lang w:eastAsia="fr-FR"/>
+        </w:rPr>
+        <w:t>"</w:t>
+      </w:r>
+      <w:proofErr w:type="spellStart"/>
+      <w:r>
+        <w:rPr>
+          <w:rFonts w:ascii="Courier New" w:eastAsia="Times New Roman" w:hAnsi="Courier New" w:cs="Courier New"/>
+          <w:color w:val="000000"/>
+          <w:sz w:val="20"/>
+          <w:szCs w:val="20"/>
+          <w:lang w:eastAsia="fr-FR"/>
+        </w:rPr>
+        <w:t>ScriptFile</w:t>
+      </w:r>
+      <w:proofErr w:type="spellEnd"/>
+      <w:r>
+        <w:rPr>
+          <w:rFonts w:ascii="Courier New" w:eastAsia="Times New Roman" w:hAnsi="Courier New" w:cs="Courier New"/>
+          <w:color w:val="000000"/>
+          <w:sz w:val="20"/>
+          <w:szCs w:val="20"/>
+          <w:lang w:eastAsia="fr-FR"/>
+        </w:rPr>
+        <w:t>": "J_ALTUI_iphone.js"</w:t>
       </w:r>
     </w:p>
     <w:p>
@@ -1653,9 +2545,19 @@
           <w:color w:val="000000"/>
           <w:sz w:val="20"/>
           <w:szCs w:val="20"/>
+          <w:lang w:eastAsia="fr-FR"/>
+        </w:rPr>
+        <w:t xml:space="preserve">  </w:t>
+      </w:r>
+      <w:r>
+        <w:rPr>
+          <w:rFonts w:ascii="Courier New" w:eastAsia="Times New Roman" w:hAnsi="Courier New" w:cs="Courier New"/>
+          <w:color w:val="000000"/>
+          <w:sz w:val="20"/>
+          <w:szCs w:val="20"/>
           <w:lang w:val="en-US" w:eastAsia="fr-FR"/>
         </w:rPr>
-        <w:t xml:space="preserve">  }</w:t>
+        <w:t>}</w:t>
       </w:r>
     </w:p>
     <w:p>
@@ -1757,11 +2659,47 @@
           <w:lang w:val="en-US"/>
         </w:rPr>
       </w:pPr>
-      <w:r>
-        <w:rPr>
-          <w:lang w:val="en-US"/>
-        </w:rPr>
-        <w:t>functions are using the javascript module pattern so are like « objectname ». « method »</w:t>
+      <w:proofErr w:type="gramStart"/>
+      <w:r>
+        <w:rPr>
+          <w:lang w:val="en-US"/>
+        </w:rPr>
+        <w:t>functions</w:t>
+      </w:r>
+      <w:proofErr w:type="gramEnd"/>
+      <w:r>
+        <w:rPr>
+          <w:lang w:val="en-US"/>
+        </w:rPr>
+        <w:t xml:space="preserve"> are using the </w:t>
+      </w:r>
+      <w:proofErr w:type="spellStart"/>
+      <w:r>
+        <w:rPr>
+          <w:lang w:val="en-US"/>
+        </w:rPr>
+        <w:t>javascript</w:t>
+      </w:r>
+      <w:proofErr w:type="spellEnd"/>
+      <w:r>
+        <w:rPr>
+          <w:lang w:val="en-US"/>
+        </w:rPr>
+        <w:t xml:space="preserve"> module pattern so are like « </w:t>
+      </w:r>
+      <w:proofErr w:type="spellStart"/>
+      <w:r>
+        <w:rPr>
+          <w:lang w:val="en-US"/>
+        </w:rPr>
+        <w:t>objectname</w:t>
+      </w:r>
+      <w:proofErr w:type="spellEnd"/>
+      <w:r>
+        <w:rPr>
+          <w:lang w:val="en-US"/>
+        </w:rPr>
+        <w:t> ». « method »</w:t>
       </w:r>
     </w:p>
     <w:p>
@@ -1775,11 +2713,19 @@
           <w:lang w:val="en-US"/>
         </w:rPr>
       </w:pPr>
-      <w:r>
-        <w:rPr>
-          <w:lang w:val="en-US"/>
-        </w:rPr>
-        <w:t>ScriptFiles  J_xx.js must be in the same folder as ALTUI device files on the Vera</w:t>
+      <w:proofErr w:type="spellStart"/>
+      <w:r>
+        <w:rPr>
+          <w:lang w:val="en-US"/>
+        </w:rPr>
+        <w:t>ScriptFiles</w:t>
+      </w:r>
+      <w:proofErr w:type="spellEnd"/>
+      <w:r>
+        <w:rPr>
+          <w:lang w:val="en-US"/>
+        </w:rPr>
+        <w:t xml:space="preserve">  J_xx.js must be in the same folder as ALTUI device files on the Vera</w:t>
       </w:r>
     </w:p>
     <w:tbl>
@@ -1880,6 +2826,7 @@
                 <w:lang w:val="en-US"/>
               </w:rPr>
             </w:pPr>
+            <w:proofErr w:type="spellStart"/>
             <w:r>
               <w:rPr>
                 <w:rFonts w:ascii="Courier New" w:eastAsia="Times New Roman" w:hAnsi="Courier New" w:cs="Courier New"/>
@@ -1890,6 +2837,7 @@
               </w:rPr>
               <w:t>DeviceDrawFunc</w:t>
             </w:r>
+            <w:proofErr w:type="spellEnd"/>
           </w:p>
         </w:tc>
         <w:tc>
@@ -1922,23 +2870,43 @@
                 <w:numId w:val="8"/>
               </w:numPr>
               <w:ind w:left="359"/>
-              <w:rPr>
-                <w:lang w:val="en-US"/>
-              </w:rPr>
             </w:pPr>
-            <w:r>
-              <w:rPr>
-                <w:lang w:val="en-US"/>
-              </w:rPr>
-              <w:t>device : a ALTUI device object.</w:t>
+            <w:proofErr w:type="spellStart"/>
+            <w:r>
+              <w:t>device</w:t>
+            </w:r>
+            <w:proofErr w:type="spellEnd"/>
+            <w:r>
+              <w:t xml:space="preserve"> : </w:t>
+            </w:r>
+            <w:proofErr w:type="spellStart"/>
+            <w:r>
+              <w:t>a</w:t>
+            </w:r>
+            <w:proofErr w:type="spellEnd"/>
+            <w:r>
+              <w:t xml:space="preserve"> ALTUI </w:t>
+            </w:r>
+            <w:proofErr w:type="spellStart"/>
+            <w:r>
+              <w:t>device</w:t>
+            </w:r>
+            <w:proofErr w:type="spellEnd"/>
+            <w:r>
+              <w:t xml:space="preserve"> </w:t>
+            </w:r>
+            <w:proofErr w:type="spellStart"/>
+            <w:r>
+              <w:t>object</w:t>
+            </w:r>
+            <w:proofErr w:type="spellEnd"/>
+            <w:r>
+              <w:t>.</w:t>
             </w:r>
           </w:p>
           <w:p>
             <w:pPr>
               <w:ind w:left="-1"/>
-              <w:rPr>
-                <w:lang w:val="en-US"/>
-              </w:rPr>
             </w:pPr>
           </w:p>
           <w:p>
@@ -1948,11 +2916,35 @@
                 <w:lang w:val="en-US"/>
               </w:rPr>
             </w:pPr>
-            <w:r>
-              <w:rPr>
-                <w:lang w:val="en-US"/>
-              </w:rPr>
-              <w:t>device.altuiid is the unique ID for ALTUI and is needed to uniquely identify a device , even in the case of a multicontroller setup.</w:t>
+            <w:proofErr w:type="spellStart"/>
+            <w:proofErr w:type="gramStart"/>
+            <w:r>
+              <w:rPr>
+                <w:lang w:val="en-US"/>
+              </w:rPr>
+              <w:t>device.altuiid</w:t>
+            </w:r>
+            <w:proofErr w:type="spellEnd"/>
+            <w:proofErr w:type="gramEnd"/>
+            <w:r>
+              <w:rPr>
+                <w:lang w:val="en-US"/>
+              </w:rPr>
+              <w:t xml:space="preserve"> is the unique ID for ALTUI and is needed to uniquely identify a device , even in the case of a </w:t>
+            </w:r>
+            <w:proofErr w:type="spellStart"/>
+            <w:r>
+              <w:rPr>
+                <w:lang w:val="en-US"/>
+              </w:rPr>
+              <w:t>multicontroller</w:t>
+            </w:r>
+            <w:proofErr w:type="spellEnd"/>
+            <w:r>
+              <w:rPr>
+                <w:lang w:val="en-US"/>
+              </w:rPr>
+              <w:t xml:space="preserve"> setup.</w:t>
             </w:r>
           </w:p>
         </w:tc>
@@ -2039,6 +3031,7 @@
                 <w:lang w:val="en-US" w:eastAsia="fr-FR"/>
               </w:rPr>
             </w:pPr>
+            <w:proofErr w:type="spellStart"/>
             <w:r>
               <w:rPr>
                 <w:rFonts w:ascii="Courier New" w:eastAsia="Times New Roman" w:hAnsi="Courier New" w:cs="Courier New"/>
@@ -2049,6 +3042,7 @@
               </w:rPr>
               <w:t>StyleFunc</w:t>
             </w:r>
+            <w:proofErr w:type="spellEnd"/>
           </w:p>
         </w:tc>
         <w:tc>
@@ -2101,7 +3095,35 @@
               <w:rPr>
                 <w:lang w:val="en-US"/>
               </w:rPr>
-              <w:t>Returns a CSS valid string. See ALTUI_PluginDisplays.getStyle() for example.</w:t>
+              <w:t xml:space="preserve">Returns a CSS valid string. See </w:t>
+            </w:r>
+            <w:proofErr w:type="spellStart"/>
+            <w:r>
+              <w:rPr>
+                <w:lang w:val="en-US"/>
+              </w:rPr>
+              <w:t>ALTUI_</w:t>
+            </w:r>
+            <w:proofErr w:type="gramStart"/>
+            <w:r>
+              <w:rPr>
+                <w:lang w:val="en-US"/>
+              </w:rPr>
+              <w:t>PluginDisplays.getStyle</w:t>
+            </w:r>
+            <w:proofErr w:type="spellEnd"/>
+            <w:r>
+              <w:rPr>
+                <w:lang w:val="en-US"/>
+              </w:rPr>
+              <w:t>(</w:t>
+            </w:r>
+            <w:proofErr w:type="gramEnd"/>
+            <w:r>
+              <w:rPr>
+                <w:lang w:val="en-US"/>
+              </w:rPr>
+              <w:t>) for example.</w:t>
             </w:r>
           </w:p>
         </w:tc>
@@ -2121,6 +3143,7 @@
                 <w:lang w:val="en-US" w:eastAsia="fr-FR"/>
               </w:rPr>
             </w:pPr>
+            <w:proofErr w:type="spellStart"/>
             <w:r>
               <w:rPr>
                 <w:rFonts w:ascii="Courier New" w:eastAsia="Times New Roman" w:hAnsi="Courier New" w:cs="Courier New"/>
@@ -2131,6 +3154,7 @@
               </w:rPr>
               <w:t>ControlPanelFunc</w:t>
             </w:r>
+            <w:proofErr w:type="spellEnd"/>
           </w:p>
         </w:tc>
         <w:tc>
@@ -2165,7 +3189,21 @@
               <w:rPr>
                 <w:lang w:val="en-US"/>
               </w:rPr>
-              <w:t>( device, domparent)</w:t>
+              <w:t xml:space="preserve">( device, </w:t>
+            </w:r>
+            <w:proofErr w:type="spellStart"/>
+            <w:r>
+              <w:rPr>
+                <w:lang w:val="en-US"/>
+              </w:rPr>
+              <w:t>domparent</w:t>
+            </w:r>
+            <w:proofErr w:type="spellEnd"/>
+            <w:r>
+              <w:rPr>
+                <w:lang w:val="en-US"/>
+              </w:rPr>
+              <w:t>)</w:t>
             </w:r>
           </w:p>
           <w:p>
@@ -2206,17 +3244,33 @@
                 <w:lang w:val="en-US"/>
               </w:rPr>
             </w:pPr>
-            <w:r>
-              <w:rPr>
-                <w:lang w:val="en-US"/>
-              </w:rPr>
-              <w:t xml:space="preserve">domparent ; the </w:t>
-            </w:r>
-            <w:r>
-              <w:rPr>
-                <w:lang w:val="en-US"/>
-              </w:rPr>
-              <w:t xml:space="preserve">jquery </w:t>
+            <w:proofErr w:type="spellStart"/>
+            <w:r>
+              <w:rPr>
+                <w:lang w:val="en-US"/>
+              </w:rPr>
+              <w:t>domparent</w:t>
+            </w:r>
+            <w:proofErr w:type="spellEnd"/>
+            <w:r>
+              <w:rPr>
+                <w:lang w:val="en-US"/>
+              </w:rPr>
+              <w:t xml:space="preserve"> ; the </w:t>
+            </w:r>
+            <w:proofErr w:type="spellStart"/>
+            <w:r>
+              <w:rPr>
+                <w:lang w:val="en-US"/>
+              </w:rPr>
+              <w:t>jquery</w:t>
+            </w:r>
+            <w:proofErr w:type="spellEnd"/>
+            <w:r>
+              <w:rPr>
+                <w:lang w:val="en-US"/>
+              </w:rPr>
+              <w:t xml:space="preserve"> </w:t>
             </w:r>
             <w:r>
               <w:rPr>
@@ -2240,7 +3294,21 @@
               <w:rPr>
                 <w:lang w:val="en-US"/>
               </w:rPr>
-              <w:t>No output. The function is supposed to insert the control panel HTML content into the domparent.</w:t>
+              <w:t xml:space="preserve">No output. The function is supposed to insert the control panel HTML content into the </w:t>
+            </w:r>
+            <w:proofErr w:type="spellStart"/>
+            <w:r>
+              <w:rPr>
+                <w:lang w:val="en-US"/>
+              </w:rPr>
+              <w:t>domparent</w:t>
+            </w:r>
+            <w:proofErr w:type="spellEnd"/>
+            <w:r>
+              <w:rPr>
+                <w:lang w:val="en-US"/>
+              </w:rPr>
+              <w:t>.</w:t>
             </w:r>
           </w:p>
           <w:p>
@@ -2260,7 +3328,21 @@
               <w:rPr>
                 <w:lang w:val="en-US"/>
               </w:rPr>
-              <w:t>For instance , using jquery :</w:t>
+              <w:t xml:space="preserve">For instance , using </w:t>
+            </w:r>
+            <w:proofErr w:type="spellStart"/>
+            <w:r>
+              <w:rPr>
+                <w:lang w:val="en-US"/>
+              </w:rPr>
+              <w:t>jquery</w:t>
+            </w:r>
+            <w:proofErr w:type="spellEnd"/>
+            <w:r>
+              <w:rPr>
+                <w:lang w:val="en-US"/>
+              </w:rPr>
+              <w:t> :</w:t>
             </w:r>
           </w:p>
           <w:p>
@@ -2273,7 +3355,107 @@
               <w:rPr>
                 <w:lang w:val="en-US"/>
               </w:rPr>
-              <w:t>$(domparent).append(html);</w:t>
+              <w:t>$(</w:t>
+            </w:r>
+            <w:proofErr w:type="spellStart"/>
+            <w:r>
+              <w:rPr>
+                <w:lang w:val="en-US"/>
+              </w:rPr>
+              <w:t>domparent</w:t>
+            </w:r>
+            <w:proofErr w:type="spellEnd"/>
+            <w:r>
+              <w:rPr>
+                <w:lang w:val="en-US"/>
+              </w:rPr>
+              <w:t>).append(html);</w:t>
+            </w:r>
+          </w:p>
+          <w:p>
+            <w:pPr>
+              <w:rPr>
+                <w:lang w:val="en-US"/>
+              </w:rPr>
+            </w:pPr>
+          </w:p>
+          <w:p>
+            <w:pPr>
+              <w:rPr>
+                <w:lang w:val="en-US"/>
+              </w:rPr>
+            </w:pPr>
+            <w:r>
+              <w:rPr>
+                <w:lang w:val="en-US"/>
+              </w:rPr>
+              <w:t>NOTE: that function is to create a custom ALTUI specific panel in the device control panel. It only enables the very first tab  (</w:t>
+            </w:r>
+            <w:proofErr w:type="spellStart"/>
+            <w:r>
+              <w:rPr>
+                <w:lang w:val="en-US"/>
+              </w:rPr>
+              <w:t>tabidx</w:t>
+            </w:r>
+            <w:proofErr w:type="spellEnd"/>
+            <w:r>
+              <w:rPr>
+                <w:lang w:val="en-US"/>
+              </w:rPr>
+              <w:t xml:space="preserve"> ==0 ), while all the other tabs (</w:t>
+            </w:r>
+            <w:proofErr w:type="spellStart"/>
+            <w:r>
+              <w:rPr>
+                <w:lang w:val="en-US"/>
+              </w:rPr>
+              <w:t>tabidx</w:t>
+            </w:r>
+            <w:proofErr w:type="spellEnd"/>
+            <w:r>
+              <w:rPr>
+                <w:lang w:val="en-US"/>
+              </w:rPr>
+              <w:t xml:space="preserve"> &gt;=1 ), are not using this </w:t>
+            </w:r>
+            <w:proofErr w:type="spellStart"/>
+            <w:r>
+              <w:rPr>
+                <w:rFonts w:ascii="Courier New" w:eastAsia="Times New Roman" w:hAnsi="Courier New" w:cs="Courier New"/>
+                <w:color w:val="000000"/>
+                <w:sz w:val="20"/>
+                <w:szCs w:val="20"/>
+                <w:lang w:val="en-US" w:eastAsia="fr-FR"/>
+              </w:rPr>
+              <w:t>ControlPanelFunc</w:t>
+            </w:r>
+            <w:proofErr w:type="spellEnd"/>
+            <w:r>
+              <w:rPr>
+                <w:lang w:val="en-US"/>
+              </w:rPr>
+              <w:t xml:space="preserve"> function and let ALTUI built in logic attempt to render the panels defined in the device .JSON files by the plugin author</w:t>
+            </w:r>
+          </w:p>
+          <w:p>
+            <w:pPr>
+              <w:rPr>
+                <w:lang w:val="en-US"/>
+              </w:rPr>
+            </w:pPr>
+          </w:p>
+          <w:p>
+            <w:pPr>
+              <w:rPr>
+                <w:lang w:val="en-US"/>
+              </w:rPr>
+            </w:pPr>
+            <w:r>
+              <w:rPr>
+                <w:lang w:val="en-US"/>
+              </w:rPr>
+              <w:t>So this is typically used when the default ALTUI rendering for device tabs panels is not perfect, and the author can then, in the ALTUI first tab, do whatever he wants to have a fully working user interface</w:t>
             </w:r>
           </w:p>
         </w:tc>
@@ -2293,6 +3475,7 @@
                 <w:lang w:val="en-US" w:eastAsia="fr-FR"/>
               </w:rPr>
             </w:pPr>
+            <w:proofErr w:type="spellStart"/>
             <w:r>
               <w:rPr>
                 <w:rFonts w:ascii="Courier New" w:eastAsia="Times New Roman" w:hAnsi="Courier New" w:cs="Courier New"/>
@@ -2303,6 +3486,7 @@
               </w:rPr>
               <w:t>DeviceIconFunc</w:t>
             </w:r>
+            <w:proofErr w:type="spellEnd"/>
           </w:p>
         </w:tc>
         <w:tc>
@@ -2335,15 +3519,38 @@
                 <w:numId w:val="8"/>
               </w:numPr>
               <w:ind w:left="359"/>
-              <w:rPr>
-                <w:lang w:val="en-US"/>
-              </w:rPr>
             </w:pPr>
-            <w:r>
-              <w:rPr>
-                <w:lang w:val="en-US"/>
-              </w:rPr>
-              <w:t>device : a ALTUI device object.</w:t>
+            <w:proofErr w:type="spellStart"/>
+            <w:r>
+              <w:t>device</w:t>
+            </w:r>
+            <w:proofErr w:type="spellEnd"/>
+            <w:r>
+              <w:t xml:space="preserve"> : </w:t>
+            </w:r>
+            <w:proofErr w:type="spellStart"/>
+            <w:r>
+              <w:t>a</w:t>
+            </w:r>
+            <w:proofErr w:type="spellEnd"/>
+            <w:r>
+              <w:t xml:space="preserve"> ALTUI </w:t>
+            </w:r>
+            <w:proofErr w:type="spellStart"/>
+            <w:r>
+              <w:t>device</w:t>
+            </w:r>
+            <w:proofErr w:type="spellEnd"/>
+            <w:r>
+              <w:t xml:space="preserve"> </w:t>
+            </w:r>
+            <w:proofErr w:type="spellStart"/>
+            <w:r>
+              <w:t>object</w:t>
+            </w:r>
+            <w:proofErr w:type="spellEnd"/>
+            <w:r>
+              <w:t>.</w:t>
             </w:r>
           </w:p>
         </w:tc>
@@ -2361,7 +3568,35 @@
               <w:rPr>
                 <w:lang w:val="en-US"/>
               </w:rPr>
-              <w:t>A HTML string containing the &lt;img&gt;&lt;/img&gt; object to display. Only the yellow part should change, the rest should be kept as in this example.</w:t>
+              <w:t>A HTML string containing the &lt;</w:t>
+            </w:r>
+            <w:proofErr w:type="spellStart"/>
+            <w:r>
+              <w:rPr>
+                <w:lang w:val="en-US"/>
+              </w:rPr>
+              <w:t>img</w:t>
+            </w:r>
+            <w:proofErr w:type="spellEnd"/>
+            <w:r>
+              <w:rPr>
+                <w:lang w:val="en-US"/>
+              </w:rPr>
+              <w:t>&gt;&lt;/</w:t>
+            </w:r>
+            <w:proofErr w:type="spellStart"/>
+            <w:r>
+              <w:rPr>
+                <w:lang w:val="en-US"/>
+              </w:rPr>
+              <w:t>img</w:t>
+            </w:r>
+            <w:proofErr w:type="spellEnd"/>
+            <w:r>
+              <w:rPr>
+                <w:lang w:val="en-US"/>
+              </w:rPr>
+              <w:t>&gt; object to display. Only the yellow part should change, the rest should be kept as in this example.</w:t>
             </w:r>
           </w:p>
           <w:p>
@@ -2387,8 +3622,65 @@
               <w:rPr>
                 <w:lang w:val="en-US"/>
               </w:rPr>
-              <w:t>"&lt;img class='altui-device-icon pull-left img-rounded' src='"+</w:t>
-            </w:r>
+              <w:t>"&lt;</w:t>
+            </w:r>
+            <w:proofErr w:type="spellStart"/>
+            <w:r>
+              <w:rPr>
+                <w:lang w:val="en-US"/>
+              </w:rPr>
+              <w:t>img</w:t>
+            </w:r>
+            <w:proofErr w:type="spellEnd"/>
+            <w:r>
+              <w:rPr>
+                <w:lang w:val="en-US"/>
+              </w:rPr>
+              <w:t xml:space="preserve"> class='</w:t>
+            </w:r>
+            <w:proofErr w:type="spellStart"/>
+            <w:r>
+              <w:rPr>
+                <w:lang w:val="en-US"/>
+              </w:rPr>
+              <w:t>altui</w:t>
+            </w:r>
+            <w:proofErr w:type="spellEnd"/>
+            <w:r>
+              <w:rPr>
+                <w:lang w:val="en-US"/>
+              </w:rPr>
+              <w:t xml:space="preserve">-device-icon pull-left </w:t>
+            </w:r>
+            <w:proofErr w:type="spellStart"/>
+            <w:r>
+              <w:rPr>
+                <w:lang w:val="en-US"/>
+              </w:rPr>
+              <w:t>img</w:t>
+            </w:r>
+            <w:proofErr w:type="spellEnd"/>
+            <w:r>
+              <w:rPr>
+                <w:lang w:val="en-US"/>
+              </w:rPr>
+              <w:t xml:space="preserve">-rounded' </w:t>
+            </w:r>
+            <w:proofErr w:type="spellStart"/>
+            <w:r>
+              <w:rPr>
+                <w:lang w:val="en-US"/>
+              </w:rPr>
+              <w:t>src</w:t>
+            </w:r>
+            <w:proofErr w:type="spellEnd"/>
+            <w:r>
+              <w:rPr>
+                <w:lang w:val="en-US"/>
+              </w:rPr>
+              <w:t>='"+</w:t>
+            </w:r>
+            <w:proofErr w:type="spellStart"/>
             <w:r>
               <w:rPr>
                 <w:highlight w:val="yellow"/>
@@ -2396,12 +3688,14 @@
               </w:rPr>
               <w:t>newsrc</w:t>
             </w:r>
+            <w:proofErr w:type="spellEnd"/>
             <w:r>
               <w:rPr>
                 <w:lang w:val="en-US"/>
               </w:rPr>
               <w:t>+"' alt='"+</w:t>
             </w:r>
+            <w:proofErr w:type="spellStart"/>
             <w:r>
               <w:rPr>
                 <w:highlight w:val="yellow"/>
@@ -2409,11 +3703,68 @@
               </w:rPr>
               <w:t>conditionGroup</w:t>
             </w:r>
-            <w:r>
-              <w:rPr>
-                <w:lang w:val="en-US"/>
-              </w:rPr>
-              <w:t>+"' onerror='UIManager.onDeviceIconError(\""+device.altuiid+"\")' &gt;&lt;/img&gt;"</w:t>
+            <w:proofErr w:type="spellEnd"/>
+            <w:r>
+              <w:rPr>
+                <w:lang w:val="en-US"/>
+              </w:rPr>
+              <w:t xml:space="preserve">+"' </w:t>
+            </w:r>
+            <w:proofErr w:type="spellStart"/>
+            <w:r>
+              <w:rPr>
+                <w:lang w:val="en-US"/>
+              </w:rPr>
+              <w:t>onerror</w:t>
+            </w:r>
+            <w:proofErr w:type="spellEnd"/>
+            <w:r>
+              <w:rPr>
+                <w:lang w:val="en-US"/>
+              </w:rPr>
+              <w:t>='</w:t>
+            </w:r>
+            <w:proofErr w:type="spellStart"/>
+            <w:r>
+              <w:rPr>
+                <w:lang w:val="en-US"/>
+              </w:rPr>
+              <w:t>UIManager.onDeviceIconError</w:t>
+            </w:r>
+            <w:proofErr w:type="spellEnd"/>
+            <w:r>
+              <w:rPr>
+                <w:lang w:val="en-US"/>
+              </w:rPr>
+              <w:t>(\""+</w:t>
+            </w:r>
+            <w:proofErr w:type="spellStart"/>
+            <w:r>
+              <w:rPr>
+                <w:lang w:val="en-US"/>
+              </w:rPr>
+              <w:t>device.altuiid</w:t>
+            </w:r>
+            <w:proofErr w:type="spellEnd"/>
+            <w:r>
+              <w:rPr>
+                <w:lang w:val="en-US"/>
+              </w:rPr>
+              <w:t>+"\")' &gt;&lt;/</w:t>
+            </w:r>
+            <w:proofErr w:type="spellStart"/>
+            <w:r>
+              <w:rPr>
+                <w:lang w:val="en-US"/>
+              </w:rPr>
+              <w:t>img</w:t>
+            </w:r>
+            <w:proofErr w:type="spellEnd"/>
+            <w:r>
+              <w:rPr>
+                <w:lang w:val="en-US"/>
+              </w:rPr>
+              <w:t>&gt;"</w:t>
             </w:r>
           </w:p>
         </w:tc>
@@ -2483,8 +3834,16 @@
         <w:rPr>
           <w:lang w:val="en-US"/>
         </w:rPr>
-        <w:t>ALTUI apis</w:t>
-      </w:r>
+        <w:t xml:space="preserve">ALTUI </w:t>
+      </w:r>
+      <w:proofErr w:type="spellStart"/>
+      <w:r>
+        <w:rPr>
+          <w:lang w:val="en-US"/>
+        </w:rPr>
+        <w:t>apis</w:t>
+      </w:r>
+      <w:proofErr w:type="spellEnd"/>
     </w:p>
     <w:p>
       <w:pPr>
@@ -2501,7 +3860,35 @@
         <w:rPr>
           <w:lang w:val="en-US"/>
         </w:rPr>
-        <w:t>Use only the MultiBox object public api, it should cover almost all possible actions on a box and supports multiple box</w:t>
+        <w:t xml:space="preserve">Use only the </w:t>
+      </w:r>
+      <w:proofErr w:type="spellStart"/>
+      <w:r>
+        <w:rPr>
+          <w:lang w:val="en-US"/>
+        </w:rPr>
+        <w:t>MultiBox</w:t>
+      </w:r>
+      <w:proofErr w:type="spellEnd"/>
+      <w:r>
+        <w:rPr>
+          <w:lang w:val="en-US"/>
+        </w:rPr>
+        <w:t xml:space="preserve"> object public </w:t>
+      </w:r>
+      <w:proofErr w:type="spellStart"/>
+      <w:r>
+        <w:rPr>
+          <w:lang w:val="en-US"/>
+        </w:rPr>
+        <w:t>api</w:t>
+      </w:r>
+      <w:proofErr w:type="spellEnd"/>
+      <w:r>
+        <w:rPr>
+          <w:lang w:val="en-US"/>
+        </w:rPr>
+        <w:t>, it should cover almost all possible actions on a box and supports multiple box</w:t>
       </w:r>
     </w:p>
     <w:p>
@@ -2520,14 +3907,45 @@
           <w:b/>
           <w:lang w:val="en-US"/>
         </w:rPr>
-        <w:t>do not query devices by yourself using user_data</w:t>
-      </w:r>
-      <w:r>
-        <w:rPr>
-          <w:lang w:val="en-US"/>
-        </w:rPr>
-        <w:t xml:space="preserve"> or equivalent, use MutliBox.getDevices() &amp; others apis</w:t>
-      </w:r>
+        <w:t xml:space="preserve">do not query devices by yourself using </w:t>
+      </w:r>
+      <w:proofErr w:type="spellStart"/>
+      <w:r>
+        <w:rPr>
+          <w:b/>
+          <w:lang w:val="en-US"/>
+        </w:rPr>
+        <w:t>user_data</w:t>
+      </w:r>
+      <w:proofErr w:type="spellEnd"/>
+      <w:r>
+        <w:rPr>
+          <w:lang w:val="en-US"/>
+        </w:rPr>
+        <w:t xml:space="preserve"> or equivalent, use </w:t>
+      </w:r>
+      <w:proofErr w:type="spellStart"/>
+      <w:r>
+        <w:rPr>
+          <w:lang w:val="en-US"/>
+        </w:rPr>
+        <w:t>MutliBox.getDevices</w:t>
+      </w:r>
+      <w:proofErr w:type="spellEnd"/>
+      <w:r>
+        <w:rPr>
+          <w:lang w:val="en-US"/>
+        </w:rPr>
+        <w:t xml:space="preserve">() &amp; others </w:t>
+      </w:r>
+      <w:proofErr w:type="spellStart"/>
+      <w:r>
+        <w:rPr>
+          <w:lang w:val="en-US"/>
+        </w:rPr>
+        <w:t>apis</w:t>
+      </w:r>
+      <w:proofErr w:type="spellEnd"/>
     </w:p>
     <w:p>
       <w:pPr>
@@ -2544,7 +3962,21 @@
         <w:rPr>
           <w:lang w:val="en-US"/>
         </w:rPr>
-        <w:t xml:space="preserve">device , scene, room etc are object, similar to what </w:t>
+        <w:t xml:space="preserve">device , scene, room </w:t>
+      </w:r>
+      <w:proofErr w:type="spellStart"/>
+      <w:r>
+        <w:rPr>
+          <w:lang w:val="en-US"/>
+        </w:rPr>
+        <w:t>etc</w:t>
+      </w:r>
+      <w:proofErr w:type="spellEnd"/>
+      <w:r>
+        <w:rPr>
+          <w:lang w:val="en-US"/>
+        </w:rPr>
+        <w:t xml:space="preserve"> are object, similar to what </w:t>
       </w:r>
       <w:r>
         <w:rPr>
@@ -2552,11 +3984,19 @@
         </w:rPr>
         <w:t xml:space="preserve">MIOS </w:t>
       </w:r>
-      <w:r>
-        <w:rPr>
-          <w:lang w:val="en-US"/>
-        </w:rPr>
-        <w:t xml:space="preserve">user_data provides, with a few extra </w:t>
+      <w:proofErr w:type="spellStart"/>
+      <w:r>
+        <w:rPr>
+          <w:lang w:val="en-US"/>
+        </w:rPr>
+        <w:t>user_data</w:t>
+      </w:r>
+      <w:proofErr w:type="spellEnd"/>
+      <w:r>
+        <w:rPr>
+          <w:lang w:val="en-US"/>
+        </w:rPr>
+        <w:t xml:space="preserve"> provides, with a few extra </w:t>
       </w:r>
       <w:r>
         <w:rPr>
@@ -2568,8 +4008,16 @@
         <w:rPr>
           <w:lang w:val="en-US"/>
         </w:rPr>
-        <w:t>internal fields like altuiid</w:t>
-      </w:r>
+        <w:t xml:space="preserve">internal fields like </w:t>
+      </w:r>
+      <w:proofErr w:type="spellStart"/>
+      <w:r>
+        <w:rPr>
+          <w:lang w:val="en-US"/>
+        </w:rPr>
+        <w:t>altuiid</w:t>
+      </w:r>
+      <w:proofErr w:type="spellEnd"/>
     </w:p>
     <w:p>
       <w:pPr>
@@ -2586,7 +4034,63 @@
         <w:rPr>
           <w:lang w:val="en-US"/>
         </w:rPr>
-        <w:t>device.id is a single box identificator,  so most of the time, MultiBox object uses device.altuiid which is a universally unique id accross the multiple boxes , or the device object itself</w:t>
+        <w:t xml:space="preserve">device.id is a single box </w:t>
+      </w:r>
+      <w:proofErr w:type="spellStart"/>
+      <w:r>
+        <w:rPr>
+          <w:lang w:val="en-US"/>
+        </w:rPr>
+        <w:t>identificator</w:t>
+      </w:r>
+      <w:proofErr w:type="spellEnd"/>
+      <w:r>
+        <w:rPr>
+          <w:lang w:val="en-US"/>
+        </w:rPr>
+        <w:t xml:space="preserve">,  so most of the time, </w:t>
+      </w:r>
+      <w:proofErr w:type="spellStart"/>
+      <w:r>
+        <w:rPr>
+          <w:lang w:val="en-US"/>
+        </w:rPr>
+        <w:t>MultiBox</w:t>
+      </w:r>
+      <w:proofErr w:type="spellEnd"/>
+      <w:r>
+        <w:rPr>
+          <w:lang w:val="en-US"/>
+        </w:rPr>
+        <w:t xml:space="preserve"> object uses </w:t>
+      </w:r>
+      <w:proofErr w:type="spellStart"/>
+      <w:r>
+        <w:rPr>
+          <w:lang w:val="en-US"/>
+        </w:rPr>
+        <w:t>device.altuiid</w:t>
+      </w:r>
+      <w:proofErr w:type="spellEnd"/>
+      <w:r>
+        <w:rPr>
+          <w:lang w:val="en-US"/>
+        </w:rPr>
+        <w:t xml:space="preserve"> which is a universally unique id </w:t>
+      </w:r>
+      <w:proofErr w:type="spellStart"/>
+      <w:r>
+        <w:rPr>
+          <w:lang w:val="en-US"/>
+        </w:rPr>
+        <w:t>accross</w:t>
+      </w:r>
+      <w:proofErr w:type="spellEnd"/>
+      <w:r>
+        <w:rPr>
+          <w:lang w:val="en-US"/>
+        </w:rPr>
+        <w:t xml:space="preserve"> the multiple boxes , or the device object itself</w:t>
       </w:r>
       <w:r>
         <w:rPr>
@@ -2628,7 +4132,35 @@
         <w:rPr>
           <w:lang w:val="en-US"/>
         </w:rPr>
-        <w:t xml:space="preserve">Use Jquery / JqueryUI which are already loaded </w:t>
+        <w:t xml:space="preserve">Use </w:t>
+      </w:r>
+      <w:proofErr w:type="spellStart"/>
+      <w:r>
+        <w:rPr>
+          <w:lang w:val="en-US"/>
+        </w:rPr>
+        <w:t>Jquery</w:t>
+      </w:r>
+      <w:proofErr w:type="spellEnd"/>
+      <w:r>
+        <w:rPr>
+          <w:lang w:val="en-US"/>
+        </w:rPr>
+        <w:t xml:space="preserve"> / </w:t>
+      </w:r>
+      <w:proofErr w:type="spellStart"/>
+      <w:r>
+        <w:rPr>
+          <w:lang w:val="en-US"/>
+        </w:rPr>
+        <w:t>JqueryUI</w:t>
+      </w:r>
+      <w:proofErr w:type="spellEnd"/>
+      <w:r>
+        <w:rPr>
+          <w:lang w:val="en-US"/>
+        </w:rPr>
+        <w:t xml:space="preserve"> which are already loaded </w:t>
       </w:r>
       <w:r>
         <w:rPr>
@@ -2676,13 +4208,41 @@
         <w:rPr>
           <w:lang w:val="en-US"/>
         </w:rPr>
-        <w:t xml:space="preserve">( row, col-xx-nn ) </w:t>
-      </w:r>
-      <w:r>
-        <w:rPr>
-          <w:lang w:val="en-US"/>
-        </w:rPr>
-        <w:t xml:space="preserve">and css classes to insure the responsiveness ( auto adjustment to client device screen size ) of the user interface </w:t>
+        <w:t>( row, col-xx-</w:t>
+      </w:r>
+      <w:proofErr w:type="spellStart"/>
+      <w:r>
+        <w:rPr>
+          <w:lang w:val="en-US"/>
+        </w:rPr>
+        <w:t>nn</w:t>
+      </w:r>
+      <w:proofErr w:type="spellEnd"/>
+      <w:r>
+        <w:rPr>
+          <w:lang w:val="en-US"/>
+        </w:rPr>
+        <w:t xml:space="preserve"> ) </w:t>
+      </w:r>
+      <w:r>
+        <w:rPr>
+          <w:lang w:val="en-US"/>
+        </w:rPr>
+        <w:t xml:space="preserve">and </w:t>
+      </w:r>
+      <w:proofErr w:type="spellStart"/>
+      <w:r>
+        <w:rPr>
+          <w:lang w:val="en-US"/>
+        </w:rPr>
+        <w:t>css</w:t>
+      </w:r>
+      <w:proofErr w:type="spellEnd"/>
+      <w:r>
+        <w:rPr>
+          <w:lang w:val="en-US"/>
+        </w:rPr>
+        <w:t xml:space="preserve"> classes to insure the responsiveness ( auto adjustment to client device screen size ) of the user interface </w:t>
       </w:r>
     </w:p>
     <w:p>
@@ -2700,7 +4260,35 @@
         <w:rPr>
           <w:lang w:val="en-US"/>
         </w:rPr>
-        <w:t xml:space="preserve">You can debug easily using chrome or firefox javascript debugger </w:t>
+        <w:t xml:space="preserve">You can debug easily using chrome or </w:t>
+      </w:r>
+      <w:proofErr w:type="spellStart"/>
+      <w:r>
+        <w:rPr>
+          <w:lang w:val="en-US"/>
+        </w:rPr>
+        <w:t>firefox</w:t>
+      </w:r>
+      <w:proofErr w:type="spellEnd"/>
+      <w:r>
+        <w:rPr>
+          <w:lang w:val="en-US"/>
+        </w:rPr>
+        <w:t xml:space="preserve"> </w:t>
+      </w:r>
+      <w:proofErr w:type="spellStart"/>
+      <w:r>
+        <w:rPr>
+          <w:lang w:val="en-US"/>
+        </w:rPr>
+        <w:t>javascript</w:t>
+      </w:r>
+      <w:proofErr w:type="spellEnd"/>
+      <w:r>
+        <w:rPr>
+          <w:lang w:val="en-US"/>
+        </w:rPr>
+        <w:t xml:space="preserve"> debugger </w:t>
       </w:r>
     </w:p>
     <w:p>
@@ -2742,7 +4330,21 @@
         <w:rPr>
           <w:lang w:val="en-US"/>
         </w:rPr>
-        <w:t xml:space="preserve"> ( where xxxxx is the file name ) at the first line of the source file such that file names appear in the debugger</w:t>
+        <w:t xml:space="preserve"> ( where </w:t>
+      </w:r>
+      <w:proofErr w:type="spellStart"/>
+      <w:r>
+        <w:rPr>
+          <w:lang w:val="en-US"/>
+        </w:rPr>
+        <w:t>xxxxx</w:t>
+      </w:r>
+      <w:proofErr w:type="spellEnd"/>
+      <w:r>
+        <w:rPr>
+          <w:lang w:val="en-US"/>
+        </w:rPr>
+        <w:t xml:space="preserve"> is the file name ) at the first line of the source file such that file names appear in the debugger</w:t>
       </w:r>
     </w:p>
     <w:p>
@@ -2821,19 +4423,77 @@
         <w:rPr>
           <w:lang w:val="en-US"/>
         </w:rPr>
-        <w:t xml:space="preserve">We are going to use the default configuration method, so we go into L_ALTUI.lua and search for </w:t>
-      </w:r>
-      <w:r>
-        <w:rPr>
-          <w:lang w:val="en-US"/>
-        </w:rPr>
-        <w:t>getDefaultConfig()</w:t>
-      </w:r>
-      <w:r>
-        <w:rPr>
-          <w:lang w:val="en-US"/>
-        </w:rPr>
-        <w:t>.  The tbl object here is the lua version of the ALTUI configuration table.</w:t>
+        <w:t xml:space="preserve">We are going to use the default configuration method, so we go into </w:t>
+      </w:r>
+      <w:proofErr w:type="spellStart"/>
+      <w:r>
+        <w:rPr>
+          <w:lang w:val="en-US"/>
+        </w:rPr>
+        <w:t>L_ALTUI.lua</w:t>
+      </w:r>
+      <w:proofErr w:type="spellEnd"/>
+      <w:r>
+        <w:rPr>
+          <w:lang w:val="en-US"/>
+        </w:rPr>
+        <w:t xml:space="preserve"> and search for </w:t>
+      </w:r>
+      <w:proofErr w:type="spellStart"/>
+      <w:proofErr w:type="gramStart"/>
+      <w:r>
+        <w:rPr>
+          <w:lang w:val="en-US"/>
+        </w:rPr>
+        <w:t>getDefaultConfig</w:t>
+      </w:r>
+      <w:proofErr w:type="spellEnd"/>
+      <w:r>
+        <w:rPr>
+          <w:lang w:val="en-US"/>
+        </w:rPr>
+        <w:t>(</w:t>
+      </w:r>
+      <w:proofErr w:type="gramEnd"/>
+      <w:r>
+        <w:rPr>
+          <w:lang w:val="en-US"/>
+        </w:rPr>
+        <w:t>)</w:t>
+      </w:r>
+      <w:r>
+        <w:rPr>
+          <w:lang w:val="en-US"/>
+        </w:rPr>
+        <w:t xml:space="preserve">.  The </w:t>
+      </w:r>
+      <w:proofErr w:type="spellStart"/>
+      <w:r>
+        <w:rPr>
+          <w:lang w:val="en-US"/>
+        </w:rPr>
+        <w:t>tbl</w:t>
+      </w:r>
+      <w:proofErr w:type="spellEnd"/>
+      <w:r>
+        <w:rPr>
+          <w:lang w:val="en-US"/>
+        </w:rPr>
+        <w:t xml:space="preserve"> object here is the </w:t>
+      </w:r>
+      <w:proofErr w:type="spellStart"/>
+      <w:r>
+        <w:rPr>
+          <w:lang w:val="en-US"/>
+        </w:rPr>
+        <w:t>lua</w:t>
+      </w:r>
+      <w:proofErr w:type="spellEnd"/>
+      <w:r>
+        <w:rPr>
+          <w:lang w:val="en-US"/>
+        </w:rPr>
+        <w:t xml:space="preserve"> version of the ALTUI configuration table.</w:t>
       </w:r>
     </w:p>
     <w:p>
@@ -2917,6 +4577,8 @@
         </w:rPr>
         <w:tab/>
       </w:r>
+      <w:proofErr w:type="spellStart"/>
+      <w:proofErr w:type="gramStart"/>
       <w:r>
         <w:rPr>
           <w:rFonts w:ascii="Courier New" w:eastAsia="Times New Roman" w:hAnsi="Courier New" w:cs="Courier New"/>
@@ -2925,7 +4587,29 @@
           <w:szCs w:val="20"/>
           <w:lang w:val="en-US" w:eastAsia="fr-FR"/>
         </w:rPr>
-        <w:t>tbl["urn:schemas-upnp-org:device:VSwitch:1"]= {</w:t>
+        <w:t>tbl</w:t>
+      </w:r>
+      <w:proofErr w:type="spellEnd"/>
+      <w:r>
+        <w:rPr>
+          <w:rFonts w:ascii="Courier New" w:eastAsia="Times New Roman" w:hAnsi="Courier New" w:cs="Courier New"/>
+          <w:color w:val="000000"/>
+          <w:sz w:val="20"/>
+          <w:szCs w:val="20"/>
+          <w:lang w:val="en-US" w:eastAsia="fr-FR"/>
+        </w:rPr>
+        <w:t>[</w:t>
+      </w:r>
+      <w:proofErr w:type="gramEnd"/>
+      <w:r>
+        <w:rPr>
+          <w:rFonts w:ascii="Courier New" w:eastAsia="Times New Roman" w:hAnsi="Courier New" w:cs="Courier New"/>
+          <w:color w:val="000000"/>
+          <w:sz w:val="20"/>
+          <w:szCs w:val="20"/>
+          <w:lang w:val="en-US" w:eastAsia="fr-FR"/>
+        </w:rPr>
+        <w:t>"urn:schemas-upnp-org:device:VSwitch:1"]= {</w:t>
       </w:r>
     </w:p>
     <w:p>
@@ -2960,7 +4644,7 @@
           <w:color w:val="000000"/>
           <w:sz w:val="20"/>
           <w:szCs w:val="20"/>
-          <w:lang w:val="en-US" w:eastAsia="fr-FR"/>
+          <w:lang w:eastAsia="fr-FR"/>
         </w:rPr>
       </w:pPr>
       <w:r>
@@ -2982,7 +4666,38 @@
           <w:lang w:val="en-US" w:eastAsia="fr-FR"/>
         </w:rPr>
         <w:tab/>
-        <w:t>["ScriptFile"]="J_ALTUI_plugins.js",</w:t>
+      </w:r>
+      <w:r>
+        <w:rPr>
+          <w:rFonts w:ascii="Courier New" w:eastAsia="Times New Roman" w:hAnsi="Courier New" w:cs="Courier New"/>
+          <w:color w:val="000000"/>
+          <w:sz w:val="20"/>
+          <w:szCs w:val="20"/>
+          <w:lang w:eastAsia="fr-FR"/>
+        </w:rPr>
+        <w:t>["</w:t>
+      </w:r>
+      <w:proofErr w:type="spellStart"/>
+      <w:r>
+        <w:rPr>
+          <w:rFonts w:ascii="Courier New" w:eastAsia="Times New Roman" w:hAnsi="Courier New" w:cs="Courier New"/>
+          <w:color w:val="000000"/>
+          <w:sz w:val="20"/>
+          <w:szCs w:val="20"/>
+          <w:lang w:eastAsia="fr-FR"/>
+        </w:rPr>
+        <w:t>ScriptFile</w:t>
+      </w:r>
+      <w:proofErr w:type="spellEnd"/>
+      <w:r>
+        <w:rPr>
+          <w:rFonts w:ascii="Courier New" w:eastAsia="Times New Roman" w:hAnsi="Courier New" w:cs="Courier New"/>
+          <w:color w:val="000000"/>
+          <w:sz w:val="20"/>
+          <w:szCs w:val="20"/>
+          <w:lang w:eastAsia="fr-FR"/>
+        </w:rPr>
+        <w:t>"]="J_ALTUI_plugins.js",</w:t>
       </w:r>
     </w:p>
     <w:p>
@@ -3026,7 +4741,7 @@
           <w:color w:val="000000"/>
           <w:sz w:val="20"/>
           <w:szCs w:val="20"/>
-          <w:lang w:val="en-US" w:eastAsia="fr-FR"/>
+          <w:lang w:eastAsia="fr-FR"/>
         </w:rPr>
         <w:tab/>
       </w:r>
@@ -3036,10 +4751,63 @@
           <w:color w:val="000000"/>
           <w:sz w:val="20"/>
           <w:szCs w:val="20"/>
+          <w:lang w:eastAsia="fr-FR"/>
+        </w:rPr>
+        <w:tab/>
+      </w:r>
+      <w:r>
+        <w:rPr>
+          <w:rFonts w:ascii="Courier New" w:eastAsia="Times New Roman" w:hAnsi="Courier New" w:cs="Courier New"/>
+          <w:color w:val="000000"/>
+          <w:sz w:val="20"/>
+          <w:szCs w:val="20"/>
           <w:lang w:val="en-US" w:eastAsia="fr-FR"/>
         </w:rPr>
-        <w:tab/>
-        <w:t>["DeviceDrawFunc"]="ALTUI_PluginDisplays.drawVswitch",</w:t>
+        <w:t>["</w:t>
+      </w:r>
+      <w:proofErr w:type="spellStart"/>
+      <w:r>
+        <w:rPr>
+          <w:rFonts w:ascii="Courier New" w:eastAsia="Times New Roman" w:hAnsi="Courier New" w:cs="Courier New"/>
+          <w:color w:val="000000"/>
+          <w:sz w:val="20"/>
+          <w:szCs w:val="20"/>
+          <w:lang w:val="en-US" w:eastAsia="fr-FR"/>
+        </w:rPr>
+        <w:t>DeviceDrawFunc</w:t>
+      </w:r>
+      <w:proofErr w:type="spellEnd"/>
+      <w:r>
+        <w:rPr>
+          <w:rFonts w:ascii="Courier New" w:eastAsia="Times New Roman" w:hAnsi="Courier New" w:cs="Courier New"/>
+          <w:color w:val="000000"/>
+          <w:sz w:val="20"/>
+          <w:szCs w:val="20"/>
+          <w:lang w:val="en-US" w:eastAsia="fr-FR"/>
+        </w:rPr>
+        <w:t>"]="</w:t>
+      </w:r>
+      <w:proofErr w:type="spellStart"/>
+      <w:r>
+        <w:rPr>
+          <w:rFonts w:ascii="Courier New" w:eastAsia="Times New Roman" w:hAnsi="Courier New" w:cs="Courier New"/>
+          <w:color w:val="000000"/>
+          <w:sz w:val="20"/>
+          <w:szCs w:val="20"/>
+          <w:lang w:val="en-US" w:eastAsia="fr-FR"/>
+        </w:rPr>
+        <w:t>ALTUI_PluginDisplays.drawVswitch</w:t>
+      </w:r>
+      <w:proofErr w:type="spellEnd"/>
+      <w:r>
+        <w:rPr>
+          <w:rFonts w:ascii="Courier New" w:eastAsia="Times New Roman" w:hAnsi="Courier New" w:cs="Courier New"/>
+          <w:color w:val="000000"/>
+          <w:sz w:val="20"/>
+          <w:szCs w:val="20"/>
+          <w:lang w:val="en-US" w:eastAsia="fr-FR"/>
+        </w:rPr>
+        <w:t>",</w:t>
       </w:r>
     </w:p>
     <w:p>
@@ -3113,8 +4881,33 @@
           <w:color w:val="C00000"/>
           <w:lang w:val="en-US"/>
         </w:rPr>
-        <w:t>Step2: implement the drawVswitch method of the object ALTUI_PluginDisplays</w:t>
-      </w:r>
+        <w:t xml:space="preserve">Step2: implement the </w:t>
+      </w:r>
+      <w:proofErr w:type="spellStart"/>
+      <w:r>
+        <w:rPr>
+          <w:color w:val="C00000"/>
+          <w:lang w:val="en-US"/>
+        </w:rPr>
+        <w:t>drawVswitch</w:t>
+      </w:r>
+      <w:proofErr w:type="spellEnd"/>
+      <w:r>
+        <w:rPr>
+          <w:color w:val="C00000"/>
+          <w:lang w:val="en-US"/>
+        </w:rPr>
+        <w:t xml:space="preserve"> method of the object </w:t>
+      </w:r>
+      <w:proofErr w:type="spellStart"/>
+      <w:r>
+        <w:rPr>
+          <w:color w:val="C00000"/>
+          <w:lang w:val="en-US"/>
+        </w:rPr>
+        <w:t>ALTUI_PluginDisplays</w:t>
+      </w:r>
+      <w:proofErr w:type="spellEnd"/>
     </w:p>
     <w:p>
       <w:pPr>
@@ -3133,24 +4926,28 @@
         </w:rPr>
         <w:t xml:space="preserve">The </w:t>
       </w:r>
+      <w:proofErr w:type="spellStart"/>
       <w:r>
         <w:rPr>
           <w:lang w:val="en-US"/>
         </w:rPr>
         <w:t>drawVswitch</w:t>
       </w:r>
+      <w:proofErr w:type="spellEnd"/>
       <w:r>
         <w:rPr>
           <w:lang w:val="en-US"/>
         </w:rPr>
         <w:t xml:space="preserve"> is a public method of the </w:t>
       </w:r>
+      <w:proofErr w:type="spellStart"/>
       <w:r>
         <w:rPr>
           <w:lang w:val="en-US"/>
         </w:rPr>
         <w:t>ALTUI_PluginDisplays</w:t>
       </w:r>
+      <w:proofErr w:type="spellEnd"/>
       <w:r>
         <w:rPr>
           <w:lang w:val="en-US"/>
@@ -3175,17 +4972,67 @@
         </w:rPr>
         <w:t xml:space="preserve">Using </w:t>
       </w:r>
-      <w:r>
-        <w:rPr>
-          <w:lang w:val="en-US"/>
-        </w:rPr>
-        <w:t>MultiBox.getStatus() api, we get the current status of the vswitch device</w:t>
-      </w:r>
-      <w:r>
-        <w:rPr>
-          <w:lang w:val="en-US"/>
-        </w:rPr>
-        <w:t xml:space="preserve"> and the two lines of text kept in the vswitch device variable Text1, Text2</w:t>
+      <w:proofErr w:type="spellStart"/>
+      <w:r>
+        <w:rPr>
+          <w:lang w:val="en-US"/>
+        </w:rPr>
+        <w:t>MultiBox.getStatus</w:t>
+      </w:r>
+      <w:proofErr w:type="spellEnd"/>
+      <w:r>
+        <w:rPr>
+          <w:lang w:val="en-US"/>
+        </w:rPr>
+        <w:t xml:space="preserve">() </w:t>
+      </w:r>
+      <w:proofErr w:type="spellStart"/>
+      <w:r>
+        <w:rPr>
+          <w:lang w:val="en-US"/>
+        </w:rPr>
+        <w:t>api</w:t>
+      </w:r>
+      <w:proofErr w:type="spellEnd"/>
+      <w:r>
+        <w:rPr>
+          <w:lang w:val="en-US"/>
+        </w:rPr>
+        <w:t xml:space="preserve">, we get the current status of the </w:t>
+      </w:r>
+      <w:proofErr w:type="spellStart"/>
+      <w:r>
+        <w:rPr>
+          <w:lang w:val="en-US"/>
+        </w:rPr>
+        <w:t>vswitch</w:t>
+      </w:r>
+      <w:proofErr w:type="spellEnd"/>
+      <w:r>
+        <w:rPr>
+          <w:lang w:val="en-US"/>
+        </w:rPr>
+        <w:t xml:space="preserve"> device</w:t>
+      </w:r>
+      <w:r>
+        <w:rPr>
+          <w:lang w:val="en-US"/>
+        </w:rPr>
+        <w:t xml:space="preserve"> and the two lines of text kept in the </w:t>
+      </w:r>
+      <w:proofErr w:type="spellStart"/>
+      <w:r>
+        <w:rPr>
+          <w:lang w:val="en-US"/>
+        </w:rPr>
+        <w:t>vswitch</w:t>
+      </w:r>
+      <w:proofErr w:type="spellEnd"/>
+      <w:r>
+        <w:rPr>
+          <w:lang w:val="en-US"/>
+        </w:rPr>
+        <w:t xml:space="preserve"> device variable Text1, Text2</w:t>
       </w:r>
     </w:p>
     <w:p>
@@ -3203,7 +5050,77 @@
         <w:rPr>
           <w:lang w:val="en-US"/>
         </w:rPr>
-        <w:t xml:space="preserve">Using a helper method of ALTUI_PluginDisplays, we create a OnOff button with a htmlid of “altui-vswitch-&lt;devicealtuiid&gt;” </w:t>
+        <w:t xml:space="preserve">Using a helper method of </w:t>
+      </w:r>
+      <w:proofErr w:type="spellStart"/>
+      <w:r>
+        <w:rPr>
+          <w:lang w:val="en-US"/>
+        </w:rPr>
+        <w:t>ALTUI_PluginDisplays</w:t>
+      </w:r>
+      <w:proofErr w:type="spellEnd"/>
+      <w:r>
+        <w:rPr>
+          <w:lang w:val="en-US"/>
+        </w:rPr>
+        <w:t xml:space="preserve">, we create a </w:t>
+      </w:r>
+      <w:proofErr w:type="spellStart"/>
+      <w:r>
+        <w:rPr>
+          <w:lang w:val="en-US"/>
+        </w:rPr>
+        <w:t>OnOff</w:t>
+      </w:r>
+      <w:proofErr w:type="spellEnd"/>
+      <w:r>
+        <w:rPr>
+          <w:lang w:val="en-US"/>
+        </w:rPr>
+        <w:t xml:space="preserve"> button with a </w:t>
+      </w:r>
+      <w:proofErr w:type="spellStart"/>
+      <w:r>
+        <w:rPr>
+          <w:lang w:val="en-US"/>
+        </w:rPr>
+        <w:t>htmlid</w:t>
+      </w:r>
+      <w:proofErr w:type="spellEnd"/>
+      <w:r>
+        <w:rPr>
+          <w:lang w:val="en-US"/>
+        </w:rPr>
+        <w:t xml:space="preserve"> of “</w:t>
+      </w:r>
+      <w:proofErr w:type="spellStart"/>
+      <w:r>
+        <w:rPr>
+          <w:lang w:val="en-US"/>
+        </w:rPr>
+        <w:t>altui-vswitch</w:t>
+      </w:r>
+      <w:proofErr w:type="spellEnd"/>
+      <w:r>
+        <w:rPr>
+          <w:lang w:val="en-US"/>
+        </w:rPr>
+        <w:t>-&lt;</w:t>
+      </w:r>
+      <w:proofErr w:type="spellStart"/>
+      <w:r>
+        <w:rPr>
+          <w:lang w:val="en-US"/>
+        </w:rPr>
+        <w:t>devicealtuiid</w:t>
+      </w:r>
+      <w:proofErr w:type="spellEnd"/>
+      <w:r>
+        <w:rPr>
+          <w:lang w:val="en-US"/>
+        </w:rPr>
+        <w:t xml:space="preserve">&gt;” </w:t>
       </w:r>
     </w:p>
     <w:p>
@@ -3221,29 +5138,97 @@
         <w:rPr>
           <w:lang w:val="en-US"/>
         </w:rPr>
-        <w:t xml:space="preserve">We add a &lt;script&gt; object in the html page to handle the click event on the onoff button. touchend is an event for iPad/touch screen devices.  When a click is received, we use the </w:t>
-      </w:r>
-      <w:r>
-        <w:rPr>
-          <w:rFonts w:ascii="Courier New" w:hAnsi="Courier New" w:cs="Courier New"/>
-          <w:sz w:val="14"/>
-          <w:szCs w:val="16"/>
-        </w:rPr>
-        <w:t>ALTUI_PluginDisplays.toggleVswitch</w:t>
-      </w:r>
-      <w:r>
-        <w:rPr>
-          <w:rFonts w:ascii="Courier New" w:hAnsi="Courier New" w:cs="Courier New"/>
-          <w:sz w:val="14"/>
-          <w:szCs w:val="16"/>
-        </w:rPr>
-        <w:t xml:space="preserve">() </w:t>
-      </w:r>
-      <w:r>
-        <w:rPr>
-          <w:lang w:val="en-US"/>
-        </w:rPr>
-        <w:t>method to toggle the vswitch device status.</w:t>
+        <w:t xml:space="preserve">We add a &lt;script&gt; object in the html page to handle the click event on the </w:t>
+      </w:r>
+      <w:proofErr w:type="spellStart"/>
+      <w:r>
+        <w:rPr>
+          <w:lang w:val="en-US"/>
+        </w:rPr>
+        <w:t>onoff</w:t>
+      </w:r>
+      <w:proofErr w:type="spellEnd"/>
+      <w:r>
+        <w:rPr>
+          <w:lang w:val="en-US"/>
+        </w:rPr>
+        <w:t xml:space="preserve"> button. </w:t>
+      </w:r>
+      <w:proofErr w:type="spellStart"/>
+      <w:proofErr w:type="gramStart"/>
+      <w:r>
+        <w:rPr>
+          <w:lang w:val="en-US"/>
+        </w:rPr>
+        <w:t>touchend</w:t>
+      </w:r>
+      <w:proofErr w:type="spellEnd"/>
+      <w:proofErr w:type="gramEnd"/>
+      <w:r>
+        <w:rPr>
+          <w:lang w:val="en-US"/>
+        </w:rPr>
+        <w:t xml:space="preserve"> is an event for iPad/touch screen devices.  When a click is received, we use the </w:t>
+      </w:r>
+      <w:proofErr w:type="spellStart"/>
+      <w:r>
+        <w:rPr>
+          <w:rFonts w:ascii="Courier New" w:hAnsi="Courier New" w:cs="Courier New"/>
+          <w:sz w:val="14"/>
+          <w:szCs w:val="16"/>
+          <w:lang w:val="en-US"/>
+        </w:rPr>
+        <w:t>ALTUI_</w:t>
+      </w:r>
+      <w:proofErr w:type="gramStart"/>
+      <w:r>
+        <w:rPr>
+          <w:rFonts w:ascii="Courier New" w:hAnsi="Courier New" w:cs="Courier New"/>
+          <w:sz w:val="14"/>
+          <w:szCs w:val="16"/>
+          <w:lang w:val="en-US"/>
+        </w:rPr>
+        <w:t>PluginDisplays.toggleVswitch</w:t>
+      </w:r>
+      <w:proofErr w:type="spellEnd"/>
+      <w:r>
+        <w:rPr>
+          <w:rFonts w:ascii="Courier New" w:hAnsi="Courier New" w:cs="Courier New"/>
+          <w:sz w:val="14"/>
+          <w:szCs w:val="16"/>
+          <w:lang w:val="en-US"/>
+        </w:rPr>
+        <w:t>(</w:t>
+      </w:r>
+      <w:proofErr w:type="gramEnd"/>
+      <w:r>
+        <w:rPr>
+          <w:rFonts w:ascii="Courier New" w:hAnsi="Courier New" w:cs="Courier New"/>
+          <w:sz w:val="14"/>
+          <w:szCs w:val="16"/>
+          <w:lang w:val="en-US"/>
+        </w:rPr>
+        <w:t xml:space="preserve">) </w:t>
+      </w:r>
+      <w:r>
+        <w:rPr>
+          <w:lang w:val="en-US"/>
+        </w:rPr>
+        <w:t xml:space="preserve">method to toggle the </w:t>
+      </w:r>
+      <w:proofErr w:type="spellStart"/>
+      <w:r>
+        <w:rPr>
+          <w:lang w:val="en-US"/>
+        </w:rPr>
+        <w:t>vswitch</w:t>
+      </w:r>
+      <w:proofErr w:type="spellEnd"/>
+      <w:r>
+        <w:rPr>
+          <w:lang w:val="en-US"/>
+        </w:rPr>
+        <w:t xml:space="preserve"> device status.</w:t>
       </w:r>
       <w:r>
         <w:rPr>
@@ -3251,37 +5236,65 @@
         </w:rPr>
         <w:t xml:space="preserve"> </w:t>
       </w:r>
-      <w:r>
-        <w:rPr>
-          <w:rFonts w:ascii="Courier New" w:hAnsi="Courier New" w:cs="Courier New"/>
-          <w:sz w:val="14"/>
-          <w:szCs w:val="16"/>
+      <w:proofErr w:type="spellStart"/>
+      <w:r>
+        <w:rPr>
+          <w:rFonts w:ascii="Courier New" w:hAnsi="Courier New" w:cs="Courier New"/>
+          <w:sz w:val="14"/>
+          <w:szCs w:val="16"/>
+          <w:lang w:val="en-US"/>
         </w:rPr>
         <w:t>ALTUI_PluginDisplays.toggleButton</w:t>
       </w:r>
-      <w:r>
-        <w:rPr>
-          <w:rFonts w:ascii="Courier New" w:hAnsi="Courier New" w:cs="Courier New"/>
-          <w:sz w:val="14"/>
-          <w:szCs w:val="16"/>
+      <w:proofErr w:type="spellEnd"/>
+      <w:r>
+        <w:rPr>
+          <w:rFonts w:ascii="Courier New" w:hAnsi="Courier New" w:cs="Courier New"/>
+          <w:sz w:val="14"/>
+          <w:szCs w:val="16"/>
+          <w:lang w:val="en-US"/>
         </w:rPr>
         <w:t>(</w:t>
       </w:r>
-      <w:r>
-        <w:rPr>
-          <w:rFonts w:ascii="Courier New" w:hAnsi="Courier New" w:cs="Courier New"/>
-          <w:sz w:val="14"/>
-          <w:szCs w:val="16"/>
-        </w:rPr>
-        <w:t>altuiid, htmlid,</w:t>
-      </w:r>
-      <w:r>
-        <w:rPr>
-          <w:rFonts w:ascii="Courier New" w:hAnsi="Courier New" w:cs="Courier New"/>
-          <w:sz w:val="14"/>
-          <w:szCs w:val="16"/>
-        </w:rPr>
-        <w:t>service,variable,callback) is a helper method</w:t>
+      <w:proofErr w:type="spellStart"/>
+      <w:r>
+        <w:rPr>
+          <w:rFonts w:ascii="Courier New" w:hAnsi="Courier New" w:cs="Courier New"/>
+          <w:sz w:val="14"/>
+          <w:szCs w:val="16"/>
+          <w:lang w:val="en-US"/>
+        </w:rPr>
+        <w:t>altuiid</w:t>
+      </w:r>
+      <w:proofErr w:type="spellEnd"/>
+      <w:r>
+        <w:rPr>
+          <w:rFonts w:ascii="Courier New" w:hAnsi="Courier New" w:cs="Courier New"/>
+          <w:sz w:val="14"/>
+          <w:szCs w:val="16"/>
+          <w:lang w:val="en-US"/>
+        </w:rPr>
+        <w:t xml:space="preserve">, </w:t>
+      </w:r>
+      <w:proofErr w:type="spellStart"/>
+      <w:r>
+        <w:rPr>
+          <w:rFonts w:ascii="Courier New" w:hAnsi="Courier New" w:cs="Courier New"/>
+          <w:sz w:val="14"/>
+          <w:szCs w:val="16"/>
+          <w:lang w:val="en-US"/>
+        </w:rPr>
+        <w:t>htmlid,service,variable,callback</w:t>
+      </w:r>
+      <w:proofErr w:type="spellEnd"/>
+      <w:r>
+        <w:rPr>
+          <w:rFonts w:ascii="Courier New" w:hAnsi="Courier New" w:cs="Courier New"/>
+          <w:sz w:val="14"/>
+          <w:szCs w:val="16"/>
+          <w:lang w:val="en-US"/>
+        </w:rPr>
+        <w:t>) is a helper method</w:t>
       </w:r>
     </w:p>
     <w:p>
@@ -3295,13 +5308,45 @@
           <w:lang w:val="en-US"/>
         </w:rPr>
       </w:pPr>
-      <w:r>
-        <w:rPr>
-          <w:rFonts w:ascii="Courier New" w:hAnsi="Courier New" w:cs="Courier New"/>
-          <w:sz w:val="14"/>
-          <w:szCs w:val="16"/>
-        </w:rPr>
-        <w:t>Altuiid : the altuiid of the device</w:t>
+      <w:proofErr w:type="spellStart"/>
+      <w:r>
+        <w:rPr>
+          <w:rFonts w:ascii="Courier New" w:hAnsi="Courier New" w:cs="Courier New"/>
+          <w:sz w:val="14"/>
+          <w:szCs w:val="16"/>
+          <w:lang w:val="en-US"/>
+        </w:rPr>
+        <w:t>Altuiid</w:t>
+      </w:r>
+      <w:proofErr w:type="spellEnd"/>
+      <w:r>
+        <w:rPr>
+          <w:rFonts w:ascii="Courier New" w:hAnsi="Courier New" w:cs="Courier New"/>
+          <w:sz w:val="14"/>
+          <w:szCs w:val="16"/>
+          <w:lang w:val="en-US"/>
+        </w:rPr>
+        <w:t xml:space="preserve"> : the </w:t>
+      </w:r>
+      <w:proofErr w:type="spellStart"/>
+      <w:r>
+        <w:rPr>
+          <w:rFonts w:ascii="Courier New" w:hAnsi="Courier New" w:cs="Courier New"/>
+          <w:sz w:val="14"/>
+          <w:szCs w:val="16"/>
+          <w:lang w:val="en-US"/>
+        </w:rPr>
+        <w:t>altuiid</w:t>
+      </w:r>
+      <w:proofErr w:type="spellEnd"/>
+      <w:r>
+        <w:rPr>
+          <w:rFonts w:ascii="Courier New" w:hAnsi="Courier New" w:cs="Courier New"/>
+          <w:sz w:val="14"/>
+          <w:szCs w:val="16"/>
+          <w:lang w:val="en-US"/>
+        </w:rPr>
+        <w:t xml:space="preserve"> of the device</w:t>
       </w:r>
     </w:p>
     <w:p>
@@ -3315,13 +5360,45 @@
           <w:lang w:val="en-US"/>
         </w:rPr>
       </w:pPr>
-      <w:r>
-        <w:rPr>
-          <w:rFonts w:ascii="Courier New" w:hAnsi="Courier New" w:cs="Courier New"/>
-          <w:sz w:val="14"/>
-          <w:szCs w:val="16"/>
-        </w:rPr>
-        <w:t>Htmlid : the htmlid of the button</w:t>
+      <w:proofErr w:type="spellStart"/>
+      <w:r>
+        <w:rPr>
+          <w:rFonts w:ascii="Courier New" w:hAnsi="Courier New" w:cs="Courier New"/>
+          <w:sz w:val="14"/>
+          <w:szCs w:val="16"/>
+          <w:lang w:val="en-US"/>
+        </w:rPr>
+        <w:t>Htmlid</w:t>
+      </w:r>
+      <w:proofErr w:type="spellEnd"/>
+      <w:r>
+        <w:rPr>
+          <w:rFonts w:ascii="Courier New" w:hAnsi="Courier New" w:cs="Courier New"/>
+          <w:sz w:val="14"/>
+          <w:szCs w:val="16"/>
+          <w:lang w:val="en-US"/>
+        </w:rPr>
+        <w:t xml:space="preserve"> : the </w:t>
+      </w:r>
+      <w:proofErr w:type="spellStart"/>
+      <w:r>
+        <w:rPr>
+          <w:rFonts w:ascii="Courier New" w:hAnsi="Courier New" w:cs="Courier New"/>
+          <w:sz w:val="14"/>
+          <w:szCs w:val="16"/>
+          <w:lang w:val="en-US"/>
+        </w:rPr>
+        <w:t>htmlid</w:t>
+      </w:r>
+      <w:proofErr w:type="spellEnd"/>
+      <w:r>
+        <w:rPr>
+          <w:rFonts w:ascii="Courier New" w:hAnsi="Courier New" w:cs="Courier New"/>
+          <w:sz w:val="14"/>
+          <w:szCs w:val="16"/>
+          <w:lang w:val="en-US"/>
+        </w:rPr>
+        <w:t xml:space="preserve"> of the button</w:t>
       </w:r>
     </w:p>
     <w:p>
@@ -3340,6 +5417,7 @@
           <w:rFonts w:ascii="Courier New" w:hAnsi="Courier New" w:cs="Courier New"/>
           <w:sz w:val="14"/>
           <w:szCs w:val="16"/>
+          <w:lang w:val="en-US"/>
         </w:rPr>
         <w:t>Service, variable : the variable of the VERA device which has the state of the button</w:t>
       </w:r>
@@ -3360,8 +5438,29 @@
           <w:rFonts w:ascii="Courier New" w:hAnsi="Courier New" w:cs="Courier New"/>
           <w:sz w:val="14"/>
           <w:szCs w:val="16"/>
-        </w:rPr>
-        <w:t>Callback (id,newval) : a callback function which receives the complementary value for the button ( OFF if it was ON , ON if it was OFF )</w:t>
+          <w:lang w:val="en-US"/>
+        </w:rPr>
+        <w:t>Callback (</w:t>
+      </w:r>
+      <w:proofErr w:type="spellStart"/>
+      <w:r>
+        <w:rPr>
+          <w:rFonts w:ascii="Courier New" w:hAnsi="Courier New" w:cs="Courier New"/>
+          <w:sz w:val="14"/>
+          <w:szCs w:val="16"/>
+          <w:lang w:val="en-US"/>
+        </w:rPr>
+        <w:t>id,newval</w:t>
+      </w:r>
+      <w:proofErr w:type="spellEnd"/>
+      <w:r>
+        <w:rPr>
+          <w:rFonts w:ascii="Courier New" w:hAnsi="Courier New" w:cs="Courier New"/>
+          <w:sz w:val="14"/>
+          <w:szCs w:val="16"/>
+          <w:lang w:val="en-US"/>
+        </w:rPr>
+        <w:t>) : a callback function which receives the complementary value for the button ( OFF if it was ON , ON if it was OFF )</w:t>
       </w:r>
     </w:p>
     <w:p>
@@ -3381,41 +5480,119 @@
         </w:rPr>
         <w:t xml:space="preserve">In the </w:t>
       </w:r>
-      <w:r>
-        <w:rPr>
-          <w:rFonts w:ascii="Courier New" w:hAnsi="Courier New" w:cs="Courier New"/>
-          <w:sz w:val="14"/>
-          <w:szCs w:val="16"/>
-        </w:rPr>
-        <w:t>ALTUI_PluginDisplays.toggleButton</w:t>
-      </w:r>
-      <w:r>
-        <w:rPr>
-          <w:lang w:val="en-US"/>
-        </w:rPr>
-        <w:t xml:space="preserve">  callback  function, we call </w:t>
-      </w:r>
-      <w:r>
-        <w:rPr>
-          <w:rFonts w:ascii="Courier New" w:hAnsi="Courier New" w:cs="Courier New"/>
-          <w:sz w:val="14"/>
-          <w:szCs w:val="16"/>
-        </w:rPr>
-        <w:t>MultiBox.runActionByAltuiID( altuiid,</w:t>
-      </w:r>
-      <w:r>
-        <w:rPr>
-          <w:rFonts w:ascii="Courier New" w:hAnsi="Courier New" w:cs="Courier New"/>
-          <w:sz w:val="14"/>
-          <w:szCs w:val="16"/>
-        </w:rPr>
-        <w:t xml:space="preserve"> service, actionname, action parameters table ) </w:t>
-      </w:r>
-      <w:r>
-        <w:rPr>
-          <w:lang w:val="en-US"/>
-        </w:rPr>
-        <w:t>to change the vswitch button status</w:t>
+      <w:proofErr w:type="spellStart"/>
+      <w:r>
+        <w:rPr>
+          <w:rFonts w:ascii="Courier New" w:hAnsi="Courier New" w:cs="Courier New"/>
+          <w:sz w:val="14"/>
+          <w:szCs w:val="16"/>
+          <w:lang w:val="en-US"/>
+        </w:rPr>
+        <w:t>ALTUI_</w:t>
+      </w:r>
+      <w:proofErr w:type="gramStart"/>
+      <w:r>
+        <w:rPr>
+          <w:rFonts w:ascii="Courier New" w:hAnsi="Courier New" w:cs="Courier New"/>
+          <w:sz w:val="14"/>
+          <w:szCs w:val="16"/>
+          <w:lang w:val="en-US"/>
+        </w:rPr>
+        <w:t>PluginDisplays.toggleButton</w:t>
+      </w:r>
+      <w:proofErr w:type="spellEnd"/>
+      <w:r>
+        <w:rPr>
+          <w:lang w:val="en-US"/>
+        </w:rPr>
+        <w:t xml:space="preserve">  callback</w:t>
+      </w:r>
+      <w:proofErr w:type="gramEnd"/>
+      <w:r>
+        <w:rPr>
+          <w:lang w:val="en-US"/>
+        </w:rPr>
+        <w:t xml:space="preserve">  function, we call </w:t>
+      </w:r>
+      <w:proofErr w:type="spellStart"/>
+      <w:r>
+        <w:rPr>
+          <w:rFonts w:ascii="Courier New" w:hAnsi="Courier New" w:cs="Courier New"/>
+          <w:sz w:val="14"/>
+          <w:szCs w:val="16"/>
+          <w:lang w:val="en-US"/>
+        </w:rPr>
+        <w:t>MultiBox.runActionByAltuiID</w:t>
+      </w:r>
+      <w:proofErr w:type="spellEnd"/>
+      <w:r>
+        <w:rPr>
+          <w:rFonts w:ascii="Courier New" w:hAnsi="Courier New" w:cs="Courier New"/>
+          <w:sz w:val="14"/>
+          <w:szCs w:val="16"/>
+          <w:lang w:val="en-US"/>
+        </w:rPr>
+        <w:t xml:space="preserve">( </w:t>
+      </w:r>
+      <w:proofErr w:type="spellStart"/>
+      <w:r>
+        <w:rPr>
+          <w:rFonts w:ascii="Courier New" w:hAnsi="Courier New" w:cs="Courier New"/>
+          <w:sz w:val="14"/>
+          <w:szCs w:val="16"/>
+          <w:lang w:val="en-US"/>
+        </w:rPr>
+        <w:t>altuiid</w:t>
+      </w:r>
+      <w:proofErr w:type="spellEnd"/>
+      <w:r>
+        <w:rPr>
+          <w:rFonts w:ascii="Courier New" w:hAnsi="Courier New" w:cs="Courier New"/>
+          <w:sz w:val="14"/>
+          <w:szCs w:val="16"/>
+          <w:lang w:val="en-US"/>
+        </w:rPr>
+        <w:t xml:space="preserve">, service, </w:t>
+      </w:r>
+      <w:proofErr w:type="spellStart"/>
+      <w:r>
+        <w:rPr>
+          <w:rFonts w:ascii="Courier New" w:hAnsi="Courier New" w:cs="Courier New"/>
+          <w:sz w:val="14"/>
+          <w:szCs w:val="16"/>
+          <w:lang w:val="en-US"/>
+        </w:rPr>
+        <w:t>actionname</w:t>
+      </w:r>
+      <w:proofErr w:type="spellEnd"/>
+      <w:r>
+        <w:rPr>
+          <w:rFonts w:ascii="Courier New" w:hAnsi="Courier New" w:cs="Courier New"/>
+          <w:sz w:val="14"/>
+          <w:szCs w:val="16"/>
+          <w:lang w:val="en-US"/>
+        </w:rPr>
+        <w:t xml:space="preserve">, action parameters table ) </w:t>
+      </w:r>
+      <w:r>
+        <w:rPr>
+          <w:lang w:val="en-US"/>
+        </w:rPr>
+        <w:t xml:space="preserve">to change the </w:t>
+      </w:r>
+      <w:proofErr w:type="spellStart"/>
+      <w:r>
+        <w:rPr>
+          <w:lang w:val="en-US"/>
+        </w:rPr>
+        <w:t>vswitch</w:t>
+      </w:r>
+      <w:proofErr w:type="spellEnd"/>
+      <w:r>
+        <w:rPr>
+          <w:lang w:val="en-US"/>
+        </w:rPr>
+        <w:t xml:space="preserve"> button status</w:t>
       </w:r>
       <w:r>
         <w:rPr>
@@ -3456,15 +5633,48 @@
                 <w:rFonts w:ascii="Courier New" w:hAnsi="Courier New" w:cs="Courier New"/>
                 <w:sz w:val="14"/>
                 <w:szCs w:val="16"/>
+                <w:lang w:val="en-US"/>
               </w:rPr>
             </w:pPr>
-            <w:r>
-              <w:rPr>
-                <w:rFonts w:ascii="Courier New" w:hAnsi="Courier New" w:cs="Courier New"/>
-                <w:sz w:val="14"/>
-                <w:szCs w:val="16"/>
-              </w:rPr>
-              <w:t xml:space="preserve">var ALTUI_PluginDisplays= ( function( window, undefined ) {  </w:t>
+            <w:proofErr w:type="spellStart"/>
+            <w:r>
+              <w:rPr>
+                <w:rFonts w:ascii="Courier New" w:hAnsi="Courier New" w:cs="Courier New"/>
+                <w:sz w:val="14"/>
+                <w:szCs w:val="16"/>
+                <w:lang w:val="en-US"/>
+              </w:rPr>
+              <w:t>var</w:t>
+            </w:r>
+            <w:proofErr w:type="spellEnd"/>
+            <w:r>
+              <w:rPr>
+                <w:rFonts w:ascii="Courier New" w:hAnsi="Courier New" w:cs="Courier New"/>
+                <w:sz w:val="14"/>
+                <w:szCs w:val="16"/>
+                <w:lang w:val="en-US"/>
+              </w:rPr>
+              <w:t xml:space="preserve"> </w:t>
+            </w:r>
+            <w:proofErr w:type="spellStart"/>
+            <w:r>
+              <w:rPr>
+                <w:rFonts w:ascii="Courier New" w:hAnsi="Courier New" w:cs="Courier New"/>
+                <w:sz w:val="14"/>
+                <w:szCs w:val="16"/>
+                <w:lang w:val="en-US"/>
+              </w:rPr>
+              <w:t>ALTUI_PluginDisplays</w:t>
+            </w:r>
+            <w:proofErr w:type="spellEnd"/>
+            <w:r>
+              <w:rPr>
+                <w:rFonts w:ascii="Courier New" w:hAnsi="Courier New" w:cs="Courier New"/>
+                <w:sz w:val="14"/>
+                <w:szCs w:val="16"/>
+                <w:lang w:val="en-US"/>
+              </w:rPr>
+              <w:t xml:space="preserve">= ( function( window, undefined ) {  </w:t>
             </w:r>
           </w:p>
           <w:p>
@@ -3473,6 +5683,7 @@
                 <w:rFonts w:ascii="Courier New" w:hAnsi="Courier New" w:cs="Courier New"/>
                 <w:sz w:val="14"/>
                 <w:szCs w:val="16"/>
+                <w:lang w:val="en-US"/>
               </w:rPr>
             </w:pPr>
           </w:p>
@@ -3482,6 +5693,7 @@
                 <w:rFonts w:ascii="Courier New" w:hAnsi="Courier New" w:cs="Courier New"/>
                 <w:sz w:val="14"/>
                 <w:szCs w:val="16"/>
+                <w:lang w:val="en-US"/>
               </w:rPr>
             </w:pPr>
             <w:r>
@@ -3489,6 +5701,7 @@
                 <w:rFonts w:ascii="Courier New" w:hAnsi="Courier New" w:cs="Courier New"/>
                 <w:sz w:val="14"/>
                 <w:szCs w:val="16"/>
+                <w:lang w:val="en-US"/>
               </w:rPr>
               <w:tab/>
             </w:r>
@@ -3499,6 +5712,7 @@
                 <w:rFonts w:ascii="Courier New" w:hAnsi="Courier New" w:cs="Courier New"/>
                 <w:sz w:val="14"/>
                 <w:szCs w:val="16"/>
+                <w:lang w:val="en-US"/>
               </w:rPr>
             </w:pPr>
             <w:r>
@@ -3506,8 +5720,29 @@
                 <w:rFonts w:ascii="Courier New" w:hAnsi="Courier New" w:cs="Courier New"/>
                 <w:sz w:val="14"/>
                 <w:szCs w:val="16"/>
-              </w:rPr>
-              <w:t>function _drawVswitch( device ) {</w:t>
+                <w:lang w:val="en-US"/>
+              </w:rPr>
+              <w:t>function _</w:t>
+            </w:r>
+            <w:proofErr w:type="spellStart"/>
+            <w:r>
+              <w:rPr>
+                <w:rFonts w:ascii="Courier New" w:hAnsi="Courier New" w:cs="Courier New"/>
+                <w:sz w:val="14"/>
+                <w:szCs w:val="16"/>
+                <w:lang w:val="en-US"/>
+              </w:rPr>
+              <w:t>drawVswitch</w:t>
+            </w:r>
+            <w:proofErr w:type="spellEnd"/>
+            <w:r>
+              <w:rPr>
+                <w:rFonts w:ascii="Courier New" w:hAnsi="Courier New" w:cs="Courier New"/>
+                <w:sz w:val="14"/>
+                <w:szCs w:val="16"/>
+                <w:lang w:val="en-US"/>
+              </w:rPr>
+              <w:t>( device ) {</w:t>
             </w:r>
           </w:p>
           <w:p>
@@ -3516,6 +5751,7 @@
                 <w:rFonts w:ascii="Courier New" w:hAnsi="Courier New" w:cs="Courier New"/>
                 <w:sz w:val="14"/>
                 <w:szCs w:val="16"/>
+                <w:lang w:val="en-US"/>
               </w:rPr>
             </w:pPr>
             <w:r>
@@ -3523,16 +5759,29 @@
                 <w:rFonts w:ascii="Courier New" w:hAnsi="Courier New" w:cs="Courier New"/>
                 <w:sz w:val="14"/>
                 <w:szCs w:val="16"/>
+                <w:lang w:val="en-US"/>
               </w:rPr>
               <w:tab/>
             </w:r>
-            <w:r>
-              <w:rPr>
-                <w:rFonts w:ascii="Courier New" w:hAnsi="Courier New" w:cs="Courier New"/>
-                <w:sz w:val="14"/>
-                <w:szCs w:val="16"/>
-              </w:rPr>
-              <w:t>var html ="";</w:t>
+            <w:proofErr w:type="spellStart"/>
+            <w:r>
+              <w:rPr>
+                <w:rFonts w:ascii="Courier New" w:hAnsi="Courier New" w:cs="Courier New"/>
+                <w:sz w:val="14"/>
+                <w:szCs w:val="16"/>
+                <w:lang w:val="en-US"/>
+              </w:rPr>
+              <w:t>var</w:t>
+            </w:r>
+            <w:proofErr w:type="spellEnd"/>
+            <w:r>
+              <w:rPr>
+                <w:rFonts w:ascii="Courier New" w:hAnsi="Courier New" w:cs="Courier New"/>
+                <w:sz w:val="14"/>
+                <w:szCs w:val="16"/>
+                <w:lang w:val="en-US"/>
+              </w:rPr>
+              <w:t xml:space="preserve"> html ="";</w:t>
             </w:r>
           </w:p>
           <w:p>
@@ -3541,6 +5790,7 @@
                 <w:rFonts w:ascii="Courier New" w:hAnsi="Courier New" w:cs="Courier New"/>
                 <w:sz w:val="14"/>
                 <w:szCs w:val="16"/>
+                <w:lang w:val="en-US"/>
               </w:rPr>
             </w:pPr>
             <w:r>
@@ -3548,16 +5798,69 @@
                 <w:rFonts w:ascii="Courier New" w:hAnsi="Courier New" w:cs="Courier New"/>
                 <w:sz w:val="14"/>
                 <w:szCs w:val="16"/>
+                <w:lang w:val="en-US"/>
               </w:rPr>
               <w:tab/>
             </w:r>
-            <w:r>
-              <w:rPr>
-                <w:rFonts w:ascii="Courier New" w:hAnsi="Courier New" w:cs="Courier New"/>
-                <w:sz w:val="14"/>
-                <w:szCs w:val="16"/>
-              </w:rPr>
-              <w:t xml:space="preserve">var status = parseInt(MultiBox.getStatus( device, 'urn:upnp-org:serviceId:VSwitch1', 'Status' )); </w:t>
+            <w:proofErr w:type="spellStart"/>
+            <w:r>
+              <w:rPr>
+                <w:rFonts w:ascii="Courier New" w:hAnsi="Courier New" w:cs="Courier New"/>
+                <w:sz w:val="14"/>
+                <w:szCs w:val="16"/>
+                <w:lang w:val="en-US"/>
+              </w:rPr>
+              <w:t>var</w:t>
+            </w:r>
+            <w:proofErr w:type="spellEnd"/>
+            <w:r>
+              <w:rPr>
+                <w:rFonts w:ascii="Courier New" w:hAnsi="Courier New" w:cs="Courier New"/>
+                <w:sz w:val="14"/>
+                <w:szCs w:val="16"/>
+                <w:lang w:val="en-US"/>
+              </w:rPr>
+              <w:t xml:space="preserve"> status = </w:t>
+            </w:r>
+            <w:proofErr w:type="spellStart"/>
+            <w:r>
+              <w:rPr>
+                <w:rFonts w:ascii="Courier New" w:hAnsi="Courier New" w:cs="Courier New"/>
+                <w:sz w:val="14"/>
+                <w:szCs w:val="16"/>
+                <w:lang w:val="en-US"/>
+              </w:rPr>
+              <w:t>parseInt</w:t>
+            </w:r>
+            <w:proofErr w:type="spellEnd"/>
+            <w:r>
+              <w:rPr>
+                <w:rFonts w:ascii="Courier New" w:hAnsi="Courier New" w:cs="Courier New"/>
+                <w:sz w:val="14"/>
+                <w:szCs w:val="16"/>
+                <w:lang w:val="en-US"/>
+              </w:rPr>
+              <w:t>(</w:t>
+            </w:r>
+            <w:proofErr w:type="spellStart"/>
+            <w:r>
+              <w:rPr>
+                <w:rFonts w:ascii="Courier New" w:hAnsi="Courier New" w:cs="Courier New"/>
+                <w:sz w:val="14"/>
+                <w:szCs w:val="16"/>
+                <w:lang w:val="en-US"/>
+              </w:rPr>
+              <w:t>MultiBox.getStatus</w:t>
+            </w:r>
+            <w:proofErr w:type="spellEnd"/>
+            <w:r>
+              <w:rPr>
+                <w:rFonts w:ascii="Courier New" w:hAnsi="Courier New" w:cs="Courier New"/>
+                <w:sz w:val="14"/>
+                <w:szCs w:val="16"/>
+                <w:lang w:val="en-US"/>
+              </w:rPr>
+              <w:t xml:space="preserve">( device, 'urn:upnp-org:serviceId:VSwitch1', 'Status' )); </w:t>
             </w:r>
           </w:p>
           <w:p>
@@ -3566,6 +5869,7 @@
                 <w:rFonts w:ascii="Courier New" w:hAnsi="Courier New" w:cs="Courier New"/>
                 <w:sz w:val="14"/>
                 <w:szCs w:val="16"/>
+                <w:lang w:val="en-US"/>
               </w:rPr>
             </w:pPr>
             <w:r>
@@ -3573,16 +5877,70 @@
                 <w:rFonts w:ascii="Courier New" w:hAnsi="Courier New" w:cs="Courier New"/>
                 <w:sz w:val="14"/>
                 <w:szCs w:val="16"/>
+                <w:lang w:val="en-US"/>
               </w:rPr>
               <w:tab/>
-            </w:r>
-            <w:r>
-              <w:rPr>
-                <w:rFonts w:ascii="Courier New" w:hAnsi="Courier New" w:cs="Courier New"/>
-                <w:sz w:val="14"/>
-                <w:szCs w:val="16"/>
-              </w:rPr>
-              <w:t>html += ALTUI_PluginDisplays.createOnOffButton( status,"altui-vswitch-"+device.altuiid, _T("OFF,ON") , "pull-right");</w:t>
+              <w:t xml:space="preserve">html += </w:t>
+            </w:r>
+            <w:proofErr w:type="spellStart"/>
+            <w:r>
+              <w:rPr>
+                <w:rFonts w:ascii="Courier New" w:hAnsi="Courier New" w:cs="Courier New"/>
+                <w:sz w:val="14"/>
+                <w:szCs w:val="16"/>
+                <w:lang w:val="en-US"/>
+              </w:rPr>
+              <w:t>ALTUI_PluginDisplays.createOnOffButton</w:t>
+            </w:r>
+            <w:proofErr w:type="spellEnd"/>
+            <w:r>
+              <w:rPr>
+                <w:rFonts w:ascii="Courier New" w:hAnsi="Courier New" w:cs="Courier New"/>
+                <w:sz w:val="14"/>
+                <w:szCs w:val="16"/>
+                <w:lang w:val="en-US"/>
+              </w:rPr>
+              <w:t>( status,"</w:t>
+            </w:r>
+            <w:proofErr w:type="spellStart"/>
+            <w:r>
+              <w:rPr>
+                <w:rFonts w:ascii="Courier New" w:hAnsi="Courier New" w:cs="Courier New"/>
+                <w:sz w:val="14"/>
+                <w:szCs w:val="16"/>
+                <w:lang w:val="en-US"/>
+              </w:rPr>
+              <w:t>altui-vswitch</w:t>
+            </w:r>
+            <w:proofErr w:type="spellEnd"/>
+            <w:r>
+              <w:rPr>
+                <w:rFonts w:ascii="Courier New" w:hAnsi="Courier New" w:cs="Courier New"/>
+                <w:sz w:val="14"/>
+                <w:szCs w:val="16"/>
+                <w:lang w:val="en-US"/>
+              </w:rPr>
+              <w:t>-"+</w:t>
+            </w:r>
+            <w:proofErr w:type="spellStart"/>
+            <w:r>
+              <w:rPr>
+                <w:rFonts w:ascii="Courier New" w:hAnsi="Courier New" w:cs="Courier New"/>
+                <w:sz w:val="14"/>
+                <w:szCs w:val="16"/>
+                <w:lang w:val="en-US"/>
+              </w:rPr>
+              <w:t>device.altuiid</w:t>
+            </w:r>
+            <w:proofErr w:type="spellEnd"/>
+            <w:r>
+              <w:rPr>
+                <w:rFonts w:ascii="Courier New" w:hAnsi="Courier New" w:cs="Courier New"/>
+                <w:sz w:val="14"/>
+                <w:szCs w:val="16"/>
+                <w:lang w:val="en-US"/>
+              </w:rPr>
+              <w:t>, _T("OFF,ON") , "pull-right");</w:t>
             </w:r>
           </w:p>
           <w:p>
@@ -3591,6 +5949,7 @@
                 <w:rFonts w:ascii="Courier New" w:hAnsi="Courier New" w:cs="Courier New"/>
                 <w:sz w:val="14"/>
                 <w:szCs w:val="16"/>
+                <w:lang w:val="en-US"/>
               </w:rPr>
             </w:pPr>
             <w:r>
@@ -3598,16 +5957,30 @@
                 <w:rFonts w:ascii="Courier New" w:hAnsi="Courier New" w:cs="Courier New"/>
                 <w:sz w:val="14"/>
                 <w:szCs w:val="16"/>
+                <w:lang w:val="en-US"/>
               </w:rPr>
               <w:tab/>
-            </w:r>
-            <w:r>
-              <w:rPr>
-                <w:rFonts w:ascii="Courier New" w:hAnsi="Courier New" w:cs="Courier New"/>
-                <w:sz w:val="14"/>
-                <w:szCs w:val="16"/>
-              </w:rPr>
-              <w:t>$.each( ['Text1','Text2'],function(i,v) {</w:t>
+              <w:t>$.each( ['Text1','Text2'],function(</w:t>
+            </w:r>
+            <w:proofErr w:type="spellStart"/>
+            <w:r>
+              <w:rPr>
+                <w:rFonts w:ascii="Courier New" w:hAnsi="Courier New" w:cs="Courier New"/>
+                <w:sz w:val="14"/>
+                <w:szCs w:val="16"/>
+                <w:lang w:val="en-US"/>
+              </w:rPr>
+              <w:t>i,v</w:t>
+            </w:r>
+            <w:proofErr w:type="spellEnd"/>
+            <w:r>
+              <w:rPr>
+                <w:rFonts w:ascii="Courier New" w:hAnsi="Courier New" w:cs="Courier New"/>
+                <w:sz w:val="14"/>
+                <w:szCs w:val="16"/>
+                <w:lang w:val="en-US"/>
+              </w:rPr>
+              <w:t>) {</w:t>
             </w:r>
           </w:p>
           <w:p>
@@ -3616,6 +5989,7 @@
                 <w:rFonts w:ascii="Courier New" w:hAnsi="Courier New" w:cs="Courier New"/>
                 <w:sz w:val="14"/>
                 <w:szCs w:val="16"/>
+                <w:lang w:val="en-US"/>
               </w:rPr>
             </w:pPr>
             <w:r>
@@ -3623,6 +5997,7 @@
                 <w:rFonts w:ascii="Courier New" w:hAnsi="Courier New" w:cs="Courier New"/>
                 <w:sz w:val="14"/>
                 <w:szCs w:val="16"/>
+                <w:lang w:val="en-US"/>
               </w:rPr>
               <w:tab/>
             </w:r>
@@ -3631,16 +6006,49 @@
                 <w:rFonts w:ascii="Courier New" w:hAnsi="Courier New" w:cs="Courier New"/>
                 <w:sz w:val="14"/>
                 <w:szCs w:val="16"/>
+                <w:lang w:val="en-US"/>
               </w:rPr>
               <w:tab/>
             </w:r>
-            <w:r>
-              <w:rPr>
-                <w:rFonts w:ascii="Courier New" w:hAnsi="Courier New" w:cs="Courier New"/>
-                <w:sz w:val="14"/>
-                <w:szCs w:val="16"/>
-              </w:rPr>
-              <w:t xml:space="preserve">var dl1 = MultiBox.getStatus( device, 'urn:upnp-org:serviceId:VSwitch1', v ); </w:t>
+            <w:proofErr w:type="spellStart"/>
+            <w:r>
+              <w:rPr>
+                <w:rFonts w:ascii="Courier New" w:hAnsi="Courier New" w:cs="Courier New"/>
+                <w:sz w:val="14"/>
+                <w:szCs w:val="16"/>
+                <w:lang w:val="en-US"/>
+              </w:rPr>
+              <w:t>var</w:t>
+            </w:r>
+            <w:proofErr w:type="spellEnd"/>
+            <w:r>
+              <w:rPr>
+                <w:rFonts w:ascii="Courier New" w:hAnsi="Courier New" w:cs="Courier New"/>
+                <w:sz w:val="14"/>
+                <w:szCs w:val="16"/>
+                <w:lang w:val="en-US"/>
+              </w:rPr>
+              <w:t xml:space="preserve"> dl1 = </w:t>
+            </w:r>
+            <w:proofErr w:type="spellStart"/>
+            <w:r>
+              <w:rPr>
+                <w:rFonts w:ascii="Courier New" w:hAnsi="Courier New" w:cs="Courier New"/>
+                <w:sz w:val="14"/>
+                <w:szCs w:val="16"/>
+                <w:lang w:val="en-US"/>
+              </w:rPr>
+              <w:t>MultiBox.getStatus</w:t>
+            </w:r>
+            <w:proofErr w:type="spellEnd"/>
+            <w:r>
+              <w:rPr>
+                <w:rFonts w:ascii="Courier New" w:hAnsi="Courier New" w:cs="Courier New"/>
+                <w:sz w:val="14"/>
+                <w:szCs w:val="16"/>
+                <w:lang w:val="en-US"/>
+              </w:rPr>
+              <w:t xml:space="preserve">( device, 'urn:upnp-org:serviceId:VSwitch1', v ); </w:t>
             </w:r>
           </w:p>
           <w:p>
@@ -3649,6 +6057,7 @@
                 <w:rFonts w:ascii="Courier New" w:hAnsi="Courier New" w:cs="Courier New"/>
                 <w:sz w:val="14"/>
                 <w:szCs w:val="16"/>
+                <w:lang w:val="en-US"/>
               </w:rPr>
             </w:pPr>
             <w:r>
@@ -3656,6 +6065,7 @@
                 <w:rFonts w:ascii="Courier New" w:hAnsi="Courier New" w:cs="Courier New"/>
                 <w:sz w:val="14"/>
                 <w:szCs w:val="16"/>
+                <w:lang w:val="en-US"/>
               </w:rPr>
               <w:tab/>
             </w:r>
@@ -3664,15 +6074,9 @@
                 <w:rFonts w:ascii="Courier New" w:hAnsi="Courier New" w:cs="Courier New"/>
                 <w:sz w:val="14"/>
                 <w:szCs w:val="16"/>
+                <w:lang w:val="en-US"/>
               </w:rPr>
               <w:tab/>
-            </w:r>
-            <w:r>
-              <w:rPr>
-                <w:rFonts w:ascii="Courier New" w:hAnsi="Courier New" w:cs="Courier New"/>
-                <w:sz w:val="14"/>
-                <w:szCs w:val="16"/>
-              </w:rPr>
               <w:t xml:space="preserve">if (dl1 != null) </w:t>
             </w:r>
           </w:p>
@@ -3682,6 +6086,7 @@
                 <w:rFonts w:ascii="Courier New" w:hAnsi="Courier New" w:cs="Courier New"/>
                 <w:sz w:val="14"/>
                 <w:szCs w:val="16"/>
+                <w:lang w:val="en-US"/>
               </w:rPr>
             </w:pPr>
             <w:r>
@@ -3689,6 +6094,7 @@
                 <w:rFonts w:ascii="Courier New" w:hAnsi="Courier New" w:cs="Courier New"/>
                 <w:sz w:val="14"/>
                 <w:szCs w:val="16"/>
+                <w:lang w:val="en-US"/>
               </w:rPr>
               <w:tab/>
             </w:r>
@@ -3697,6 +6103,7 @@
                 <w:rFonts w:ascii="Courier New" w:hAnsi="Courier New" w:cs="Courier New"/>
                 <w:sz w:val="14"/>
                 <w:szCs w:val="16"/>
+                <w:lang w:val="en-US"/>
               </w:rPr>
               <w:tab/>
             </w:r>
@@ -3705,9 +6112,50 @@
                 <w:rFonts w:ascii="Courier New" w:hAnsi="Courier New" w:cs="Courier New"/>
                 <w:sz w:val="14"/>
                 <w:szCs w:val="16"/>
+                <w:lang w:val="en-US"/>
               </w:rPr>
               <w:tab/>
-              <w:t>html += $("&lt;div class='altui-vswitch-text'&gt;&lt;/div&gt;").text(dl1).wrap( "&lt;div&gt;&lt;/div&gt;" ).parent().html()</w:t>
+              <w:t>html += $("&lt;div class='</w:t>
+            </w:r>
+            <w:proofErr w:type="spellStart"/>
+            <w:r>
+              <w:rPr>
+                <w:rFonts w:ascii="Courier New" w:hAnsi="Courier New" w:cs="Courier New"/>
+                <w:sz w:val="14"/>
+                <w:szCs w:val="16"/>
+                <w:lang w:val="en-US"/>
+              </w:rPr>
+              <w:t>altui</w:t>
+            </w:r>
+            <w:proofErr w:type="spellEnd"/>
+            <w:r>
+              <w:rPr>
+                <w:rFonts w:ascii="Courier New" w:hAnsi="Courier New" w:cs="Courier New"/>
+                <w:sz w:val="14"/>
+                <w:szCs w:val="16"/>
+                <w:lang w:val="en-US"/>
+              </w:rPr>
+              <w:t>-</w:t>
+            </w:r>
+            <w:proofErr w:type="spellStart"/>
+            <w:r>
+              <w:rPr>
+                <w:rFonts w:ascii="Courier New" w:hAnsi="Courier New" w:cs="Courier New"/>
+                <w:sz w:val="14"/>
+                <w:szCs w:val="16"/>
+                <w:lang w:val="en-US"/>
+              </w:rPr>
+              <w:t>vswitch</w:t>
+            </w:r>
+            <w:proofErr w:type="spellEnd"/>
+            <w:r>
+              <w:rPr>
+                <w:rFonts w:ascii="Courier New" w:hAnsi="Courier New" w:cs="Courier New"/>
+                <w:sz w:val="14"/>
+                <w:szCs w:val="16"/>
+                <w:lang w:val="en-US"/>
+              </w:rPr>
+              <w:t>-text'&gt;&lt;/div&gt;").text(dl1).wrap( "&lt;div&gt;&lt;/div&gt;" ).parent().html()</w:t>
             </w:r>
           </w:p>
           <w:p>
@@ -3716,6 +6164,7 @@
                 <w:rFonts w:ascii="Courier New" w:hAnsi="Courier New" w:cs="Courier New"/>
                 <w:sz w:val="14"/>
                 <w:szCs w:val="16"/>
+                <w:lang w:val="en-US"/>
               </w:rPr>
             </w:pPr>
             <w:r>
@@ -3723,15 +6172,9 @@
                 <w:rFonts w:ascii="Courier New" w:hAnsi="Courier New" w:cs="Courier New"/>
                 <w:sz w:val="14"/>
                 <w:szCs w:val="16"/>
+                <w:lang w:val="en-US"/>
               </w:rPr>
               <w:tab/>
-            </w:r>
-            <w:r>
-              <w:rPr>
-                <w:rFonts w:ascii="Courier New" w:hAnsi="Courier New" w:cs="Courier New"/>
-                <w:sz w:val="14"/>
-                <w:szCs w:val="16"/>
-              </w:rPr>
               <w:t>});</w:t>
             </w:r>
           </w:p>
@@ -3741,6 +6184,7 @@
                 <w:rFonts w:ascii="Courier New" w:hAnsi="Courier New" w:cs="Courier New"/>
                 <w:sz w:val="14"/>
                 <w:szCs w:val="16"/>
+                <w:lang w:val="en-US"/>
               </w:rPr>
             </w:pPr>
             <w:r>
@@ -3748,15 +6192,9 @@
                 <w:rFonts w:ascii="Courier New" w:hAnsi="Courier New" w:cs="Courier New"/>
                 <w:sz w:val="14"/>
                 <w:szCs w:val="16"/>
+                <w:lang w:val="en-US"/>
               </w:rPr>
               <w:tab/>
-            </w:r>
-            <w:r>
-              <w:rPr>
-                <w:rFonts w:ascii="Courier New" w:hAnsi="Courier New" w:cs="Courier New"/>
-                <w:sz w:val="14"/>
-                <w:szCs w:val="16"/>
-              </w:rPr>
               <w:t xml:space="preserve">// on off </w:t>
             </w:r>
           </w:p>
@@ -3766,6 +6204,7 @@
                 <w:rFonts w:ascii="Courier New" w:hAnsi="Courier New" w:cs="Courier New"/>
                 <w:sz w:val="14"/>
                 <w:szCs w:val="16"/>
+                <w:lang w:val="en-US"/>
               </w:rPr>
             </w:pPr>
             <w:r>
@@ -3773,16 +6212,30 @@
                 <w:rFonts w:ascii="Courier New" w:hAnsi="Courier New" w:cs="Courier New"/>
                 <w:sz w:val="14"/>
                 <w:szCs w:val="16"/>
+                <w:lang w:val="en-US"/>
               </w:rPr>
               <w:tab/>
-            </w:r>
-            <w:r>
-              <w:rPr>
-                <w:rFonts w:ascii="Courier New" w:hAnsi="Courier New" w:cs="Courier New"/>
-                <w:sz w:val="14"/>
-                <w:szCs w:val="16"/>
-              </w:rPr>
-              <w:t>html += "&lt;script type='text/javascript'&gt;";</w:t>
+              <w:t>html += "&lt;script type='text/</w:t>
+            </w:r>
+            <w:proofErr w:type="spellStart"/>
+            <w:r>
+              <w:rPr>
+                <w:rFonts w:ascii="Courier New" w:hAnsi="Courier New" w:cs="Courier New"/>
+                <w:sz w:val="14"/>
+                <w:szCs w:val="16"/>
+                <w:lang w:val="en-US"/>
+              </w:rPr>
+              <w:t>javascript</w:t>
+            </w:r>
+            <w:proofErr w:type="spellEnd"/>
+            <w:r>
+              <w:rPr>
+                <w:rFonts w:ascii="Courier New" w:hAnsi="Courier New" w:cs="Courier New"/>
+                <w:sz w:val="14"/>
+                <w:szCs w:val="16"/>
+                <w:lang w:val="en-US"/>
+              </w:rPr>
+              <w:t>'&gt;";</w:t>
             </w:r>
           </w:p>
           <w:p>
@@ -3791,6 +6244,7 @@
                 <w:rFonts w:ascii="Courier New" w:hAnsi="Courier New" w:cs="Courier New"/>
                 <w:sz w:val="14"/>
                 <w:szCs w:val="16"/>
+                <w:lang w:val="en-US"/>
               </w:rPr>
             </w:pPr>
             <w:r>
@@ -3798,16 +6252,70 @@
                 <w:rFonts w:ascii="Courier New" w:hAnsi="Courier New" w:cs="Courier New"/>
                 <w:sz w:val="14"/>
                 <w:szCs w:val="16"/>
+                <w:lang w:val="en-US"/>
               </w:rPr>
               <w:tab/>
-            </w:r>
-            <w:r>
-              <w:rPr>
-                <w:rFonts w:ascii="Courier New" w:hAnsi="Courier New" w:cs="Courier New"/>
-                <w:sz w:val="14"/>
-                <w:szCs w:val="16"/>
-              </w:rPr>
-              <w:t>html += "$('div#altui-vswitch-{0}').on('click touchend', function() { ALTUI_PluginDisplays.toggleVswitch('{0}','div#altui-vswitch-{0}'); } );".format(device.altuiid);</w:t>
+              <w:t>html += "$('</w:t>
+            </w:r>
+            <w:proofErr w:type="spellStart"/>
+            <w:r>
+              <w:rPr>
+                <w:rFonts w:ascii="Courier New" w:hAnsi="Courier New" w:cs="Courier New"/>
+                <w:sz w:val="14"/>
+                <w:szCs w:val="16"/>
+                <w:lang w:val="en-US"/>
+              </w:rPr>
+              <w:t>div#altui-vswitch</w:t>
+            </w:r>
+            <w:proofErr w:type="spellEnd"/>
+            <w:r>
+              <w:rPr>
+                <w:rFonts w:ascii="Courier New" w:hAnsi="Courier New" w:cs="Courier New"/>
+                <w:sz w:val="14"/>
+                <w:szCs w:val="16"/>
+                <w:lang w:val="en-US"/>
+              </w:rPr>
+              <w:t xml:space="preserve">-{0}').on('click </w:t>
+            </w:r>
+            <w:proofErr w:type="spellStart"/>
+            <w:r>
+              <w:rPr>
+                <w:rFonts w:ascii="Courier New" w:hAnsi="Courier New" w:cs="Courier New"/>
+                <w:sz w:val="14"/>
+                <w:szCs w:val="16"/>
+                <w:lang w:val="en-US"/>
+              </w:rPr>
+              <w:t>touchend</w:t>
+            </w:r>
+            <w:proofErr w:type="spellEnd"/>
+            <w:r>
+              <w:rPr>
+                <w:rFonts w:ascii="Courier New" w:hAnsi="Courier New" w:cs="Courier New"/>
+                <w:sz w:val="14"/>
+                <w:szCs w:val="16"/>
+                <w:lang w:val="en-US"/>
+              </w:rPr>
+              <w:t>', function() { ALTUI_PluginDisplays.toggleVswitch('{0}','div#altui-vswitch-{0}'); } );".format(</w:t>
+            </w:r>
+            <w:proofErr w:type="spellStart"/>
+            <w:r>
+              <w:rPr>
+                <w:rFonts w:ascii="Courier New" w:hAnsi="Courier New" w:cs="Courier New"/>
+                <w:sz w:val="14"/>
+                <w:szCs w:val="16"/>
+                <w:lang w:val="en-US"/>
+              </w:rPr>
+              <w:t>device.altuiid</w:t>
+            </w:r>
+            <w:proofErr w:type="spellEnd"/>
+            <w:r>
+              <w:rPr>
+                <w:rFonts w:ascii="Courier New" w:hAnsi="Courier New" w:cs="Courier New"/>
+                <w:sz w:val="14"/>
+                <w:szCs w:val="16"/>
+                <w:lang w:val="en-US"/>
+              </w:rPr>
+              <w:t>);</w:t>
             </w:r>
           </w:p>
           <w:p>
@@ -3816,6 +6324,7 @@
                 <w:rFonts w:ascii="Courier New" w:hAnsi="Courier New" w:cs="Courier New"/>
                 <w:sz w:val="14"/>
                 <w:szCs w:val="16"/>
+                <w:lang w:val="en-US"/>
               </w:rPr>
             </w:pPr>
             <w:r>
@@ -3823,15 +6332,9 @@
                 <w:rFonts w:ascii="Courier New" w:hAnsi="Courier New" w:cs="Courier New"/>
                 <w:sz w:val="14"/>
                 <w:szCs w:val="16"/>
+                <w:lang w:val="en-US"/>
               </w:rPr>
               <w:tab/>
-            </w:r>
-            <w:r>
-              <w:rPr>
-                <w:rFonts w:ascii="Courier New" w:hAnsi="Courier New" w:cs="Courier New"/>
-                <w:sz w:val="14"/>
-                <w:szCs w:val="16"/>
-              </w:rPr>
               <w:t>html += "&lt;/script&gt;";</w:t>
             </w:r>
           </w:p>
@@ -3841,6 +6344,7 @@
                 <w:rFonts w:ascii="Courier New" w:hAnsi="Courier New" w:cs="Courier New"/>
                 <w:sz w:val="14"/>
                 <w:szCs w:val="16"/>
+                <w:lang w:val="en-US"/>
               </w:rPr>
             </w:pPr>
             <w:r>
@@ -3848,15 +6352,9 @@
                 <w:rFonts w:ascii="Courier New" w:hAnsi="Courier New" w:cs="Courier New"/>
                 <w:sz w:val="14"/>
                 <w:szCs w:val="16"/>
+                <w:lang w:val="en-US"/>
               </w:rPr>
               <w:tab/>
-            </w:r>
-            <w:r>
-              <w:rPr>
-                <w:rFonts w:ascii="Courier New" w:hAnsi="Courier New" w:cs="Courier New"/>
-                <w:sz w:val="14"/>
-                <w:szCs w:val="16"/>
-              </w:rPr>
               <w:t>return html;</w:t>
             </w:r>
           </w:p>
@@ -3866,6 +6364,7 @@
                 <w:rFonts w:ascii="Courier New" w:hAnsi="Courier New" w:cs="Courier New"/>
                 <w:sz w:val="14"/>
                 <w:szCs w:val="16"/>
+                <w:lang w:val="en-US"/>
               </w:rPr>
             </w:pPr>
             <w:r>
@@ -3873,6 +6372,7 @@
                 <w:rFonts w:ascii="Courier New" w:hAnsi="Courier New" w:cs="Courier New"/>
                 <w:sz w:val="14"/>
                 <w:szCs w:val="16"/>
+                <w:lang w:val="en-US"/>
               </w:rPr>
               <w:t>}</w:t>
             </w:r>
@@ -3883,6 +6383,7 @@
                 <w:rFonts w:ascii="Courier New" w:hAnsi="Courier New" w:cs="Courier New"/>
                 <w:sz w:val="14"/>
                 <w:szCs w:val="16"/>
+                <w:lang w:val="en-US"/>
               </w:rPr>
             </w:pPr>
             <w:r>
@@ -3890,6 +6391,7 @@
                 <w:rFonts w:ascii="Courier New" w:hAnsi="Courier New" w:cs="Courier New"/>
                 <w:sz w:val="14"/>
                 <w:szCs w:val="16"/>
+                <w:lang w:val="en-US"/>
               </w:rPr>
               <w:lastRenderedPageBreak/>
               <w:tab/>
@@ -3901,6 +6403,7 @@
                 <w:rFonts w:ascii="Courier New" w:hAnsi="Courier New" w:cs="Courier New"/>
                 <w:sz w:val="14"/>
                 <w:szCs w:val="16"/>
+                <w:lang w:val="en-US"/>
               </w:rPr>
             </w:pPr>
             <w:r>
@@ -3908,6 +6411,7 @@
                 <w:rFonts w:ascii="Courier New" w:hAnsi="Courier New" w:cs="Courier New"/>
                 <w:sz w:val="14"/>
                 <w:szCs w:val="16"/>
+                <w:lang w:val="en-US"/>
               </w:rPr>
               <w:tab/>
             </w:r>
@@ -3918,6 +6422,7 @@
                 <w:rFonts w:ascii="Courier New" w:hAnsi="Courier New" w:cs="Courier New"/>
                 <w:sz w:val="14"/>
                 <w:szCs w:val="16"/>
+                <w:lang w:val="en-US"/>
               </w:rPr>
             </w:pPr>
             <w:r>
@@ -3925,6 +6430,7 @@
                 <w:rFonts w:ascii="Courier New" w:hAnsi="Courier New" w:cs="Courier New"/>
                 <w:sz w:val="14"/>
                 <w:szCs w:val="16"/>
+                <w:lang w:val="en-US"/>
               </w:rPr>
               <w:t xml:space="preserve">  // explicitly return public methods when this object is instantiated</w:t>
             </w:r>
@@ -3935,6 +6441,7 @@
                 <w:rFonts w:ascii="Courier New" w:hAnsi="Courier New" w:cs="Courier New"/>
                 <w:sz w:val="14"/>
                 <w:szCs w:val="16"/>
+                <w:lang w:val="en-US"/>
               </w:rPr>
             </w:pPr>
             <w:r>
@@ -3942,6 +6449,7 @@
                 <w:rFonts w:ascii="Courier New" w:hAnsi="Courier New" w:cs="Courier New"/>
                 <w:sz w:val="14"/>
                 <w:szCs w:val="16"/>
+                <w:lang w:val="en-US"/>
               </w:rPr>
               <w:t xml:space="preserve">  return {</w:t>
             </w:r>
@@ -3952,6 +6460,7 @@
                 <w:rFonts w:ascii="Courier New" w:hAnsi="Courier New" w:cs="Courier New"/>
                 <w:sz w:val="14"/>
                 <w:szCs w:val="16"/>
+                <w:lang w:val="en-US"/>
               </w:rPr>
             </w:pPr>
             <w:r>
@@ -3959,6 +6468,7 @@
                 <w:rFonts w:ascii="Courier New" w:hAnsi="Courier New" w:cs="Courier New"/>
                 <w:sz w:val="14"/>
                 <w:szCs w:val="16"/>
+                <w:lang w:val="en-US"/>
               </w:rPr>
               <w:tab/>
               <w:t>//---------------------------------------------------------</w:t>
@@ -3970,6 +6480,7 @@
                 <w:rFonts w:ascii="Courier New" w:hAnsi="Courier New" w:cs="Courier New"/>
                 <w:sz w:val="14"/>
                 <w:szCs w:val="16"/>
+                <w:lang w:val="en-US"/>
               </w:rPr>
             </w:pPr>
             <w:r>
@@ -3977,6 +6488,7 @@
                 <w:rFonts w:ascii="Courier New" w:hAnsi="Courier New" w:cs="Courier New"/>
                 <w:sz w:val="14"/>
                 <w:szCs w:val="16"/>
+                <w:lang w:val="en-US"/>
               </w:rPr>
               <w:tab/>
               <w:t>// PUBLIC  functions</w:t>
@@ -3988,6 +6500,7 @@
                 <w:rFonts w:ascii="Courier New" w:hAnsi="Courier New" w:cs="Courier New"/>
                 <w:sz w:val="14"/>
                 <w:szCs w:val="16"/>
+                <w:lang w:val="en-US"/>
               </w:rPr>
             </w:pPr>
             <w:r>
@@ -3995,6 +6508,7 @@
                 <w:rFonts w:ascii="Courier New" w:hAnsi="Courier New" w:cs="Courier New"/>
                 <w:sz w:val="14"/>
                 <w:szCs w:val="16"/>
+                <w:lang w:val="en-US"/>
               </w:rPr>
               <w:tab/>
               <w:t>//---------------------------------------------------------</w:t>
@@ -4006,6 +6520,7 @@
                 <w:rFonts w:ascii="Courier New" w:hAnsi="Courier New" w:cs="Courier New"/>
                 <w:sz w:val="14"/>
                 <w:szCs w:val="16"/>
+                <w:lang w:val="en-US"/>
               </w:rPr>
             </w:pPr>
             <w:r>
@@ -4013,18 +6528,50 @@
                 <w:rFonts w:ascii="Courier New" w:hAnsi="Courier New" w:cs="Courier New"/>
                 <w:sz w:val="14"/>
                 <w:szCs w:val="16"/>
+                <w:lang w:val="en-US"/>
               </w:rPr>
               <w:tab/>
+            </w:r>
+            <w:proofErr w:type="spellStart"/>
+            <w:r>
+              <w:rPr>
+                <w:rFonts w:ascii="Courier New" w:hAnsi="Courier New" w:cs="Courier New"/>
+                <w:sz w:val="14"/>
+                <w:szCs w:val="16"/>
+                <w:lang w:val="en-US"/>
+              </w:rPr>
               <w:t>drawVswitch</w:t>
             </w:r>
-            <w:r>
-              <w:rPr>
-                <w:rFonts w:ascii="Courier New" w:hAnsi="Courier New" w:cs="Courier New"/>
-                <w:sz w:val="14"/>
-                <w:szCs w:val="16"/>
+            <w:proofErr w:type="spellEnd"/>
+            <w:r>
+              <w:rPr>
+                <w:rFonts w:ascii="Courier New" w:hAnsi="Courier New" w:cs="Courier New"/>
+                <w:sz w:val="14"/>
+                <w:szCs w:val="16"/>
+                <w:lang w:val="en-US"/>
               </w:rPr>
               <w:tab/>
-              <w:t xml:space="preserve">   : _drawVswitch,</w:t>
+              <w:t xml:space="preserve">   : _</w:t>
+            </w:r>
+            <w:proofErr w:type="spellStart"/>
+            <w:r>
+              <w:rPr>
+                <w:rFonts w:ascii="Courier New" w:hAnsi="Courier New" w:cs="Courier New"/>
+                <w:sz w:val="14"/>
+                <w:szCs w:val="16"/>
+                <w:lang w:val="en-US"/>
+              </w:rPr>
+              <w:t>drawVswitch</w:t>
+            </w:r>
+            <w:proofErr w:type="spellEnd"/>
+            <w:r>
+              <w:rPr>
+                <w:rFonts w:ascii="Courier New" w:hAnsi="Courier New" w:cs="Courier New"/>
+                <w:sz w:val="14"/>
+                <w:szCs w:val="16"/>
+                <w:lang w:val="en-US"/>
+              </w:rPr>
+              <w:t>,</w:t>
             </w:r>
           </w:p>
           <w:p>
@@ -4033,6 +6580,7 @@
                 <w:rFonts w:ascii="Courier New" w:hAnsi="Courier New" w:cs="Courier New"/>
                 <w:sz w:val="14"/>
                 <w:szCs w:val="16"/>
+                <w:lang w:val="en-US"/>
               </w:rPr>
             </w:pPr>
             <w:r>
@@ -4040,9 +6588,69 @@
                 <w:rFonts w:ascii="Courier New" w:hAnsi="Courier New" w:cs="Courier New"/>
                 <w:sz w:val="14"/>
                 <w:szCs w:val="16"/>
+                <w:lang w:val="en-US"/>
               </w:rPr>
               <w:tab/>
-              <w:t>toggleVswitch: function (altuiid, htmlid) {</w:t>
+            </w:r>
+            <w:proofErr w:type="spellStart"/>
+            <w:r>
+              <w:rPr>
+                <w:rFonts w:ascii="Courier New" w:hAnsi="Courier New" w:cs="Courier New"/>
+                <w:sz w:val="14"/>
+                <w:szCs w:val="16"/>
+                <w:lang w:val="en-US"/>
+              </w:rPr>
+              <w:t>toggleVswitch</w:t>
+            </w:r>
+            <w:proofErr w:type="spellEnd"/>
+            <w:r>
+              <w:rPr>
+                <w:rFonts w:ascii="Courier New" w:hAnsi="Courier New" w:cs="Courier New"/>
+                <w:sz w:val="14"/>
+                <w:szCs w:val="16"/>
+                <w:lang w:val="en-US"/>
+              </w:rPr>
+              <w:t>: function (</w:t>
+            </w:r>
+            <w:proofErr w:type="spellStart"/>
+            <w:r>
+              <w:rPr>
+                <w:rFonts w:ascii="Courier New" w:hAnsi="Courier New" w:cs="Courier New"/>
+                <w:sz w:val="14"/>
+                <w:szCs w:val="16"/>
+                <w:lang w:val="en-US"/>
+              </w:rPr>
+              <w:t>altuiid</w:t>
+            </w:r>
+            <w:proofErr w:type="spellEnd"/>
+            <w:r>
+              <w:rPr>
+                <w:rFonts w:ascii="Courier New" w:hAnsi="Courier New" w:cs="Courier New"/>
+                <w:sz w:val="14"/>
+                <w:szCs w:val="16"/>
+                <w:lang w:val="en-US"/>
+              </w:rPr>
+              <w:t xml:space="preserve">, </w:t>
+            </w:r>
+            <w:proofErr w:type="spellStart"/>
+            <w:r>
+              <w:rPr>
+                <w:rFonts w:ascii="Courier New" w:hAnsi="Courier New" w:cs="Courier New"/>
+                <w:sz w:val="14"/>
+                <w:szCs w:val="16"/>
+                <w:lang w:val="en-US"/>
+              </w:rPr>
+              <w:t>htmlid</w:t>
+            </w:r>
+            <w:proofErr w:type="spellEnd"/>
+            <w:r>
+              <w:rPr>
+                <w:rFonts w:ascii="Courier New" w:hAnsi="Courier New" w:cs="Courier New"/>
+                <w:sz w:val="14"/>
+                <w:szCs w:val="16"/>
+                <w:lang w:val="en-US"/>
+              </w:rPr>
+              <w:t>) {</w:t>
             </w:r>
           </w:p>
           <w:p>
@@ -4051,6 +6659,7 @@
                 <w:rFonts w:ascii="Courier New" w:hAnsi="Courier New" w:cs="Courier New"/>
                 <w:sz w:val="14"/>
                 <w:szCs w:val="16"/>
+                <w:lang w:val="en-US"/>
               </w:rPr>
             </w:pPr>
             <w:r>
@@ -4058,6 +6667,7 @@
                 <w:rFonts w:ascii="Courier New" w:hAnsi="Courier New" w:cs="Courier New"/>
                 <w:sz w:val="14"/>
                 <w:szCs w:val="16"/>
+                <w:lang w:val="en-US"/>
               </w:rPr>
               <w:tab/>
             </w:r>
@@ -4066,9 +6676,89 @@
                 <w:rFonts w:ascii="Courier New" w:hAnsi="Courier New" w:cs="Courier New"/>
                 <w:sz w:val="14"/>
                 <w:szCs w:val="16"/>
+                <w:lang w:val="en-US"/>
               </w:rPr>
               <w:tab/>
-              <w:t>ALTUI_PluginDisplays.toggleButton(altuiid, htmlid, 'urn:upnp-org:serviceId:VSwitch1', 'Status', function(id,newval) {</w:t>
+            </w:r>
+            <w:proofErr w:type="spellStart"/>
+            <w:r>
+              <w:rPr>
+                <w:rFonts w:ascii="Courier New" w:hAnsi="Courier New" w:cs="Courier New"/>
+                <w:sz w:val="14"/>
+                <w:szCs w:val="16"/>
+                <w:lang w:val="en-US"/>
+              </w:rPr>
+              <w:t>ALTUI_PluginDisplays.toggleButton</w:t>
+            </w:r>
+            <w:proofErr w:type="spellEnd"/>
+            <w:r>
+              <w:rPr>
+                <w:rFonts w:ascii="Courier New" w:hAnsi="Courier New" w:cs="Courier New"/>
+                <w:sz w:val="14"/>
+                <w:szCs w:val="16"/>
+                <w:lang w:val="en-US"/>
+              </w:rPr>
+              <w:t>(</w:t>
+            </w:r>
+            <w:proofErr w:type="spellStart"/>
+            <w:r>
+              <w:rPr>
+                <w:rFonts w:ascii="Courier New" w:hAnsi="Courier New" w:cs="Courier New"/>
+                <w:sz w:val="14"/>
+                <w:szCs w:val="16"/>
+                <w:lang w:val="en-US"/>
+              </w:rPr>
+              <w:t>altuiid</w:t>
+            </w:r>
+            <w:proofErr w:type="spellEnd"/>
+            <w:r>
+              <w:rPr>
+                <w:rFonts w:ascii="Courier New" w:hAnsi="Courier New" w:cs="Courier New"/>
+                <w:sz w:val="14"/>
+                <w:szCs w:val="16"/>
+                <w:lang w:val="en-US"/>
+              </w:rPr>
+              <w:t xml:space="preserve">, </w:t>
+            </w:r>
+            <w:proofErr w:type="spellStart"/>
+            <w:r>
+              <w:rPr>
+                <w:rFonts w:ascii="Courier New" w:hAnsi="Courier New" w:cs="Courier New"/>
+                <w:sz w:val="14"/>
+                <w:szCs w:val="16"/>
+                <w:lang w:val="en-US"/>
+              </w:rPr>
+              <w:t>htmlid</w:t>
+            </w:r>
+            <w:proofErr w:type="spellEnd"/>
+            <w:r>
+              <w:rPr>
+                <w:rFonts w:ascii="Courier New" w:hAnsi="Courier New" w:cs="Courier New"/>
+                <w:sz w:val="14"/>
+                <w:szCs w:val="16"/>
+                <w:lang w:val="en-US"/>
+              </w:rPr>
+              <w:t>, 'urn:upnp-org:serviceId:VSwitch1', 'Status', function(</w:t>
+            </w:r>
+            <w:proofErr w:type="spellStart"/>
+            <w:r>
+              <w:rPr>
+                <w:rFonts w:ascii="Courier New" w:hAnsi="Courier New" w:cs="Courier New"/>
+                <w:sz w:val="14"/>
+                <w:szCs w:val="16"/>
+                <w:lang w:val="en-US"/>
+              </w:rPr>
+              <w:t>id,newval</w:t>
+            </w:r>
+            <w:proofErr w:type="spellEnd"/>
+            <w:r>
+              <w:rPr>
+                <w:rFonts w:ascii="Courier New" w:hAnsi="Courier New" w:cs="Courier New"/>
+                <w:sz w:val="14"/>
+                <w:szCs w:val="16"/>
+                <w:lang w:val="en-US"/>
+              </w:rPr>
+              <w:t>) {</w:t>
             </w:r>
           </w:p>
           <w:p>
@@ -4077,6 +6767,7 @@
                 <w:rFonts w:ascii="Courier New" w:hAnsi="Courier New" w:cs="Courier New"/>
                 <w:sz w:val="14"/>
                 <w:szCs w:val="16"/>
+                <w:lang w:val="en-US"/>
               </w:rPr>
             </w:pPr>
             <w:r>
@@ -4084,6 +6775,7 @@
                 <w:rFonts w:ascii="Courier New" w:hAnsi="Courier New" w:cs="Courier New"/>
                 <w:sz w:val="14"/>
                 <w:szCs w:val="16"/>
+                <w:lang w:val="en-US"/>
               </w:rPr>
               <w:tab/>
             </w:r>
@@ -4092,6 +6784,7 @@
                 <w:rFonts w:ascii="Courier New" w:hAnsi="Courier New" w:cs="Courier New"/>
                 <w:sz w:val="14"/>
                 <w:szCs w:val="16"/>
+                <w:lang w:val="en-US"/>
               </w:rPr>
               <w:tab/>
             </w:r>
@@ -4100,9 +6793,89 @@
                 <w:rFonts w:ascii="Courier New" w:hAnsi="Courier New" w:cs="Courier New"/>
                 <w:sz w:val="14"/>
                 <w:szCs w:val="16"/>
+                <w:lang w:val="en-US"/>
               </w:rPr>
               <w:tab/>
-              <w:t>MultiBox.runActionByAltuiID( altuiid, 'urn:upnp-org:serviceId:VSwitch1', 'SetTarget', {newTargetValue:newval} );</w:t>
+            </w:r>
+            <w:proofErr w:type="spellStart"/>
+            <w:r>
+              <w:rPr>
+                <w:rFonts w:ascii="Courier New" w:hAnsi="Courier New" w:cs="Courier New"/>
+                <w:sz w:val="14"/>
+                <w:szCs w:val="16"/>
+                <w:lang w:val="en-US"/>
+              </w:rPr>
+              <w:t>MultiBox.runActionByAltuiID</w:t>
+            </w:r>
+            <w:proofErr w:type="spellEnd"/>
+            <w:r>
+              <w:rPr>
+                <w:rFonts w:ascii="Courier New" w:hAnsi="Courier New" w:cs="Courier New"/>
+                <w:sz w:val="14"/>
+                <w:szCs w:val="16"/>
+                <w:lang w:val="en-US"/>
+              </w:rPr>
+              <w:t xml:space="preserve">( </w:t>
+            </w:r>
+            <w:proofErr w:type="spellStart"/>
+            <w:r>
+              <w:rPr>
+                <w:rFonts w:ascii="Courier New" w:hAnsi="Courier New" w:cs="Courier New"/>
+                <w:sz w:val="14"/>
+                <w:szCs w:val="16"/>
+                <w:lang w:val="en-US"/>
+              </w:rPr>
+              <w:t>altuiid</w:t>
+            </w:r>
+            <w:proofErr w:type="spellEnd"/>
+            <w:r>
+              <w:rPr>
+                <w:rFonts w:ascii="Courier New" w:hAnsi="Courier New" w:cs="Courier New"/>
+                <w:sz w:val="14"/>
+                <w:szCs w:val="16"/>
+                <w:lang w:val="en-US"/>
+              </w:rPr>
+              <w:t>, 'urn:upnp-org:serviceId:VSwitch1', '</w:t>
+            </w:r>
+            <w:proofErr w:type="spellStart"/>
+            <w:r>
+              <w:rPr>
+                <w:rFonts w:ascii="Courier New" w:hAnsi="Courier New" w:cs="Courier New"/>
+                <w:sz w:val="14"/>
+                <w:szCs w:val="16"/>
+                <w:lang w:val="en-US"/>
+              </w:rPr>
+              <w:t>SetTarget</w:t>
+            </w:r>
+            <w:proofErr w:type="spellEnd"/>
+            <w:r>
+              <w:rPr>
+                <w:rFonts w:ascii="Courier New" w:hAnsi="Courier New" w:cs="Courier New"/>
+                <w:sz w:val="14"/>
+                <w:szCs w:val="16"/>
+                <w:lang w:val="en-US"/>
+              </w:rPr>
+              <w:t>', {</w:t>
+            </w:r>
+            <w:proofErr w:type="spellStart"/>
+            <w:r>
+              <w:rPr>
+                <w:rFonts w:ascii="Courier New" w:hAnsi="Courier New" w:cs="Courier New"/>
+                <w:sz w:val="14"/>
+                <w:szCs w:val="16"/>
+                <w:lang w:val="en-US"/>
+              </w:rPr>
+              <w:t>newTargetValue:newval</w:t>
+            </w:r>
+            <w:proofErr w:type="spellEnd"/>
+            <w:r>
+              <w:rPr>
+                <w:rFonts w:ascii="Courier New" w:hAnsi="Courier New" w:cs="Courier New"/>
+                <w:sz w:val="14"/>
+                <w:szCs w:val="16"/>
+                <w:lang w:val="en-US"/>
+              </w:rPr>
+              <w:t>} );</w:t>
             </w:r>
           </w:p>
           <w:p>
@@ -4118,6 +6891,7 @@
                 <w:rFonts w:ascii="Courier New" w:hAnsi="Courier New" w:cs="Courier New"/>
                 <w:sz w:val="14"/>
                 <w:szCs w:val="16"/>
+                <w:lang w:val="en-US"/>
               </w:rPr>
               <w:tab/>
             </w:r>
@@ -4126,8 +6900,16 @@
                 <w:rFonts w:ascii="Courier New" w:hAnsi="Courier New" w:cs="Courier New"/>
                 <w:sz w:val="14"/>
                 <w:szCs w:val="16"/>
+                <w:lang w:val="en-US"/>
               </w:rPr>
               <w:tab/>
+            </w:r>
+            <w:r>
+              <w:rPr>
+                <w:rFonts w:ascii="Courier New" w:hAnsi="Courier New" w:cs="Courier New"/>
+                <w:sz w:val="14"/>
+                <w:szCs w:val="16"/>
+              </w:rPr>
               <w:t>});</w:t>
             </w:r>
           </w:p>
@@ -4174,13 +6956,41 @@
                 <w:szCs w:val="16"/>
               </w:rPr>
             </w:pPr>
-            <w:r>
-              <w:rPr>
-                <w:rFonts w:ascii="Courier New" w:hAnsi="Courier New" w:cs="Courier New"/>
-                <w:sz w:val="14"/>
-                <w:szCs w:val="16"/>
-              </w:rPr>
-              <w:t>})( window );</w:t>
+            <w:proofErr w:type="gramStart"/>
+            <w:r>
+              <w:rPr>
+                <w:rFonts w:ascii="Courier New" w:hAnsi="Courier New" w:cs="Courier New"/>
+                <w:sz w:val="14"/>
+                <w:szCs w:val="16"/>
+              </w:rPr>
+              <w:t>})(</w:t>
+            </w:r>
+            <w:proofErr w:type="gramEnd"/>
+            <w:r>
+              <w:rPr>
+                <w:rFonts w:ascii="Courier New" w:hAnsi="Courier New" w:cs="Courier New"/>
+                <w:sz w:val="14"/>
+                <w:szCs w:val="16"/>
+              </w:rPr>
+              <w:t xml:space="preserve"> </w:t>
+            </w:r>
+            <w:proofErr w:type="spellStart"/>
+            <w:r>
+              <w:rPr>
+                <w:rFonts w:ascii="Courier New" w:hAnsi="Courier New" w:cs="Courier New"/>
+                <w:sz w:val="14"/>
+                <w:szCs w:val="16"/>
+              </w:rPr>
+              <w:t>window</w:t>
+            </w:r>
+            <w:proofErr w:type="spellEnd"/>
+            <w:r>
+              <w:rPr>
+                <w:rFonts w:ascii="Courier New" w:hAnsi="Courier New" w:cs="Courier New"/>
+                <w:sz w:val="14"/>
+                <w:szCs w:val="16"/>
+              </w:rPr>
+              <w:t xml:space="preserve"> );</w:t>
             </w:r>
           </w:p>
         </w:tc>
@@ -4188,9 +6998,256 @@
     </w:tbl>
     <w:p>
       <w:pPr>
+        <w:pStyle w:val="Paragraphedeliste"/>
+        <w:numPr>
+          <w:ilvl w:val="0"/>
+          <w:numId w:val="8"/>
+        </w:numPr>
+        <w:rPr>
+          <w:color w:val="C00000"/>
+          <w:lang w:val="en-US"/>
+        </w:rPr>
+      </w:pPr>
+      <w:bookmarkStart w:id="0" w:name="_GoBack"/>
+      <w:r>
+        <w:rPr>
+          <w:color w:val="C00000"/>
+          <w:lang w:val="en-US"/>
+        </w:rPr>
+        <w:lastRenderedPageBreak/>
+        <w:t>Step3</w:t>
+      </w:r>
+      <w:r>
+        <w:rPr>
+          <w:color w:val="C00000"/>
+          <w:lang w:val="en-US"/>
+        </w:rPr>
+        <w:t xml:space="preserve">: </w:t>
+      </w:r>
+      <w:r>
+        <w:rPr>
+          <w:color w:val="C00000"/>
+          <w:lang w:val="en-US"/>
+        </w:rPr>
+        <w:t xml:space="preserve"> install the new LUA / JS files</w:t>
+      </w:r>
+    </w:p>
+    <w:p>
+      <w:pPr>
+        <w:pStyle w:val="Paragraphedeliste"/>
+        <w:numPr>
+          <w:ilvl w:val="1"/>
+          <w:numId w:val="8"/>
+        </w:numPr>
+        <w:rPr>
+          <w:lang w:val="en-US"/>
+        </w:rPr>
+      </w:pPr>
+      <w:r>
+        <w:rPr>
+          <w:lang w:val="en-US"/>
+        </w:rPr>
+        <w:t xml:space="preserve">Using your favorite method. </w:t>
+      </w:r>
+    </w:p>
+    <w:p>
+      <w:pPr>
+        <w:pStyle w:val="Paragraphedeliste"/>
+        <w:numPr>
+          <w:ilvl w:val="0"/>
+          <w:numId w:val="8"/>
+        </w:numPr>
+        <w:rPr>
+          <w:color w:val="C00000"/>
+          <w:lang w:val="en-US"/>
+        </w:rPr>
+      </w:pPr>
+      <w:r>
+        <w:rPr>
+          <w:color w:val="C00000"/>
+          <w:lang w:val="en-US"/>
+        </w:rPr>
+        <w:t>Step4: change the ALTUI configuration</w:t>
+      </w:r>
+    </w:p>
+    <w:p>
+      <w:pPr>
+        <w:pStyle w:val="Paragraphedeliste"/>
+        <w:numPr>
+          <w:ilvl w:val="1"/>
+          <w:numId w:val="8"/>
+        </w:numPr>
+        <w:rPr>
+          <w:lang w:val="en-US"/>
+        </w:rPr>
+      </w:pPr>
+      <w:r>
+        <w:rPr>
+          <w:lang w:val="en-US"/>
+        </w:rPr>
+        <w:t xml:space="preserve">Once </w:t>
+      </w:r>
+      <w:proofErr w:type="spellStart"/>
+      <w:r>
+        <w:rPr>
+          <w:lang w:val="en-US"/>
+        </w:rPr>
+        <w:t>luup</w:t>
+      </w:r>
+      <w:proofErr w:type="spellEnd"/>
+      <w:r>
+        <w:rPr>
+          <w:lang w:val="en-US"/>
+        </w:rPr>
+        <w:t xml:space="preserve"> has </w:t>
+      </w:r>
+      <w:proofErr w:type="gramStart"/>
+      <w:r>
+        <w:rPr>
+          <w:lang w:val="en-US"/>
+        </w:rPr>
+        <w:t>restarted ,</w:t>
+      </w:r>
+      <w:proofErr w:type="gramEnd"/>
+      <w:r>
+        <w:rPr>
+          <w:lang w:val="en-US"/>
+        </w:rPr>
+        <w:t xml:space="preserve"> go to ALTUI device settings and click “Default Configuration” button , or the “Reset” button.</w:t>
+      </w:r>
+    </w:p>
+    <w:p>
+      <w:pPr>
+        <w:pStyle w:val="Paragraphedeliste"/>
+        <w:numPr>
+          <w:ilvl w:val="1"/>
+          <w:numId w:val="8"/>
+        </w:numPr>
+        <w:rPr>
+          <w:lang w:val="en-US"/>
+        </w:rPr>
+      </w:pPr>
+      <w:r>
+        <w:rPr>
+          <w:lang w:val="en-US"/>
+        </w:rPr>
+        <w:t xml:space="preserve">This will reset ALTUI with the new configuration, taken from the LUA file and will force a </w:t>
+      </w:r>
+      <w:proofErr w:type="spellStart"/>
+      <w:r>
+        <w:rPr>
+          <w:lang w:val="en-US"/>
+        </w:rPr>
+        <w:t>luup</w:t>
+      </w:r>
+      <w:proofErr w:type="spellEnd"/>
+      <w:r>
+        <w:rPr>
+          <w:lang w:val="en-US"/>
+        </w:rPr>
+        <w:t xml:space="preserve"> reload once again.</w:t>
+      </w:r>
+    </w:p>
+    <w:p>
+      <w:pPr>
+        <w:pStyle w:val="Paragraphedeliste"/>
+        <w:numPr>
+          <w:ilvl w:val="0"/>
+          <w:numId w:val="8"/>
+        </w:numPr>
+        <w:rPr>
+          <w:color w:val="C00000"/>
+          <w:lang w:val="en-US"/>
+        </w:rPr>
+      </w:pPr>
+      <w:r>
+        <w:rPr>
+          <w:color w:val="C00000"/>
+          <w:lang w:val="en-US"/>
+        </w:rPr>
+        <w:t>Step</w:t>
+      </w:r>
+      <w:r>
+        <w:rPr>
+          <w:color w:val="C00000"/>
+          <w:lang w:val="en-US"/>
+        </w:rPr>
+        <w:t>5</w:t>
+      </w:r>
+      <w:r>
+        <w:rPr>
+          <w:color w:val="C00000"/>
+          <w:lang w:val="en-US"/>
+        </w:rPr>
+        <w:t xml:space="preserve">: </w:t>
+      </w:r>
+      <w:r>
+        <w:rPr>
+          <w:color w:val="C00000"/>
+          <w:lang w:val="en-US"/>
+        </w:rPr>
+        <w:t>you can test your changes</w:t>
+      </w:r>
+    </w:p>
+    <w:p>
+      <w:pPr>
+        <w:pStyle w:val="Paragraphedeliste"/>
+        <w:numPr>
+          <w:ilvl w:val="1"/>
+          <w:numId w:val="8"/>
+        </w:numPr>
+        <w:rPr>
+          <w:color w:val="C00000"/>
+          <w:lang w:val="en-US"/>
+        </w:rPr>
+      </w:pPr>
+      <w:r>
+        <w:rPr>
+          <w:lang w:val="en-US"/>
+        </w:rPr>
+        <w:t xml:space="preserve">Verify the configuration has been taken into account in the settings Tab / </w:t>
+      </w:r>
+      <w:proofErr w:type="spellStart"/>
+      <w:r>
+        <w:rPr>
+          <w:lang w:val="en-US"/>
+        </w:rPr>
+        <w:t>Config</w:t>
+      </w:r>
+      <w:proofErr w:type="spellEnd"/>
+      <w:r>
+        <w:rPr>
+          <w:lang w:val="en-US"/>
+        </w:rPr>
+        <w:t xml:space="preserve"> fields</w:t>
+      </w:r>
+    </w:p>
+    <w:p>
+      <w:pPr>
+        <w:pStyle w:val="Paragraphedeliste"/>
+        <w:numPr>
+          <w:ilvl w:val="1"/>
+          <w:numId w:val="8"/>
+        </w:numPr>
+        <w:rPr>
+          <w:color w:val="C00000"/>
+          <w:lang w:val="en-US"/>
+        </w:rPr>
+      </w:pPr>
+      <w:r>
+        <w:rPr>
+          <w:lang w:val="en-US"/>
+        </w:rPr>
+        <w:t>Debug your client side drawing code, ( using chrome debugger for instance )</w:t>
+      </w:r>
+    </w:p>
+    <w:bookmarkEnd w:id="0"/>
+    <w:p>
+      <w:pPr>
         <w:rPr>
           <w:sz w:val="18"/>
           <w:szCs w:val="20"/>
+          <w:lang w:val="en-US"/>
         </w:rPr>
       </w:pPr>
     </w:p>
@@ -4285,6 +7342,7 @@
         </w:rPr>
         <w:t>“</w:t>
       </w:r>
+      <w:proofErr w:type="spellStart"/>
       <w:r>
         <w:rPr>
           <w:rFonts w:ascii="Courier New" w:eastAsia="Times New Roman" w:hAnsi="Courier New" w:cs="Courier New"/>
@@ -4295,6 +7353,7 @@
         </w:rPr>
         <w:t>StyleFunc</w:t>
       </w:r>
+      <w:proofErr w:type="spellEnd"/>
       <w:r>
         <w:rPr>
           <w:lang w:val="en-US"/>
@@ -4325,11 +7384,27 @@
         </w:rPr>
         <w:t xml:space="preserve">plugins.js with the </w:t>
       </w:r>
-      <w:r>
-        <w:rPr>
-          <w:lang w:val="en-US"/>
-        </w:rPr>
-        <w:t>getStyle() function</w:t>
+      <w:proofErr w:type="spellStart"/>
+      <w:proofErr w:type="gramStart"/>
+      <w:r>
+        <w:rPr>
+          <w:lang w:val="en-US"/>
+        </w:rPr>
+        <w:t>getStyle</w:t>
+      </w:r>
+      <w:proofErr w:type="spellEnd"/>
+      <w:r>
+        <w:rPr>
+          <w:lang w:val="en-US"/>
+        </w:rPr>
+        <w:t>(</w:t>
+      </w:r>
+      <w:proofErr w:type="gramEnd"/>
+      <w:r>
+        <w:rPr>
+          <w:lang w:val="en-US"/>
+        </w:rPr>
+        <w:t>) function</w:t>
       </w:r>
       <w:r>
         <w:rPr>
@@ -4352,15 +7427,48 @@
           <w:rFonts w:ascii="Courier New" w:hAnsi="Courier New" w:cs="Courier New"/>
           <w:sz w:val="14"/>
           <w:szCs w:val="16"/>
-        </w:rPr>
-      </w:pPr>
-      <w:r>
-        <w:rPr>
-          <w:rFonts w:ascii="Courier New" w:hAnsi="Courier New" w:cs="Courier New"/>
-          <w:sz w:val="14"/>
-          <w:szCs w:val="16"/>
-        </w:rPr>
-        <w:t>function _getStyle() {</w:t>
+          <w:lang w:val="en-US"/>
+        </w:rPr>
+      </w:pPr>
+      <w:proofErr w:type="gramStart"/>
+      <w:r>
+        <w:rPr>
+          <w:rFonts w:ascii="Courier New" w:hAnsi="Courier New" w:cs="Courier New"/>
+          <w:sz w:val="14"/>
+          <w:szCs w:val="16"/>
+          <w:lang w:val="en-US"/>
+        </w:rPr>
+        <w:t>function</w:t>
+      </w:r>
+      <w:proofErr w:type="gramEnd"/>
+      <w:r>
+        <w:rPr>
+          <w:rFonts w:ascii="Courier New" w:hAnsi="Courier New" w:cs="Courier New"/>
+          <w:sz w:val="14"/>
+          <w:szCs w:val="16"/>
+          <w:lang w:val="en-US"/>
+        </w:rPr>
+        <w:t xml:space="preserve"> _</w:t>
+      </w:r>
+      <w:proofErr w:type="spellStart"/>
+      <w:r>
+        <w:rPr>
+          <w:rFonts w:ascii="Courier New" w:hAnsi="Courier New" w:cs="Courier New"/>
+          <w:sz w:val="14"/>
+          <w:szCs w:val="16"/>
+          <w:lang w:val="en-US"/>
+        </w:rPr>
+        <w:t>getStyle</w:t>
+      </w:r>
+      <w:proofErr w:type="spellEnd"/>
+      <w:r>
+        <w:rPr>
+          <w:rFonts w:ascii="Courier New" w:hAnsi="Courier New" w:cs="Courier New"/>
+          <w:sz w:val="14"/>
+          <w:szCs w:val="16"/>
+          <w:lang w:val="en-US"/>
+        </w:rPr>
+        <w:t>() {</w:t>
       </w:r>
     </w:p>
     <w:p>
@@ -4377,13 +7485,15 @@
           <w:rFonts w:ascii="Courier New" w:hAnsi="Courier New" w:cs="Courier New"/>
           <w:sz w:val="14"/>
           <w:szCs w:val="16"/>
-        </w:rPr>
-      </w:pPr>
-      <w:r>
-        <w:rPr>
-          <w:rFonts w:ascii="Courier New" w:hAnsi="Courier New" w:cs="Courier New"/>
-          <w:sz w:val="14"/>
-          <w:szCs w:val="16"/>
+          <w:lang w:val="en-US"/>
+        </w:rPr>
+      </w:pPr>
+      <w:r>
+        <w:rPr>
+          <w:rFonts w:ascii="Courier New" w:hAnsi="Courier New" w:cs="Courier New"/>
+          <w:sz w:val="14"/>
+          <w:szCs w:val="16"/>
+          <w:lang w:val="en-US"/>
         </w:rPr>
         <w:tab/>
       </w:r>
@@ -4392,9 +7502,31 @@
           <w:rFonts w:ascii="Courier New" w:hAnsi="Courier New" w:cs="Courier New"/>
           <w:sz w:val="14"/>
           <w:szCs w:val="16"/>
+          <w:lang w:val="en-US"/>
         </w:rPr>
         <w:tab/>
-        <w:t>var style="";</w:t>
+      </w:r>
+      <w:proofErr w:type="spellStart"/>
+      <w:proofErr w:type="gramStart"/>
+      <w:r>
+        <w:rPr>
+          <w:rFonts w:ascii="Courier New" w:hAnsi="Courier New" w:cs="Courier New"/>
+          <w:sz w:val="14"/>
+          <w:szCs w:val="16"/>
+          <w:lang w:val="en-US"/>
+        </w:rPr>
+        <w:t>var</w:t>
+      </w:r>
+      <w:proofErr w:type="spellEnd"/>
+      <w:proofErr w:type="gramEnd"/>
+      <w:r>
+        <w:rPr>
+          <w:rFonts w:ascii="Courier New" w:hAnsi="Courier New" w:cs="Courier New"/>
+          <w:sz w:val="14"/>
+          <w:szCs w:val="16"/>
+          <w:lang w:val="en-US"/>
+        </w:rPr>
+        <w:t xml:space="preserve"> style="";</w:t>
       </w:r>
     </w:p>
     <w:p>
@@ -4411,13 +7543,15 @@
           <w:rFonts w:ascii="Courier New" w:hAnsi="Courier New" w:cs="Courier New"/>
           <w:sz w:val="14"/>
           <w:szCs w:val="16"/>
-        </w:rPr>
-      </w:pPr>
-      <w:r>
-        <w:rPr>
-          <w:rFonts w:ascii="Courier New" w:hAnsi="Courier New" w:cs="Courier New"/>
-          <w:sz w:val="14"/>
-          <w:szCs w:val="16"/>
+          <w:lang w:val="en-US"/>
+        </w:rPr>
+      </w:pPr>
+      <w:r>
+        <w:rPr>
+          <w:rFonts w:ascii="Courier New" w:hAnsi="Courier New" w:cs="Courier New"/>
+          <w:sz w:val="14"/>
+          <w:szCs w:val="16"/>
+          <w:lang w:val="en-US"/>
         </w:rPr>
         <w:tab/>
       </w:r>
@@ -4426,9 +7560,109 @@
           <w:rFonts w:ascii="Courier New" w:hAnsi="Courier New" w:cs="Courier New"/>
           <w:sz w:val="14"/>
           <w:szCs w:val="16"/>
+          <w:lang w:val="en-US"/>
         </w:rPr>
         <w:tab/>
-        <w:t>style += ".altui-watts, .altui-volts, .altui-dimmable, .altui-countdown  {font-size: 16px;}";</w:t>
+      </w:r>
+      <w:proofErr w:type="gramStart"/>
+      <w:r>
+        <w:rPr>
+          <w:rFonts w:ascii="Courier New" w:hAnsi="Courier New" w:cs="Courier New"/>
+          <w:sz w:val="14"/>
+          <w:szCs w:val="16"/>
+          <w:lang w:val="en-US"/>
+        </w:rPr>
+        <w:t>style</w:t>
+      </w:r>
+      <w:proofErr w:type="gramEnd"/>
+      <w:r>
+        <w:rPr>
+          <w:rFonts w:ascii="Courier New" w:hAnsi="Courier New" w:cs="Courier New"/>
+          <w:sz w:val="14"/>
+          <w:szCs w:val="16"/>
+          <w:lang w:val="en-US"/>
+        </w:rPr>
+        <w:t xml:space="preserve"> += ".</w:t>
+      </w:r>
+      <w:proofErr w:type="spellStart"/>
+      <w:r>
+        <w:rPr>
+          <w:rFonts w:ascii="Courier New" w:hAnsi="Courier New" w:cs="Courier New"/>
+          <w:sz w:val="14"/>
+          <w:szCs w:val="16"/>
+          <w:lang w:val="en-US"/>
+        </w:rPr>
+        <w:t>altui</w:t>
+      </w:r>
+      <w:proofErr w:type="spellEnd"/>
+      <w:r>
+        <w:rPr>
+          <w:rFonts w:ascii="Courier New" w:hAnsi="Courier New" w:cs="Courier New"/>
+          <w:sz w:val="14"/>
+          <w:szCs w:val="16"/>
+          <w:lang w:val="en-US"/>
+        </w:rPr>
+        <w:t>-watts, .</w:t>
+      </w:r>
+      <w:proofErr w:type="spellStart"/>
+      <w:r>
+        <w:rPr>
+          <w:rFonts w:ascii="Courier New" w:hAnsi="Courier New" w:cs="Courier New"/>
+          <w:sz w:val="14"/>
+          <w:szCs w:val="16"/>
+          <w:lang w:val="en-US"/>
+        </w:rPr>
+        <w:t>altui</w:t>
+      </w:r>
+      <w:proofErr w:type="spellEnd"/>
+      <w:r>
+        <w:rPr>
+          <w:rFonts w:ascii="Courier New" w:hAnsi="Courier New" w:cs="Courier New"/>
+          <w:sz w:val="14"/>
+          <w:szCs w:val="16"/>
+          <w:lang w:val="en-US"/>
+        </w:rPr>
+        <w:t>-volts, .</w:t>
+      </w:r>
+      <w:proofErr w:type="spellStart"/>
+      <w:r>
+        <w:rPr>
+          <w:rFonts w:ascii="Courier New" w:hAnsi="Courier New" w:cs="Courier New"/>
+          <w:sz w:val="14"/>
+          <w:szCs w:val="16"/>
+          <w:lang w:val="en-US"/>
+        </w:rPr>
+        <w:t>altui</w:t>
+      </w:r>
+      <w:proofErr w:type="spellEnd"/>
+      <w:r>
+        <w:rPr>
+          <w:rFonts w:ascii="Courier New" w:hAnsi="Courier New" w:cs="Courier New"/>
+          <w:sz w:val="14"/>
+          <w:szCs w:val="16"/>
+          <w:lang w:val="en-US"/>
+        </w:rPr>
+        <w:t>-dimmable, .</w:t>
+      </w:r>
+      <w:proofErr w:type="spellStart"/>
+      <w:r>
+        <w:rPr>
+          <w:rFonts w:ascii="Courier New" w:hAnsi="Courier New" w:cs="Courier New"/>
+          <w:sz w:val="14"/>
+          <w:szCs w:val="16"/>
+          <w:lang w:val="en-US"/>
+        </w:rPr>
+        <w:t>altui</w:t>
+      </w:r>
+      <w:proofErr w:type="spellEnd"/>
+      <w:r>
+        <w:rPr>
+          <w:rFonts w:ascii="Courier New" w:hAnsi="Courier New" w:cs="Courier New"/>
+          <w:sz w:val="14"/>
+          <w:szCs w:val="16"/>
+          <w:lang w:val="en-US"/>
+        </w:rPr>
+        <w:t>-countdown  {font-size: 16px;}";</w:t>
       </w:r>
     </w:p>
     <w:p>
@@ -4445,13 +7679,15 @@
           <w:rFonts w:ascii="Courier New" w:hAnsi="Courier New" w:cs="Courier New"/>
           <w:sz w:val="14"/>
           <w:szCs w:val="16"/>
-        </w:rPr>
-      </w:pPr>
-      <w:r>
-        <w:rPr>
-          <w:rFonts w:ascii="Courier New" w:hAnsi="Courier New" w:cs="Courier New"/>
-          <w:sz w:val="14"/>
-          <w:szCs w:val="16"/>
+          <w:lang w:val="en-US"/>
+        </w:rPr>
+      </w:pPr>
+      <w:r>
+        <w:rPr>
+          <w:rFonts w:ascii="Courier New" w:hAnsi="Courier New" w:cs="Courier New"/>
+          <w:sz w:val="14"/>
+          <w:szCs w:val="16"/>
+          <w:lang w:val="en-US"/>
         </w:rPr>
         <w:tab/>
       </w:r>
@@ -4460,9 +7696,49 @@
           <w:rFonts w:ascii="Courier New" w:hAnsi="Courier New" w:cs="Courier New"/>
           <w:sz w:val="14"/>
           <w:szCs w:val="16"/>
+          <w:lang w:val="en-US"/>
         </w:rPr>
         <w:tab/>
-        <w:t>style += ".altui-temperature  {font-size: 16px;}";</w:t>
+      </w:r>
+      <w:proofErr w:type="gramStart"/>
+      <w:r>
+        <w:rPr>
+          <w:rFonts w:ascii="Courier New" w:hAnsi="Courier New" w:cs="Courier New"/>
+          <w:sz w:val="14"/>
+          <w:szCs w:val="16"/>
+          <w:lang w:val="en-US"/>
+        </w:rPr>
+        <w:t>style</w:t>
+      </w:r>
+      <w:proofErr w:type="gramEnd"/>
+      <w:r>
+        <w:rPr>
+          <w:rFonts w:ascii="Courier New" w:hAnsi="Courier New" w:cs="Courier New"/>
+          <w:sz w:val="14"/>
+          <w:szCs w:val="16"/>
+          <w:lang w:val="en-US"/>
+        </w:rPr>
+        <w:t xml:space="preserve"> += ".</w:t>
+      </w:r>
+      <w:proofErr w:type="spellStart"/>
+      <w:r>
+        <w:rPr>
+          <w:rFonts w:ascii="Courier New" w:hAnsi="Courier New" w:cs="Courier New"/>
+          <w:sz w:val="14"/>
+          <w:szCs w:val="16"/>
+          <w:lang w:val="en-US"/>
+        </w:rPr>
+        <w:t>altui</w:t>
+      </w:r>
+      <w:proofErr w:type="spellEnd"/>
+      <w:r>
+        <w:rPr>
+          <w:rFonts w:ascii="Courier New" w:hAnsi="Courier New" w:cs="Courier New"/>
+          <w:sz w:val="14"/>
+          <w:szCs w:val="16"/>
+          <w:lang w:val="en-US"/>
+        </w:rPr>
+        <w:t>-temperature  {font-size: 16px;}";</w:t>
       </w:r>
     </w:p>
     <w:p>
@@ -4479,13 +7755,15 @@
           <w:rFonts w:ascii="Courier New" w:hAnsi="Courier New" w:cs="Courier New"/>
           <w:sz w:val="14"/>
           <w:szCs w:val="16"/>
-        </w:rPr>
-      </w:pPr>
-      <w:r>
-        <w:rPr>
-          <w:rFonts w:ascii="Courier New" w:hAnsi="Courier New" w:cs="Courier New"/>
-          <w:sz w:val="14"/>
-          <w:szCs w:val="16"/>
+          <w:lang w:val="en-US"/>
+        </w:rPr>
+      </w:pPr>
+      <w:r>
+        <w:rPr>
+          <w:rFonts w:ascii="Courier New" w:hAnsi="Courier New" w:cs="Courier New"/>
+          <w:sz w:val="14"/>
+          <w:szCs w:val="16"/>
+          <w:lang w:val="en-US"/>
         </w:rPr>
         <w:tab/>
       </w:r>
@@ -4494,9 +7772,69 @@
           <w:rFonts w:ascii="Courier New" w:hAnsi="Courier New" w:cs="Courier New"/>
           <w:sz w:val="14"/>
           <w:szCs w:val="16"/>
+          <w:lang w:val="en-US"/>
         </w:rPr>
         <w:tab/>
-        <w:t>style += ".altui-humidity, .altui-light  {font-size: 18px;}";</w:t>
+      </w:r>
+      <w:proofErr w:type="gramStart"/>
+      <w:r>
+        <w:rPr>
+          <w:rFonts w:ascii="Courier New" w:hAnsi="Courier New" w:cs="Courier New"/>
+          <w:sz w:val="14"/>
+          <w:szCs w:val="16"/>
+          <w:lang w:val="en-US"/>
+        </w:rPr>
+        <w:t>style</w:t>
+      </w:r>
+      <w:proofErr w:type="gramEnd"/>
+      <w:r>
+        <w:rPr>
+          <w:rFonts w:ascii="Courier New" w:hAnsi="Courier New" w:cs="Courier New"/>
+          <w:sz w:val="14"/>
+          <w:szCs w:val="16"/>
+          <w:lang w:val="en-US"/>
+        </w:rPr>
+        <w:t xml:space="preserve"> += ".</w:t>
+      </w:r>
+      <w:proofErr w:type="spellStart"/>
+      <w:r>
+        <w:rPr>
+          <w:rFonts w:ascii="Courier New" w:hAnsi="Courier New" w:cs="Courier New"/>
+          <w:sz w:val="14"/>
+          <w:szCs w:val="16"/>
+          <w:lang w:val="en-US"/>
+        </w:rPr>
+        <w:t>altui</w:t>
+      </w:r>
+      <w:proofErr w:type="spellEnd"/>
+      <w:r>
+        <w:rPr>
+          <w:rFonts w:ascii="Courier New" w:hAnsi="Courier New" w:cs="Courier New"/>
+          <w:sz w:val="14"/>
+          <w:szCs w:val="16"/>
+          <w:lang w:val="en-US"/>
+        </w:rPr>
+        <w:t>-humidity, .</w:t>
+      </w:r>
+      <w:proofErr w:type="spellStart"/>
+      <w:r>
+        <w:rPr>
+          <w:rFonts w:ascii="Courier New" w:hAnsi="Courier New" w:cs="Courier New"/>
+          <w:sz w:val="14"/>
+          <w:szCs w:val="16"/>
+          <w:lang w:val="en-US"/>
+        </w:rPr>
+        <w:t>altui</w:t>
+      </w:r>
+      <w:proofErr w:type="spellEnd"/>
+      <w:r>
+        <w:rPr>
+          <w:rFonts w:ascii="Courier New" w:hAnsi="Courier New" w:cs="Courier New"/>
+          <w:sz w:val="14"/>
+          <w:szCs w:val="16"/>
+          <w:lang w:val="en-US"/>
+        </w:rPr>
+        <w:t>-light  {font-size: 18px;}";</w:t>
       </w:r>
     </w:p>
     <w:p>
@@ -4513,13 +7851,15 @@
           <w:rFonts w:ascii="Courier New" w:hAnsi="Courier New" w:cs="Courier New"/>
           <w:sz w:val="14"/>
           <w:szCs w:val="16"/>
-        </w:rPr>
-      </w:pPr>
-      <w:r>
-        <w:rPr>
-          <w:rFonts w:ascii="Courier New" w:hAnsi="Courier New" w:cs="Courier New"/>
-          <w:sz w:val="14"/>
-          <w:szCs w:val="16"/>
+          <w:lang w:val="en-US"/>
+        </w:rPr>
+      </w:pPr>
+      <w:r>
+        <w:rPr>
+          <w:rFonts w:ascii="Courier New" w:hAnsi="Courier New" w:cs="Courier New"/>
+          <w:sz w:val="14"/>
+          <w:szCs w:val="16"/>
+          <w:lang w:val="en-US"/>
         </w:rPr>
         <w:tab/>
       </w:r>
@@ -4528,9 +7868,49 @@
           <w:rFonts w:ascii="Courier New" w:hAnsi="Courier New" w:cs="Courier New"/>
           <w:sz w:val="14"/>
           <w:szCs w:val="16"/>
+          <w:lang w:val="en-US"/>
         </w:rPr>
         <w:tab/>
-        <w:t>style += ".altui-motion {font-size: 22px;}";</w:t>
+      </w:r>
+      <w:proofErr w:type="gramStart"/>
+      <w:r>
+        <w:rPr>
+          <w:rFonts w:ascii="Courier New" w:hAnsi="Courier New" w:cs="Courier New"/>
+          <w:sz w:val="14"/>
+          <w:szCs w:val="16"/>
+          <w:lang w:val="en-US"/>
+        </w:rPr>
+        <w:t>style</w:t>
+      </w:r>
+      <w:proofErr w:type="gramEnd"/>
+      <w:r>
+        <w:rPr>
+          <w:rFonts w:ascii="Courier New" w:hAnsi="Courier New" w:cs="Courier New"/>
+          <w:sz w:val="14"/>
+          <w:szCs w:val="16"/>
+          <w:lang w:val="en-US"/>
+        </w:rPr>
+        <w:t xml:space="preserve"> += ".</w:t>
+      </w:r>
+      <w:proofErr w:type="spellStart"/>
+      <w:r>
+        <w:rPr>
+          <w:rFonts w:ascii="Courier New" w:hAnsi="Courier New" w:cs="Courier New"/>
+          <w:sz w:val="14"/>
+          <w:szCs w:val="16"/>
+          <w:lang w:val="en-US"/>
+        </w:rPr>
+        <w:t>altui</w:t>
+      </w:r>
+      <w:proofErr w:type="spellEnd"/>
+      <w:r>
+        <w:rPr>
+          <w:rFonts w:ascii="Courier New" w:hAnsi="Courier New" w:cs="Courier New"/>
+          <w:sz w:val="14"/>
+          <w:szCs w:val="16"/>
+          <w:lang w:val="en-US"/>
+        </w:rPr>
+        <w:t>-motion {font-size: 22px;}";</w:t>
       </w:r>
     </w:p>
     <w:p>
@@ -4547,13 +7927,15 @@
           <w:rFonts w:ascii="Courier New" w:hAnsi="Courier New" w:cs="Courier New"/>
           <w:sz w:val="14"/>
           <w:szCs w:val="16"/>
-        </w:rPr>
-      </w:pPr>
-      <w:r>
-        <w:rPr>
-          <w:rFonts w:ascii="Courier New" w:hAnsi="Courier New" w:cs="Courier New"/>
-          <w:sz w:val="14"/>
-          <w:szCs w:val="16"/>
+          <w:lang w:val="en-US"/>
+        </w:rPr>
+      </w:pPr>
+      <w:r>
+        <w:rPr>
+          <w:rFonts w:ascii="Courier New" w:hAnsi="Courier New" w:cs="Courier New"/>
+          <w:sz w:val="14"/>
+          <w:szCs w:val="16"/>
+          <w:lang w:val="en-US"/>
         </w:rPr>
         <w:tab/>
       </w:r>
@@ -4562,9 +7944,129 @@
           <w:rFonts w:ascii="Courier New" w:hAnsi="Courier New" w:cs="Courier New"/>
           <w:sz w:val="14"/>
           <w:szCs w:val="16"/>
+          <w:lang w:val="en-US"/>
         </w:rPr>
         <w:tab/>
-        <w:t>style += ".altui-weather-text, .altui-lasttrip-text, .altui-vswitch-text {font-size: 11px;}";</w:t>
+      </w:r>
+      <w:proofErr w:type="gramStart"/>
+      <w:r>
+        <w:rPr>
+          <w:rFonts w:ascii="Courier New" w:hAnsi="Courier New" w:cs="Courier New"/>
+          <w:sz w:val="14"/>
+          <w:szCs w:val="16"/>
+          <w:lang w:val="en-US"/>
+        </w:rPr>
+        <w:t>style</w:t>
+      </w:r>
+      <w:proofErr w:type="gramEnd"/>
+      <w:r>
+        <w:rPr>
+          <w:rFonts w:ascii="Courier New" w:hAnsi="Courier New" w:cs="Courier New"/>
+          <w:sz w:val="14"/>
+          <w:szCs w:val="16"/>
+          <w:lang w:val="en-US"/>
+        </w:rPr>
+        <w:t xml:space="preserve"> += ".</w:t>
+      </w:r>
+      <w:proofErr w:type="spellStart"/>
+      <w:r>
+        <w:rPr>
+          <w:rFonts w:ascii="Courier New" w:hAnsi="Courier New" w:cs="Courier New"/>
+          <w:sz w:val="14"/>
+          <w:szCs w:val="16"/>
+          <w:lang w:val="en-US"/>
+        </w:rPr>
+        <w:t>altui</w:t>
+      </w:r>
+      <w:proofErr w:type="spellEnd"/>
+      <w:r>
+        <w:rPr>
+          <w:rFonts w:ascii="Courier New" w:hAnsi="Courier New" w:cs="Courier New"/>
+          <w:sz w:val="14"/>
+          <w:szCs w:val="16"/>
+          <w:lang w:val="en-US"/>
+        </w:rPr>
+        <w:t>-weather-text, .</w:t>
+      </w:r>
+      <w:proofErr w:type="spellStart"/>
+      <w:r>
+        <w:rPr>
+          <w:rFonts w:ascii="Courier New" w:hAnsi="Courier New" w:cs="Courier New"/>
+          <w:sz w:val="14"/>
+          <w:szCs w:val="16"/>
+          <w:lang w:val="en-US"/>
+        </w:rPr>
+        <w:t>altui</w:t>
+      </w:r>
+      <w:proofErr w:type="spellEnd"/>
+      <w:r>
+        <w:rPr>
+          <w:rFonts w:ascii="Courier New" w:hAnsi="Courier New" w:cs="Courier New"/>
+          <w:sz w:val="14"/>
+          <w:szCs w:val="16"/>
+          <w:lang w:val="en-US"/>
+        </w:rPr>
+        <w:t>-</w:t>
+      </w:r>
+      <w:proofErr w:type="spellStart"/>
+      <w:r>
+        <w:rPr>
+          <w:rFonts w:ascii="Courier New" w:hAnsi="Courier New" w:cs="Courier New"/>
+          <w:sz w:val="14"/>
+          <w:szCs w:val="16"/>
+          <w:lang w:val="en-US"/>
+        </w:rPr>
+        <w:t>lasttrip</w:t>
+      </w:r>
+      <w:proofErr w:type="spellEnd"/>
+      <w:r>
+        <w:rPr>
+          <w:rFonts w:ascii="Courier New" w:hAnsi="Courier New" w:cs="Courier New"/>
+          <w:sz w:val="14"/>
+          <w:szCs w:val="16"/>
+          <w:lang w:val="en-US"/>
+        </w:rPr>
+        <w:t>-text, .</w:t>
+      </w:r>
+      <w:proofErr w:type="spellStart"/>
+      <w:r>
+        <w:rPr>
+          <w:rFonts w:ascii="Courier New" w:hAnsi="Courier New" w:cs="Courier New"/>
+          <w:sz w:val="14"/>
+          <w:szCs w:val="16"/>
+          <w:lang w:val="en-US"/>
+        </w:rPr>
+        <w:t>altui</w:t>
+      </w:r>
+      <w:proofErr w:type="spellEnd"/>
+      <w:r>
+        <w:rPr>
+          <w:rFonts w:ascii="Courier New" w:hAnsi="Courier New" w:cs="Courier New"/>
+          <w:sz w:val="14"/>
+          <w:szCs w:val="16"/>
+          <w:lang w:val="en-US"/>
+        </w:rPr>
+        <w:t>-</w:t>
+      </w:r>
+      <w:proofErr w:type="spellStart"/>
+      <w:r>
+        <w:rPr>
+          <w:rFonts w:ascii="Courier New" w:hAnsi="Courier New" w:cs="Courier New"/>
+          <w:sz w:val="14"/>
+          <w:szCs w:val="16"/>
+          <w:lang w:val="en-US"/>
+        </w:rPr>
+        <w:t>vswitch</w:t>
+      </w:r>
+      <w:proofErr w:type="spellEnd"/>
+      <w:r>
+        <w:rPr>
+          <w:rFonts w:ascii="Courier New" w:hAnsi="Courier New" w:cs="Courier New"/>
+          <w:sz w:val="14"/>
+          <w:szCs w:val="16"/>
+          <w:lang w:val="en-US"/>
+        </w:rPr>
+        <w:t>-text {font-size: 11px;}";</w:t>
       </w:r>
     </w:p>
     <w:p>
@@ -4581,13 +8083,15 @@
           <w:rFonts w:ascii="Courier New" w:hAnsi="Courier New" w:cs="Courier New"/>
           <w:sz w:val="14"/>
           <w:szCs w:val="16"/>
-        </w:rPr>
-      </w:pPr>
-      <w:r>
-        <w:rPr>
-          <w:rFonts w:ascii="Courier New" w:hAnsi="Courier New" w:cs="Courier New"/>
-          <w:sz w:val="14"/>
-          <w:szCs w:val="16"/>
+          <w:lang w:val="en-US"/>
+        </w:rPr>
+      </w:pPr>
+      <w:r>
+        <w:rPr>
+          <w:rFonts w:ascii="Courier New" w:hAnsi="Courier New" w:cs="Courier New"/>
+          <w:sz w:val="14"/>
+          <w:szCs w:val="16"/>
+          <w:lang w:val="en-US"/>
         </w:rPr>
         <w:tab/>
       </w:r>
@@ -4596,9 +8100,69 @@
           <w:rFonts w:ascii="Courier New" w:hAnsi="Courier New" w:cs="Courier New"/>
           <w:sz w:val="14"/>
           <w:szCs w:val="16"/>
+          <w:lang w:val="en-US"/>
         </w:rPr>
         <w:tab/>
-        <w:t>style += ".altui-red { color:red;}";</w:t>
+      </w:r>
+      <w:proofErr w:type="gramStart"/>
+      <w:r>
+        <w:rPr>
+          <w:rFonts w:ascii="Courier New" w:hAnsi="Courier New" w:cs="Courier New"/>
+          <w:sz w:val="14"/>
+          <w:szCs w:val="16"/>
+          <w:lang w:val="en-US"/>
+        </w:rPr>
+        <w:t>style</w:t>
+      </w:r>
+      <w:proofErr w:type="gramEnd"/>
+      <w:r>
+        <w:rPr>
+          <w:rFonts w:ascii="Courier New" w:hAnsi="Courier New" w:cs="Courier New"/>
+          <w:sz w:val="14"/>
+          <w:szCs w:val="16"/>
+          <w:lang w:val="en-US"/>
+        </w:rPr>
+        <w:t xml:space="preserve"> += ".</w:t>
+      </w:r>
+      <w:proofErr w:type="spellStart"/>
+      <w:r>
+        <w:rPr>
+          <w:rFonts w:ascii="Courier New" w:hAnsi="Courier New" w:cs="Courier New"/>
+          <w:sz w:val="14"/>
+          <w:szCs w:val="16"/>
+          <w:lang w:val="en-US"/>
+        </w:rPr>
+        <w:t>altui</w:t>
+      </w:r>
+      <w:proofErr w:type="spellEnd"/>
+      <w:r>
+        <w:rPr>
+          <w:rFonts w:ascii="Courier New" w:hAnsi="Courier New" w:cs="Courier New"/>
+          <w:sz w:val="14"/>
+          <w:szCs w:val="16"/>
+          <w:lang w:val="en-US"/>
+        </w:rPr>
+        <w:t xml:space="preserve">-red { </w:t>
+      </w:r>
+      <w:proofErr w:type="spellStart"/>
+      <w:r>
+        <w:rPr>
+          <w:rFonts w:ascii="Courier New" w:hAnsi="Courier New" w:cs="Courier New"/>
+          <w:sz w:val="14"/>
+          <w:szCs w:val="16"/>
+          <w:lang w:val="en-US"/>
+        </w:rPr>
+        <w:t>color:red</w:t>
+      </w:r>
+      <w:proofErr w:type="spellEnd"/>
+      <w:r>
+        <w:rPr>
+          <w:rFonts w:ascii="Courier New" w:hAnsi="Courier New" w:cs="Courier New"/>
+          <w:sz w:val="14"/>
+          <w:szCs w:val="16"/>
+          <w:lang w:val="en-US"/>
+        </w:rPr>
+        <w:t>;}";</w:t>
       </w:r>
     </w:p>
     <w:p>
@@ -4615,13 +8179,15 @@
           <w:rFonts w:ascii="Courier New" w:hAnsi="Courier New" w:cs="Courier New"/>
           <w:sz w:val="14"/>
           <w:szCs w:val="16"/>
-        </w:rPr>
-      </w:pPr>
-      <w:r>
-        <w:rPr>
-          <w:rFonts w:ascii="Courier New" w:hAnsi="Courier New" w:cs="Courier New"/>
-          <w:sz w:val="14"/>
-          <w:szCs w:val="16"/>
+          <w:lang w:val="en-US"/>
+        </w:rPr>
+      </w:pPr>
+      <w:r>
+        <w:rPr>
+          <w:rFonts w:ascii="Courier New" w:hAnsi="Courier New" w:cs="Courier New"/>
+          <w:sz w:val="14"/>
+          <w:szCs w:val="16"/>
+          <w:lang w:val="en-US"/>
         </w:rPr>
         <w:tab/>
       </w:r>
@@ -4630,9 +8196,69 @@
           <w:rFonts w:ascii="Courier New" w:hAnsi="Courier New" w:cs="Courier New"/>
           <w:sz w:val="14"/>
           <w:szCs w:val="16"/>
+          <w:lang w:val="en-US"/>
         </w:rPr>
         <w:tab/>
-        <w:t>style += ".altui-blue { color:blue;}";</w:t>
+      </w:r>
+      <w:proofErr w:type="gramStart"/>
+      <w:r>
+        <w:rPr>
+          <w:rFonts w:ascii="Courier New" w:hAnsi="Courier New" w:cs="Courier New"/>
+          <w:sz w:val="14"/>
+          <w:szCs w:val="16"/>
+          <w:lang w:val="en-US"/>
+        </w:rPr>
+        <w:t>style</w:t>
+      </w:r>
+      <w:proofErr w:type="gramEnd"/>
+      <w:r>
+        <w:rPr>
+          <w:rFonts w:ascii="Courier New" w:hAnsi="Courier New" w:cs="Courier New"/>
+          <w:sz w:val="14"/>
+          <w:szCs w:val="16"/>
+          <w:lang w:val="en-US"/>
+        </w:rPr>
+        <w:t xml:space="preserve"> += ".</w:t>
+      </w:r>
+      <w:proofErr w:type="spellStart"/>
+      <w:r>
+        <w:rPr>
+          <w:rFonts w:ascii="Courier New" w:hAnsi="Courier New" w:cs="Courier New"/>
+          <w:sz w:val="14"/>
+          <w:szCs w:val="16"/>
+          <w:lang w:val="en-US"/>
+        </w:rPr>
+        <w:t>altui</w:t>
+      </w:r>
+      <w:proofErr w:type="spellEnd"/>
+      <w:r>
+        <w:rPr>
+          <w:rFonts w:ascii="Courier New" w:hAnsi="Courier New" w:cs="Courier New"/>
+          <w:sz w:val="14"/>
+          <w:szCs w:val="16"/>
+          <w:lang w:val="en-US"/>
+        </w:rPr>
+        <w:t xml:space="preserve">-blue { </w:t>
+      </w:r>
+      <w:proofErr w:type="spellStart"/>
+      <w:r>
+        <w:rPr>
+          <w:rFonts w:ascii="Courier New" w:hAnsi="Courier New" w:cs="Courier New"/>
+          <w:sz w:val="14"/>
+          <w:szCs w:val="16"/>
+          <w:lang w:val="en-US"/>
+        </w:rPr>
+        <w:t>color:blue</w:t>
+      </w:r>
+      <w:proofErr w:type="spellEnd"/>
+      <w:r>
+        <w:rPr>
+          <w:rFonts w:ascii="Courier New" w:hAnsi="Courier New" w:cs="Courier New"/>
+          <w:sz w:val="14"/>
+          <w:szCs w:val="16"/>
+          <w:lang w:val="en-US"/>
+        </w:rPr>
+        <w:t>;}";</w:t>
       </w:r>
     </w:p>
     <w:p>
@@ -4649,13 +8275,15 @@
           <w:rFonts w:ascii="Courier New" w:hAnsi="Courier New" w:cs="Courier New"/>
           <w:sz w:val="14"/>
           <w:szCs w:val="16"/>
-        </w:rPr>
-      </w:pPr>
-      <w:r>
-        <w:rPr>
-          <w:rFonts w:ascii="Courier New" w:hAnsi="Courier New" w:cs="Courier New"/>
-          <w:sz w:val="14"/>
-          <w:szCs w:val="16"/>
+          <w:lang w:val="en-US"/>
+        </w:rPr>
+      </w:pPr>
+      <w:r>
+        <w:rPr>
+          <w:rFonts w:ascii="Courier New" w:hAnsi="Courier New" w:cs="Courier New"/>
+          <w:sz w:val="14"/>
+          <w:szCs w:val="16"/>
+          <w:lang w:val="en-US"/>
         </w:rPr>
         <w:tab/>
       </w:r>
@@ -4664,9 +8292,69 @@
           <w:rFonts w:ascii="Courier New" w:hAnsi="Courier New" w:cs="Courier New"/>
           <w:sz w:val="14"/>
           <w:szCs w:val="16"/>
+          <w:lang w:val="en-US"/>
         </w:rPr>
         <w:tab/>
-        <w:t>style += ".altui-orange { color:darkorange;}";</w:t>
+      </w:r>
+      <w:proofErr w:type="gramStart"/>
+      <w:r>
+        <w:rPr>
+          <w:rFonts w:ascii="Courier New" w:hAnsi="Courier New" w:cs="Courier New"/>
+          <w:sz w:val="14"/>
+          <w:szCs w:val="16"/>
+          <w:lang w:val="en-US"/>
+        </w:rPr>
+        <w:t>style</w:t>
+      </w:r>
+      <w:proofErr w:type="gramEnd"/>
+      <w:r>
+        <w:rPr>
+          <w:rFonts w:ascii="Courier New" w:hAnsi="Courier New" w:cs="Courier New"/>
+          <w:sz w:val="14"/>
+          <w:szCs w:val="16"/>
+          <w:lang w:val="en-US"/>
+        </w:rPr>
+        <w:t xml:space="preserve"> += ".</w:t>
+      </w:r>
+      <w:proofErr w:type="spellStart"/>
+      <w:r>
+        <w:rPr>
+          <w:rFonts w:ascii="Courier New" w:hAnsi="Courier New" w:cs="Courier New"/>
+          <w:sz w:val="14"/>
+          <w:szCs w:val="16"/>
+          <w:lang w:val="en-US"/>
+        </w:rPr>
+        <w:t>altui</w:t>
+      </w:r>
+      <w:proofErr w:type="spellEnd"/>
+      <w:r>
+        <w:rPr>
+          <w:rFonts w:ascii="Courier New" w:hAnsi="Courier New" w:cs="Courier New"/>
+          <w:sz w:val="14"/>
+          <w:szCs w:val="16"/>
+          <w:lang w:val="en-US"/>
+        </w:rPr>
+        <w:t xml:space="preserve">-orange { </w:t>
+      </w:r>
+      <w:proofErr w:type="spellStart"/>
+      <w:r>
+        <w:rPr>
+          <w:rFonts w:ascii="Courier New" w:hAnsi="Courier New" w:cs="Courier New"/>
+          <w:sz w:val="14"/>
+          <w:szCs w:val="16"/>
+          <w:lang w:val="en-US"/>
+        </w:rPr>
+        <w:t>color:darkorange</w:t>
+      </w:r>
+      <w:proofErr w:type="spellEnd"/>
+      <w:r>
+        <w:rPr>
+          <w:rFonts w:ascii="Courier New" w:hAnsi="Courier New" w:cs="Courier New"/>
+          <w:sz w:val="14"/>
+          <w:szCs w:val="16"/>
+          <w:lang w:val="en-US"/>
+        </w:rPr>
+        <w:t>;}";</w:t>
       </w:r>
     </w:p>
     <w:p>
@@ -4683,13 +8371,15 @@
           <w:rFonts w:ascii="Courier New" w:hAnsi="Courier New" w:cs="Courier New"/>
           <w:sz w:val="14"/>
           <w:szCs w:val="16"/>
-        </w:rPr>
-      </w:pPr>
-      <w:r>
-        <w:rPr>
-          <w:rFonts w:ascii="Courier New" w:hAnsi="Courier New" w:cs="Courier New"/>
-          <w:sz w:val="14"/>
-          <w:szCs w:val="16"/>
+          <w:lang w:val="en-US"/>
+        </w:rPr>
+      </w:pPr>
+      <w:r>
+        <w:rPr>
+          <w:rFonts w:ascii="Courier New" w:hAnsi="Courier New" w:cs="Courier New"/>
+          <w:sz w:val="14"/>
+          <w:szCs w:val="16"/>
+          <w:lang w:val="en-US"/>
         </w:rPr>
         <w:tab/>
       </w:r>
@@ -4698,9 +8388,69 @@
           <w:rFonts w:ascii="Courier New" w:hAnsi="Courier New" w:cs="Courier New"/>
           <w:sz w:val="14"/>
           <w:szCs w:val="16"/>
+          <w:lang w:val="en-US"/>
         </w:rPr>
         <w:tab/>
-        <w:t>style += ".altui-magenta { color:magenta;}";</w:t>
+      </w:r>
+      <w:proofErr w:type="gramStart"/>
+      <w:r>
+        <w:rPr>
+          <w:rFonts w:ascii="Courier New" w:hAnsi="Courier New" w:cs="Courier New"/>
+          <w:sz w:val="14"/>
+          <w:szCs w:val="16"/>
+          <w:lang w:val="en-US"/>
+        </w:rPr>
+        <w:t>style</w:t>
+      </w:r>
+      <w:proofErr w:type="gramEnd"/>
+      <w:r>
+        <w:rPr>
+          <w:rFonts w:ascii="Courier New" w:hAnsi="Courier New" w:cs="Courier New"/>
+          <w:sz w:val="14"/>
+          <w:szCs w:val="16"/>
+          <w:lang w:val="en-US"/>
+        </w:rPr>
+        <w:t xml:space="preserve"> += ".</w:t>
+      </w:r>
+      <w:proofErr w:type="spellStart"/>
+      <w:r>
+        <w:rPr>
+          <w:rFonts w:ascii="Courier New" w:hAnsi="Courier New" w:cs="Courier New"/>
+          <w:sz w:val="14"/>
+          <w:szCs w:val="16"/>
+          <w:lang w:val="en-US"/>
+        </w:rPr>
+        <w:t>altui</w:t>
+      </w:r>
+      <w:proofErr w:type="spellEnd"/>
+      <w:r>
+        <w:rPr>
+          <w:rFonts w:ascii="Courier New" w:hAnsi="Courier New" w:cs="Courier New"/>
+          <w:sz w:val="14"/>
+          <w:szCs w:val="16"/>
+          <w:lang w:val="en-US"/>
+        </w:rPr>
+        <w:t xml:space="preserve">-magenta { </w:t>
+      </w:r>
+      <w:proofErr w:type="spellStart"/>
+      <w:r>
+        <w:rPr>
+          <w:rFonts w:ascii="Courier New" w:hAnsi="Courier New" w:cs="Courier New"/>
+          <w:sz w:val="14"/>
+          <w:szCs w:val="16"/>
+          <w:lang w:val="en-US"/>
+        </w:rPr>
+        <w:t>color:magenta</w:t>
+      </w:r>
+      <w:proofErr w:type="spellEnd"/>
+      <w:r>
+        <w:rPr>
+          <w:rFonts w:ascii="Courier New" w:hAnsi="Courier New" w:cs="Courier New"/>
+          <w:sz w:val="14"/>
+          <w:szCs w:val="16"/>
+          <w:lang w:val="en-US"/>
+        </w:rPr>
+        <w:t>;}";</w:t>
       </w:r>
     </w:p>
     <w:p>
@@ -4717,13 +8467,15 @@
           <w:rFonts w:ascii="Courier New" w:hAnsi="Courier New" w:cs="Courier New"/>
           <w:sz w:val="14"/>
           <w:szCs w:val="16"/>
-        </w:rPr>
-      </w:pPr>
-      <w:r>
-        <w:rPr>
-          <w:rFonts w:ascii="Courier New" w:hAnsi="Courier New" w:cs="Courier New"/>
-          <w:sz w:val="14"/>
-          <w:szCs w:val="16"/>
+          <w:lang w:val="en-US"/>
+        </w:rPr>
+      </w:pPr>
+      <w:r>
+        <w:rPr>
+          <w:rFonts w:ascii="Courier New" w:hAnsi="Courier New" w:cs="Courier New"/>
+          <w:sz w:val="14"/>
+          <w:szCs w:val="16"/>
+          <w:lang w:val="en-US"/>
         </w:rPr>
         <w:tab/>
       </w:r>
@@ -4732,9 +8484,210 @@
           <w:rFonts w:ascii="Courier New" w:hAnsi="Courier New" w:cs="Courier New"/>
           <w:sz w:val="14"/>
           <w:szCs w:val="16"/>
+          <w:lang w:val="en-US"/>
         </w:rPr>
         <w:tab/>
-        <w:t>style += ".altui-multiswitch-container { position:absolute; left:58px; right:16px; } .altui-multiswitch-container .row { padding-top:1px; padding-bottom:1px; margin-left:0px; margin-right:0px;} .altui-multiswitch-container .col-xs-3 { padding-left:1px; padding-right:1px; }  .altui-multiswitch-open { white-space: nowrap; overflow: hidden; text-overflow: ellipsis; padding-left:0px; padding-right:0px; margin-left:0px; margin-right:0px; width: 100%; max-width: 100% }";</w:t>
+        <w:t>style += ".</w:t>
+      </w:r>
+      <w:proofErr w:type="spellStart"/>
+      <w:r>
+        <w:rPr>
+          <w:rFonts w:ascii="Courier New" w:hAnsi="Courier New" w:cs="Courier New"/>
+          <w:sz w:val="14"/>
+          <w:szCs w:val="16"/>
+          <w:lang w:val="en-US"/>
+        </w:rPr>
+        <w:t>altui</w:t>
+      </w:r>
+      <w:proofErr w:type="spellEnd"/>
+      <w:r>
+        <w:rPr>
+          <w:rFonts w:ascii="Courier New" w:hAnsi="Courier New" w:cs="Courier New"/>
+          <w:sz w:val="14"/>
+          <w:szCs w:val="16"/>
+          <w:lang w:val="en-US"/>
+        </w:rPr>
+        <w:t>-</w:t>
+      </w:r>
+      <w:proofErr w:type="spellStart"/>
+      <w:r>
+        <w:rPr>
+          <w:rFonts w:ascii="Courier New" w:hAnsi="Courier New" w:cs="Courier New"/>
+          <w:sz w:val="14"/>
+          <w:szCs w:val="16"/>
+          <w:lang w:val="en-US"/>
+        </w:rPr>
+        <w:t>multiswitch</w:t>
+      </w:r>
+      <w:proofErr w:type="spellEnd"/>
+      <w:r>
+        <w:rPr>
+          <w:rFonts w:ascii="Courier New" w:hAnsi="Courier New" w:cs="Courier New"/>
+          <w:sz w:val="14"/>
+          <w:szCs w:val="16"/>
+          <w:lang w:val="en-US"/>
+        </w:rPr>
+        <w:t xml:space="preserve">-container { </w:t>
+      </w:r>
+      <w:proofErr w:type="spellStart"/>
+      <w:r>
+        <w:rPr>
+          <w:rFonts w:ascii="Courier New" w:hAnsi="Courier New" w:cs="Courier New"/>
+          <w:sz w:val="14"/>
+          <w:szCs w:val="16"/>
+          <w:lang w:val="en-US"/>
+        </w:rPr>
+        <w:t>position:absolute</w:t>
+      </w:r>
+      <w:proofErr w:type="spellEnd"/>
+      <w:r>
+        <w:rPr>
+          <w:rFonts w:ascii="Courier New" w:hAnsi="Courier New" w:cs="Courier New"/>
+          <w:sz w:val="14"/>
+          <w:szCs w:val="16"/>
+          <w:lang w:val="en-US"/>
+        </w:rPr>
+        <w:t>; left:58px; right:16px; } .</w:t>
+      </w:r>
+      <w:proofErr w:type="spellStart"/>
+      <w:r>
+        <w:rPr>
+          <w:rFonts w:ascii="Courier New" w:hAnsi="Courier New" w:cs="Courier New"/>
+          <w:sz w:val="14"/>
+          <w:szCs w:val="16"/>
+          <w:lang w:val="en-US"/>
+        </w:rPr>
+        <w:t>altui</w:t>
+      </w:r>
+      <w:proofErr w:type="spellEnd"/>
+      <w:r>
+        <w:rPr>
+          <w:rFonts w:ascii="Courier New" w:hAnsi="Courier New" w:cs="Courier New"/>
+          <w:sz w:val="14"/>
+          <w:szCs w:val="16"/>
+          <w:lang w:val="en-US"/>
+        </w:rPr>
+        <w:t>-</w:t>
+      </w:r>
+      <w:proofErr w:type="spellStart"/>
+      <w:r>
+        <w:rPr>
+          <w:rFonts w:ascii="Courier New" w:hAnsi="Courier New" w:cs="Courier New"/>
+          <w:sz w:val="14"/>
+          <w:szCs w:val="16"/>
+          <w:lang w:val="en-US"/>
+        </w:rPr>
+        <w:t>multiswitch</w:t>
+      </w:r>
+      <w:proofErr w:type="spellEnd"/>
+      <w:r>
+        <w:rPr>
+          <w:rFonts w:ascii="Courier New" w:hAnsi="Courier New" w:cs="Courier New"/>
+          <w:sz w:val="14"/>
+          <w:szCs w:val="16"/>
+          <w:lang w:val="en-US"/>
+        </w:rPr>
+        <w:t>-container .row { padding-top:1px; padding-bottom:1px; margin-left:0px; margin-right:0px;} .</w:t>
+      </w:r>
+      <w:proofErr w:type="spellStart"/>
+      <w:r>
+        <w:rPr>
+          <w:rFonts w:ascii="Courier New" w:hAnsi="Courier New" w:cs="Courier New"/>
+          <w:sz w:val="14"/>
+          <w:szCs w:val="16"/>
+          <w:lang w:val="en-US"/>
+        </w:rPr>
+        <w:t>altui</w:t>
+      </w:r>
+      <w:proofErr w:type="spellEnd"/>
+      <w:r>
+        <w:rPr>
+          <w:rFonts w:ascii="Courier New" w:hAnsi="Courier New" w:cs="Courier New"/>
+          <w:sz w:val="14"/>
+          <w:szCs w:val="16"/>
+          <w:lang w:val="en-US"/>
+        </w:rPr>
+        <w:t>-</w:t>
+      </w:r>
+      <w:proofErr w:type="spellStart"/>
+      <w:r>
+        <w:rPr>
+          <w:rFonts w:ascii="Courier New" w:hAnsi="Courier New" w:cs="Courier New"/>
+          <w:sz w:val="14"/>
+          <w:szCs w:val="16"/>
+          <w:lang w:val="en-US"/>
+        </w:rPr>
+        <w:t>multiswitch</w:t>
+      </w:r>
+      <w:proofErr w:type="spellEnd"/>
+      <w:r>
+        <w:rPr>
+          <w:rFonts w:ascii="Courier New" w:hAnsi="Courier New" w:cs="Courier New"/>
+          <w:sz w:val="14"/>
+          <w:szCs w:val="16"/>
+          <w:lang w:val="en-US"/>
+        </w:rPr>
+        <w:t>-container .col-xs-3 { padding-left:1px; padding-right:1px; }  .</w:t>
+      </w:r>
+      <w:proofErr w:type="spellStart"/>
+      <w:r>
+        <w:rPr>
+          <w:rFonts w:ascii="Courier New" w:hAnsi="Courier New" w:cs="Courier New"/>
+          <w:sz w:val="14"/>
+          <w:szCs w:val="16"/>
+          <w:lang w:val="en-US"/>
+        </w:rPr>
+        <w:t>altui</w:t>
+      </w:r>
+      <w:proofErr w:type="spellEnd"/>
+      <w:r>
+        <w:rPr>
+          <w:rFonts w:ascii="Courier New" w:hAnsi="Courier New" w:cs="Courier New"/>
+          <w:sz w:val="14"/>
+          <w:szCs w:val="16"/>
+          <w:lang w:val="en-US"/>
+        </w:rPr>
+        <w:t>-</w:t>
+      </w:r>
+      <w:proofErr w:type="spellStart"/>
+      <w:r>
+        <w:rPr>
+          <w:rFonts w:ascii="Courier New" w:hAnsi="Courier New" w:cs="Courier New"/>
+          <w:sz w:val="14"/>
+          <w:szCs w:val="16"/>
+          <w:lang w:val="en-US"/>
+        </w:rPr>
+        <w:t>multiswitch</w:t>
+      </w:r>
+      <w:proofErr w:type="spellEnd"/>
+      <w:r>
+        <w:rPr>
+          <w:rFonts w:ascii="Courier New" w:hAnsi="Courier New" w:cs="Courier New"/>
+          <w:sz w:val="14"/>
+          <w:szCs w:val="16"/>
+          <w:lang w:val="en-US"/>
+        </w:rPr>
+        <w:t xml:space="preserve">-open { white-space: </w:t>
+      </w:r>
+      <w:proofErr w:type="spellStart"/>
+      <w:r>
+        <w:rPr>
+          <w:rFonts w:ascii="Courier New" w:hAnsi="Courier New" w:cs="Courier New"/>
+          <w:sz w:val="14"/>
+          <w:szCs w:val="16"/>
+          <w:lang w:val="en-US"/>
+        </w:rPr>
+        <w:t>nowrap</w:t>
+      </w:r>
+      <w:proofErr w:type="spellEnd"/>
+      <w:r>
+        <w:rPr>
+          <w:rFonts w:ascii="Courier New" w:hAnsi="Courier New" w:cs="Courier New"/>
+          <w:sz w:val="14"/>
+          <w:szCs w:val="16"/>
+          <w:lang w:val="en-US"/>
+        </w:rPr>
+        <w:t>; overflow: hidden; text-overflow: ellipsis; padding-left:0px; padding-right:0px; margin-left:0px; margin-right:0px; width: 100%; max-width: 100% }";</w:t>
       </w:r>
     </w:p>
     <w:p>
@@ -4751,13 +8704,15 @@
           <w:rFonts w:ascii="Courier New" w:hAnsi="Courier New" w:cs="Courier New"/>
           <w:sz w:val="14"/>
           <w:szCs w:val="16"/>
-        </w:rPr>
-      </w:pPr>
-      <w:r>
-        <w:rPr>
-          <w:rFonts w:ascii="Courier New" w:hAnsi="Courier New" w:cs="Courier New"/>
-          <w:sz w:val="14"/>
-          <w:szCs w:val="16"/>
+          <w:lang w:val="en-US"/>
+        </w:rPr>
+      </w:pPr>
+      <w:r>
+        <w:rPr>
+          <w:rFonts w:ascii="Courier New" w:hAnsi="Courier New" w:cs="Courier New"/>
+          <w:sz w:val="14"/>
+          <w:szCs w:val="16"/>
+          <w:lang w:val="en-US"/>
         </w:rPr>
         <w:tab/>
       </w:r>
@@ -4766,9 +8721,170 @@
           <w:rFonts w:ascii="Courier New" w:hAnsi="Courier New" w:cs="Courier New"/>
           <w:sz w:val="14"/>
           <w:szCs w:val="16"/>
+          <w:lang w:val="en-US"/>
         </w:rPr>
         <w:tab/>
-        <w:t>style += ".altui-heater-container { position:absolute; left:71px; right:16px; } .altui-heater-container .row { padding-top:1px; padding-bottom:1px; margin-left:0px; margin-right:0px;} .altui-heater-container .col-xs-3 { padding-left:1px; padding-right:1px; text-align:center;}  .altui-heater-btn { white-space: nowrap; overflow: hidden; text-overflow: ellipsis; padding-left:0px; padding-right:0px; margin-left:0px; margin-right:0px; width: 100%; max-width: 100% }";</w:t>
+        <w:t>style += ".</w:t>
+      </w:r>
+      <w:proofErr w:type="spellStart"/>
+      <w:r>
+        <w:rPr>
+          <w:rFonts w:ascii="Courier New" w:hAnsi="Courier New" w:cs="Courier New"/>
+          <w:sz w:val="14"/>
+          <w:szCs w:val="16"/>
+          <w:lang w:val="en-US"/>
+        </w:rPr>
+        <w:t>altui</w:t>
+      </w:r>
+      <w:proofErr w:type="spellEnd"/>
+      <w:r>
+        <w:rPr>
+          <w:rFonts w:ascii="Courier New" w:hAnsi="Courier New" w:cs="Courier New"/>
+          <w:sz w:val="14"/>
+          <w:szCs w:val="16"/>
+          <w:lang w:val="en-US"/>
+        </w:rPr>
+        <w:t xml:space="preserve">-heater-container { </w:t>
+      </w:r>
+      <w:proofErr w:type="spellStart"/>
+      <w:r>
+        <w:rPr>
+          <w:rFonts w:ascii="Courier New" w:hAnsi="Courier New" w:cs="Courier New"/>
+          <w:sz w:val="14"/>
+          <w:szCs w:val="16"/>
+          <w:lang w:val="en-US"/>
+        </w:rPr>
+        <w:t>position:absolute</w:t>
+      </w:r>
+      <w:proofErr w:type="spellEnd"/>
+      <w:r>
+        <w:rPr>
+          <w:rFonts w:ascii="Courier New" w:hAnsi="Courier New" w:cs="Courier New"/>
+          <w:sz w:val="14"/>
+          <w:szCs w:val="16"/>
+          <w:lang w:val="en-US"/>
+        </w:rPr>
+        <w:t>; left:71px; right:16px; } .</w:t>
+      </w:r>
+      <w:proofErr w:type="spellStart"/>
+      <w:r>
+        <w:rPr>
+          <w:rFonts w:ascii="Courier New" w:hAnsi="Courier New" w:cs="Courier New"/>
+          <w:sz w:val="14"/>
+          <w:szCs w:val="16"/>
+          <w:lang w:val="en-US"/>
+        </w:rPr>
+        <w:t>altui</w:t>
+      </w:r>
+      <w:proofErr w:type="spellEnd"/>
+      <w:r>
+        <w:rPr>
+          <w:rFonts w:ascii="Courier New" w:hAnsi="Courier New" w:cs="Courier New"/>
+          <w:sz w:val="14"/>
+          <w:szCs w:val="16"/>
+          <w:lang w:val="en-US"/>
+        </w:rPr>
+        <w:t>-heater-container .row { padding-top:1px; padding-bottom:1px; margin-left:0px; margin-right:0px;} .</w:t>
+      </w:r>
+      <w:proofErr w:type="spellStart"/>
+      <w:r>
+        <w:rPr>
+          <w:rFonts w:ascii="Courier New" w:hAnsi="Courier New" w:cs="Courier New"/>
+          <w:sz w:val="14"/>
+          <w:szCs w:val="16"/>
+          <w:lang w:val="en-US"/>
+        </w:rPr>
+        <w:t>altui</w:t>
+      </w:r>
+      <w:proofErr w:type="spellEnd"/>
+      <w:r>
+        <w:rPr>
+          <w:rFonts w:ascii="Courier New" w:hAnsi="Courier New" w:cs="Courier New"/>
+          <w:sz w:val="14"/>
+          <w:szCs w:val="16"/>
+          <w:lang w:val="en-US"/>
+        </w:rPr>
+        <w:t xml:space="preserve">-heater-container .col-xs-3 { padding-left:1px; padding-right:1px; </w:t>
+      </w:r>
+      <w:proofErr w:type="spellStart"/>
+      <w:r>
+        <w:rPr>
+          <w:rFonts w:ascii="Courier New" w:hAnsi="Courier New" w:cs="Courier New"/>
+          <w:sz w:val="14"/>
+          <w:szCs w:val="16"/>
+          <w:lang w:val="en-US"/>
+        </w:rPr>
+        <w:t>text-align:center</w:t>
+      </w:r>
+      <w:proofErr w:type="spellEnd"/>
+      <w:r>
+        <w:rPr>
+          <w:rFonts w:ascii="Courier New" w:hAnsi="Courier New" w:cs="Courier New"/>
+          <w:sz w:val="14"/>
+          <w:szCs w:val="16"/>
+          <w:lang w:val="en-US"/>
+        </w:rPr>
+        <w:t>;}  .</w:t>
+      </w:r>
+      <w:proofErr w:type="spellStart"/>
+      <w:r>
+        <w:rPr>
+          <w:rFonts w:ascii="Courier New" w:hAnsi="Courier New" w:cs="Courier New"/>
+          <w:sz w:val="14"/>
+          <w:szCs w:val="16"/>
+          <w:lang w:val="en-US"/>
+        </w:rPr>
+        <w:t>altui</w:t>
+      </w:r>
+      <w:proofErr w:type="spellEnd"/>
+      <w:r>
+        <w:rPr>
+          <w:rFonts w:ascii="Courier New" w:hAnsi="Courier New" w:cs="Courier New"/>
+          <w:sz w:val="14"/>
+          <w:szCs w:val="16"/>
+          <w:lang w:val="en-US"/>
+        </w:rPr>
+        <w:t>-heater-</w:t>
+      </w:r>
+      <w:proofErr w:type="spellStart"/>
+      <w:r>
+        <w:rPr>
+          <w:rFonts w:ascii="Courier New" w:hAnsi="Courier New" w:cs="Courier New"/>
+          <w:sz w:val="14"/>
+          <w:szCs w:val="16"/>
+          <w:lang w:val="en-US"/>
+        </w:rPr>
+        <w:t>btn</w:t>
+      </w:r>
+      <w:proofErr w:type="spellEnd"/>
+      <w:r>
+        <w:rPr>
+          <w:rFonts w:ascii="Courier New" w:hAnsi="Courier New" w:cs="Courier New"/>
+          <w:sz w:val="14"/>
+          <w:szCs w:val="16"/>
+          <w:lang w:val="en-US"/>
+        </w:rPr>
+        <w:t xml:space="preserve"> { white-space: </w:t>
+      </w:r>
+      <w:proofErr w:type="spellStart"/>
+      <w:r>
+        <w:rPr>
+          <w:rFonts w:ascii="Courier New" w:hAnsi="Courier New" w:cs="Courier New"/>
+          <w:sz w:val="14"/>
+          <w:szCs w:val="16"/>
+          <w:lang w:val="en-US"/>
+        </w:rPr>
+        <w:t>nowrap</w:t>
+      </w:r>
+      <w:proofErr w:type="spellEnd"/>
+      <w:r>
+        <w:rPr>
+          <w:rFonts w:ascii="Courier New" w:hAnsi="Courier New" w:cs="Courier New"/>
+          <w:sz w:val="14"/>
+          <w:szCs w:val="16"/>
+          <w:lang w:val="en-US"/>
+        </w:rPr>
+        <w:t>; overflow: hidden; text-overflow: ellipsis; padding-left:0px; padding-right:0px; margin-left:0px; margin-right:0px; width: 100%; max-width: 100% }";</w:t>
       </w:r>
     </w:p>
     <w:p>
@@ -4785,13 +8901,15 @@
           <w:rFonts w:ascii="Courier New" w:hAnsi="Courier New" w:cs="Courier New"/>
           <w:sz w:val="14"/>
           <w:szCs w:val="16"/>
-        </w:rPr>
-      </w:pPr>
-      <w:r>
-        <w:rPr>
-          <w:rFonts w:ascii="Courier New" w:hAnsi="Courier New" w:cs="Courier New"/>
-          <w:sz w:val="14"/>
-          <w:szCs w:val="16"/>
+          <w:lang w:val="en-US"/>
+        </w:rPr>
+      </w:pPr>
+      <w:r>
+        <w:rPr>
+          <w:rFonts w:ascii="Courier New" w:hAnsi="Courier New" w:cs="Courier New"/>
+          <w:sz w:val="14"/>
+          <w:szCs w:val="16"/>
+          <w:lang w:val="en-US"/>
         </w:rPr>
         <w:tab/>
       </w:r>
@@ -4800,9 +8918,69 @@
           <w:rFonts w:ascii="Courier New" w:hAnsi="Courier New" w:cs="Courier New"/>
           <w:sz w:val="14"/>
           <w:szCs w:val="16"/>
+          <w:lang w:val="en-US"/>
         </w:rPr>
         <w:tab/>
-        <w:t xml:space="preserve">style += ".altui-heater-container select.input-sm { height:22px; padding:0;}"; </w:t>
+      </w:r>
+      <w:proofErr w:type="gramStart"/>
+      <w:r>
+        <w:rPr>
+          <w:rFonts w:ascii="Courier New" w:hAnsi="Courier New" w:cs="Courier New"/>
+          <w:sz w:val="14"/>
+          <w:szCs w:val="16"/>
+          <w:lang w:val="en-US"/>
+        </w:rPr>
+        <w:t>style</w:t>
+      </w:r>
+      <w:proofErr w:type="gramEnd"/>
+      <w:r>
+        <w:rPr>
+          <w:rFonts w:ascii="Courier New" w:hAnsi="Courier New" w:cs="Courier New"/>
+          <w:sz w:val="14"/>
+          <w:szCs w:val="16"/>
+          <w:lang w:val="en-US"/>
+        </w:rPr>
+        <w:t xml:space="preserve"> += ".</w:t>
+      </w:r>
+      <w:proofErr w:type="spellStart"/>
+      <w:r>
+        <w:rPr>
+          <w:rFonts w:ascii="Courier New" w:hAnsi="Courier New" w:cs="Courier New"/>
+          <w:sz w:val="14"/>
+          <w:szCs w:val="16"/>
+          <w:lang w:val="en-US"/>
+        </w:rPr>
+        <w:t>altui</w:t>
+      </w:r>
+      <w:proofErr w:type="spellEnd"/>
+      <w:r>
+        <w:rPr>
+          <w:rFonts w:ascii="Courier New" w:hAnsi="Courier New" w:cs="Courier New"/>
+          <w:sz w:val="14"/>
+          <w:szCs w:val="16"/>
+          <w:lang w:val="en-US"/>
+        </w:rPr>
+        <w:t xml:space="preserve">-heater-container </w:t>
+      </w:r>
+      <w:proofErr w:type="spellStart"/>
+      <w:r>
+        <w:rPr>
+          <w:rFonts w:ascii="Courier New" w:hAnsi="Courier New" w:cs="Courier New"/>
+          <w:sz w:val="14"/>
+          <w:szCs w:val="16"/>
+          <w:lang w:val="en-US"/>
+        </w:rPr>
+        <w:t>select.input-sm</w:t>
+      </w:r>
+      <w:proofErr w:type="spellEnd"/>
+      <w:r>
+        <w:rPr>
+          <w:rFonts w:ascii="Courier New" w:hAnsi="Courier New" w:cs="Courier New"/>
+          <w:sz w:val="14"/>
+          <w:szCs w:val="16"/>
+          <w:lang w:val="en-US"/>
+        </w:rPr>
+        <w:t xml:space="preserve"> { height:22px; padding:0;}"; </w:t>
       </w:r>
     </w:p>
     <w:p>
@@ -4819,13 +8997,15 @@
           <w:rFonts w:ascii="Courier New" w:hAnsi="Courier New" w:cs="Courier New"/>
           <w:sz w:val="14"/>
           <w:szCs w:val="16"/>
-        </w:rPr>
-      </w:pPr>
-      <w:r>
-        <w:rPr>
-          <w:rFonts w:ascii="Courier New" w:hAnsi="Courier New" w:cs="Courier New"/>
-          <w:sz w:val="14"/>
-          <w:szCs w:val="16"/>
+          <w:lang w:val="en-US"/>
+        </w:rPr>
+      </w:pPr>
+      <w:r>
+        <w:rPr>
+          <w:rFonts w:ascii="Courier New" w:hAnsi="Courier New" w:cs="Courier New"/>
+          <w:sz w:val="14"/>
+          <w:szCs w:val="16"/>
+          <w:lang w:val="en-US"/>
         </w:rPr>
         <w:tab/>
       </w:r>
@@ -4834,9 +9014,69 @@
           <w:rFonts w:ascii="Courier New" w:hAnsi="Courier New" w:cs="Courier New"/>
           <w:sz w:val="14"/>
           <w:szCs w:val="16"/>
+          <w:lang w:val="en-US"/>
         </w:rPr>
         <w:tab/>
-        <w:t>style += ".altui-cyan { color:cyan;}";</w:t>
+      </w:r>
+      <w:proofErr w:type="gramStart"/>
+      <w:r>
+        <w:rPr>
+          <w:rFonts w:ascii="Courier New" w:hAnsi="Courier New" w:cs="Courier New"/>
+          <w:sz w:val="14"/>
+          <w:szCs w:val="16"/>
+          <w:lang w:val="en-US"/>
+        </w:rPr>
+        <w:t>style</w:t>
+      </w:r>
+      <w:proofErr w:type="gramEnd"/>
+      <w:r>
+        <w:rPr>
+          <w:rFonts w:ascii="Courier New" w:hAnsi="Courier New" w:cs="Courier New"/>
+          <w:sz w:val="14"/>
+          <w:szCs w:val="16"/>
+          <w:lang w:val="en-US"/>
+        </w:rPr>
+        <w:t xml:space="preserve"> += ".</w:t>
+      </w:r>
+      <w:proofErr w:type="spellStart"/>
+      <w:r>
+        <w:rPr>
+          <w:rFonts w:ascii="Courier New" w:hAnsi="Courier New" w:cs="Courier New"/>
+          <w:sz w:val="14"/>
+          <w:szCs w:val="16"/>
+          <w:lang w:val="en-US"/>
+        </w:rPr>
+        <w:t>altui</w:t>
+      </w:r>
+      <w:proofErr w:type="spellEnd"/>
+      <w:r>
+        <w:rPr>
+          <w:rFonts w:ascii="Courier New" w:hAnsi="Courier New" w:cs="Courier New"/>
+          <w:sz w:val="14"/>
+          <w:szCs w:val="16"/>
+          <w:lang w:val="en-US"/>
+        </w:rPr>
+        <w:t xml:space="preserve">-cyan { </w:t>
+      </w:r>
+      <w:proofErr w:type="spellStart"/>
+      <w:r>
+        <w:rPr>
+          <w:rFonts w:ascii="Courier New" w:hAnsi="Courier New" w:cs="Courier New"/>
+          <w:sz w:val="14"/>
+          <w:szCs w:val="16"/>
+          <w:lang w:val="en-US"/>
+        </w:rPr>
+        <w:t>color:cyan</w:t>
+      </w:r>
+      <w:proofErr w:type="spellEnd"/>
+      <w:r>
+        <w:rPr>
+          <w:rFonts w:ascii="Courier New" w:hAnsi="Courier New" w:cs="Courier New"/>
+          <w:sz w:val="14"/>
+          <w:szCs w:val="16"/>
+          <w:lang w:val="en-US"/>
+        </w:rPr>
+        <w:t>;}";</w:t>
       </w:r>
     </w:p>
     <w:p>
@@ -4853,13 +9093,15 @@
           <w:rFonts w:ascii="Courier New" w:hAnsi="Courier New" w:cs="Courier New"/>
           <w:sz w:val="14"/>
           <w:szCs w:val="16"/>
-        </w:rPr>
-      </w:pPr>
-      <w:r>
-        <w:rPr>
-          <w:rFonts w:ascii="Courier New" w:hAnsi="Courier New" w:cs="Courier New"/>
-          <w:sz w:val="14"/>
-          <w:szCs w:val="16"/>
+          <w:lang w:val="en-US"/>
+        </w:rPr>
+      </w:pPr>
+      <w:r>
+        <w:rPr>
+          <w:rFonts w:ascii="Courier New" w:hAnsi="Courier New" w:cs="Courier New"/>
+          <w:sz w:val="14"/>
+          <w:szCs w:val="16"/>
+          <w:lang w:val="en-US"/>
         </w:rPr>
         <w:tab/>
       </w:r>
@@ -4868,15 +9110,56 @@
           <w:rFonts w:ascii="Courier New" w:hAnsi="Courier New" w:cs="Courier New"/>
           <w:sz w:val="14"/>
           <w:szCs w:val="16"/>
+          <w:lang w:val="en-US"/>
         </w:rPr>
         <w:tab/>
-        <w:t>style += ".altui-dimmable-slider { margin-left: 60px; }";</w:t>
-      </w:r>
-      <w:r>
-        <w:rPr>
-          <w:rFonts w:ascii="Courier New" w:hAnsi="Courier New" w:cs="Courier New"/>
-          <w:sz w:val="14"/>
-          <w:szCs w:val="16"/>
+      </w:r>
+      <w:proofErr w:type="gramStart"/>
+      <w:r>
+        <w:rPr>
+          <w:rFonts w:ascii="Courier New" w:hAnsi="Courier New" w:cs="Courier New"/>
+          <w:sz w:val="14"/>
+          <w:szCs w:val="16"/>
+          <w:lang w:val="en-US"/>
+        </w:rPr>
+        <w:t>style</w:t>
+      </w:r>
+      <w:proofErr w:type="gramEnd"/>
+      <w:r>
+        <w:rPr>
+          <w:rFonts w:ascii="Courier New" w:hAnsi="Courier New" w:cs="Courier New"/>
+          <w:sz w:val="14"/>
+          <w:szCs w:val="16"/>
+          <w:lang w:val="en-US"/>
+        </w:rPr>
+        <w:t xml:space="preserve"> += ".</w:t>
+      </w:r>
+      <w:proofErr w:type="spellStart"/>
+      <w:r>
+        <w:rPr>
+          <w:rFonts w:ascii="Courier New" w:hAnsi="Courier New" w:cs="Courier New"/>
+          <w:sz w:val="14"/>
+          <w:szCs w:val="16"/>
+          <w:lang w:val="en-US"/>
+        </w:rPr>
+        <w:t>altui</w:t>
+      </w:r>
+      <w:proofErr w:type="spellEnd"/>
+      <w:r>
+        <w:rPr>
+          <w:rFonts w:ascii="Courier New" w:hAnsi="Courier New" w:cs="Courier New"/>
+          <w:sz w:val="14"/>
+          <w:szCs w:val="16"/>
+          <w:lang w:val="en-US"/>
+        </w:rPr>
+        <w:t>-dimmable-slider { margin-left: 60px; }";</w:t>
+      </w:r>
+      <w:r>
+        <w:rPr>
+          <w:rFonts w:ascii="Courier New" w:hAnsi="Courier New" w:cs="Courier New"/>
+          <w:sz w:val="14"/>
+          <w:szCs w:val="16"/>
+          <w:lang w:val="en-US"/>
         </w:rPr>
         <w:tab/>
       </w:r>
@@ -4895,13 +9178,15 @@
           <w:rFonts w:ascii="Courier New" w:hAnsi="Courier New" w:cs="Courier New"/>
           <w:sz w:val="14"/>
           <w:szCs w:val="16"/>
-        </w:rPr>
-      </w:pPr>
-      <w:r>
-        <w:rPr>
-          <w:rFonts w:ascii="Courier New" w:hAnsi="Courier New" w:cs="Courier New"/>
-          <w:sz w:val="14"/>
-          <w:szCs w:val="16"/>
+          <w:lang w:val="en-US"/>
+        </w:rPr>
+      </w:pPr>
+      <w:r>
+        <w:rPr>
+          <w:rFonts w:ascii="Courier New" w:hAnsi="Courier New" w:cs="Courier New"/>
+          <w:sz w:val="14"/>
+          <w:szCs w:val="16"/>
+          <w:lang w:val="en-US"/>
         </w:rPr>
         <w:tab/>
       </w:r>
@@ -4910,15 +9195,156 @@
           <w:rFonts w:ascii="Courier New" w:hAnsi="Courier New" w:cs="Courier New"/>
           <w:sz w:val="14"/>
           <w:szCs w:val="16"/>
+          <w:lang w:val="en-US"/>
         </w:rPr>
         <w:tab/>
-        <w:t>style += ".altui-infoviewer-log,.altui-window-btn,.altui-datamine-open { margin-top: 10px; }";</w:t>
-      </w:r>
-      <w:r>
-        <w:rPr>
-          <w:rFonts w:ascii="Courier New" w:hAnsi="Courier New" w:cs="Courier New"/>
-          <w:sz w:val="14"/>
-          <w:szCs w:val="16"/>
+      </w:r>
+      <w:proofErr w:type="gramStart"/>
+      <w:r>
+        <w:rPr>
+          <w:rFonts w:ascii="Courier New" w:hAnsi="Courier New" w:cs="Courier New"/>
+          <w:sz w:val="14"/>
+          <w:szCs w:val="16"/>
+          <w:lang w:val="en-US"/>
+        </w:rPr>
+        <w:t>style</w:t>
+      </w:r>
+      <w:proofErr w:type="gramEnd"/>
+      <w:r>
+        <w:rPr>
+          <w:rFonts w:ascii="Courier New" w:hAnsi="Courier New" w:cs="Courier New"/>
+          <w:sz w:val="14"/>
+          <w:szCs w:val="16"/>
+          <w:lang w:val="en-US"/>
+        </w:rPr>
+        <w:t xml:space="preserve"> += ".</w:t>
+      </w:r>
+      <w:proofErr w:type="spellStart"/>
+      <w:r>
+        <w:rPr>
+          <w:rFonts w:ascii="Courier New" w:hAnsi="Courier New" w:cs="Courier New"/>
+          <w:sz w:val="14"/>
+          <w:szCs w:val="16"/>
+          <w:lang w:val="en-US"/>
+        </w:rPr>
+        <w:t>altui</w:t>
+      </w:r>
+      <w:proofErr w:type="spellEnd"/>
+      <w:r>
+        <w:rPr>
+          <w:rFonts w:ascii="Courier New" w:hAnsi="Courier New" w:cs="Courier New"/>
+          <w:sz w:val="14"/>
+          <w:szCs w:val="16"/>
+          <w:lang w:val="en-US"/>
+        </w:rPr>
+        <w:t>-</w:t>
+      </w:r>
+      <w:proofErr w:type="spellStart"/>
+      <w:r>
+        <w:rPr>
+          <w:rFonts w:ascii="Courier New" w:hAnsi="Courier New" w:cs="Courier New"/>
+          <w:sz w:val="14"/>
+          <w:szCs w:val="16"/>
+          <w:lang w:val="en-US"/>
+        </w:rPr>
+        <w:t>infoviewer</w:t>
+      </w:r>
+      <w:proofErr w:type="spellEnd"/>
+      <w:r>
+        <w:rPr>
+          <w:rFonts w:ascii="Courier New" w:hAnsi="Courier New" w:cs="Courier New"/>
+          <w:sz w:val="14"/>
+          <w:szCs w:val="16"/>
+          <w:lang w:val="en-US"/>
+        </w:rPr>
+        <w:t>-log,.</w:t>
+      </w:r>
+      <w:proofErr w:type="spellStart"/>
+      <w:r>
+        <w:rPr>
+          <w:rFonts w:ascii="Courier New" w:hAnsi="Courier New" w:cs="Courier New"/>
+          <w:sz w:val="14"/>
+          <w:szCs w:val="16"/>
+          <w:lang w:val="en-US"/>
+        </w:rPr>
+        <w:t>altui</w:t>
+      </w:r>
+      <w:proofErr w:type="spellEnd"/>
+      <w:r>
+        <w:rPr>
+          <w:rFonts w:ascii="Courier New" w:hAnsi="Courier New" w:cs="Courier New"/>
+          <w:sz w:val="14"/>
+          <w:szCs w:val="16"/>
+          <w:lang w:val="en-US"/>
+        </w:rPr>
+        <w:t>-window-</w:t>
+      </w:r>
+      <w:proofErr w:type="spellStart"/>
+      <w:r>
+        <w:rPr>
+          <w:rFonts w:ascii="Courier New" w:hAnsi="Courier New" w:cs="Courier New"/>
+          <w:sz w:val="14"/>
+          <w:szCs w:val="16"/>
+          <w:lang w:val="en-US"/>
+        </w:rPr>
+        <w:t>btn</w:t>
+      </w:r>
+      <w:proofErr w:type="spellEnd"/>
+      <w:r>
+        <w:rPr>
+          <w:rFonts w:ascii="Courier New" w:hAnsi="Courier New" w:cs="Courier New"/>
+          <w:sz w:val="14"/>
+          <w:szCs w:val="16"/>
+          <w:lang w:val="en-US"/>
+        </w:rPr>
+        <w:t>,.</w:t>
+      </w:r>
+      <w:proofErr w:type="spellStart"/>
+      <w:r>
+        <w:rPr>
+          <w:rFonts w:ascii="Courier New" w:hAnsi="Courier New" w:cs="Courier New"/>
+          <w:sz w:val="14"/>
+          <w:szCs w:val="16"/>
+          <w:lang w:val="en-US"/>
+        </w:rPr>
+        <w:t>altui</w:t>
+      </w:r>
+      <w:proofErr w:type="spellEnd"/>
+      <w:r>
+        <w:rPr>
+          <w:rFonts w:ascii="Courier New" w:hAnsi="Courier New" w:cs="Courier New"/>
+          <w:sz w:val="14"/>
+          <w:szCs w:val="16"/>
+          <w:lang w:val="en-US"/>
+        </w:rPr>
+        <w:t>-</w:t>
+      </w:r>
+      <w:proofErr w:type="spellStart"/>
+      <w:r>
+        <w:rPr>
+          <w:rFonts w:ascii="Courier New" w:hAnsi="Courier New" w:cs="Courier New"/>
+          <w:sz w:val="14"/>
+          <w:szCs w:val="16"/>
+          <w:lang w:val="en-US"/>
+        </w:rPr>
+        <w:t>datamine</w:t>
+      </w:r>
+      <w:proofErr w:type="spellEnd"/>
+      <w:r>
+        <w:rPr>
+          <w:rFonts w:ascii="Courier New" w:hAnsi="Courier New" w:cs="Courier New"/>
+          <w:sz w:val="14"/>
+          <w:szCs w:val="16"/>
+          <w:lang w:val="en-US"/>
+        </w:rPr>
+        <w:t>-open { margin-top: 10px; }";</w:t>
+      </w:r>
+      <w:r>
+        <w:rPr>
+          <w:rFonts w:ascii="Courier New" w:hAnsi="Courier New" w:cs="Courier New"/>
+          <w:sz w:val="14"/>
+          <w:szCs w:val="16"/>
+          <w:lang w:val="en-US"/>
         </w:rPr>
         <w:tab/>
       </w:r>
@@ -4937,13 +9363,15 @@
           <w:rFonts w:ascii="Courier New" w:hAnsi="Courier New" w:cs="Courier New"/>
           <w:sz w:val="14"/>
           <w:szCs w:val="16"/>
-        </w:rPr>
-      </w:pPr>
-      <w:r>
-        <w:rPr>
-          <w:rFonts w:ascii="Courier New" w:hAnsi="Courier New" w:cs="Courier New"/>
-          <w:sz w:val="14"/>
-          <w:szCs w:val="16"/>
+          <w:lang w:val="en-US"/>
+        </w:rPr>
+      </w:pPr>
+      <w:r>
+        <w:rPr>
+          <w:rFonts w:ascii="Courier New" w:hAnsi="Courier New" w:cs="Courier New"/>
+          <w:sz w:val="14"/>
+          <w:szCs w:val="16"/>
+          <w:lang w:val="en-US"/>
         </w:rPr>
         <w:tab/>
       </w:r>
@@ -4952,9 +9380,69 @@
           <w:rFonts w:ascii="Courier New" w:hAnsi="Courier New" w:cs="Courier New"/>
           <w:sz w:val="14"/>
           <w:szCs w:val="16"/>
+          <w:lang w:val="en-US"/>
         </w:rPr>
         <w:tab/>
-        <w:t>style += "div.altui-windowcover button.btn-sm { width: 4em; }";</w:t>
+      </w:r>
+      <w:proofErr w:type="gramStart"/>
+      <w:r>
+        <w:rPr>
+          <w:rFonts w:ascii="Courier New" w:hAnsi="Courier New" w:cs="Courier New"/>
+          <w:sz w:val="14"/>
+          <w:szCs w:val="16"/>
+          <w:lang w:val="en-US"/>
+        </w:rPr>
+        <w:t>style</w:t>
+      </w:r>
+      <w:proofErr w:type="gramEnd"/>
+      <w:r>
+        <w:rPr>
+          <w:rFonts w:ascii="Courier New" w:hAnsi="Courier New" w:cs="Courier New"/>
+          <w:sz w:val="14"/>
+          <w:szCs w:val="16"/>
+          <w:lang w:val="en-US"/>
+        </w:rPr>
+        <w:t xml:space="preserve"> += "</w:t>
+      </w:r>
+      <w:proofErr w:type="spellStart"/>
+      <w:r>
+        <w:rPr>
+          <w:rFonts w:ascii="Courier New" w:hAnsi="Courier New" w:cs="Courier New"/>
+          <w:sz w:val="14"/>
+          <w:szCs w:val="16"/>
+          <w:lang w:val="en-US"/>
+        </w:rPr>
+        <w:t>div.altui-windowcover</w:t>
+      </w:r>
+      <w:proofErr w:type="spellEnd"/>
+      <w:r>
+        <w:rPr>
+          <w:rFonts w:ascii="Courier New" w:hAnsi="Courier New" w:cs="Courier New"/>
+          <w:sz w:val="14"/>
+          <w:szCs w:val="16"/>
+          <w:lang w:val="en-US"/>
+        </w:rPr>
+        <w:t xml:space="preserve"> </w:t>
+      </w:r>
+      <w:proofErr w:type="spellStart"/>
+      <w:r>
+        <w:rPr>
+          <w:rFonts w:ascii="Courier New" w:hAnsi="Courier New" w:cs="Courier New"/>
+          <w:sz w:val="14"/>
+          <w:szCs w:val="16"/>
+          <w:lang w:val="en-US"/>
+        </w:rPr>
+        <w:t>button.btn-sm</w:t>
+      </w:r>
+      <w:proofErr w:type="spellEnd"/>
+      <w:r>
+        <w:rPr>
+          <w:rFonts w:ascii="Courier New" w:hAnsi="Courier New" w:cs="Courier New"/>
+          <w:sz w:val="14"/>
+          <w:szCs w:val="16"/>
+          <w:lang w:val="en-US"/>
+        </w:rPr>
+        <w:t xml:space="preserve"> { width: 4em; }";</w:t>
       </w:r>
     </w:p>
     <w:p>
@@ -4978,6 +9466,7 @@
           <w:rFonts w:ascii="Courier New" w:hAnsi="Courier New" w:cs="Courier New"/>
           <w:sz w:val="14"/>
           <w:szCs w:val="16"/>
+          <w:lang w:val="en-US"/>
         </w:rPr>
         <w:tab/>
       </w:r>
@@ -4986,9 +9475,27 @@
           <w:rFonts w:ascii="Courier New" w:hAnsi="Courier New" w:cs="Courier New"/>
           <w:sz w:val="14"/>
           <w:szCs w:val="16"/>
+          <w:lang w:val="en-US"/>
         </w:rPr>
         <w:tab/>
-        <w:t>return style;</w:t>
+      </w:r>
+      <w:proofErr w:type="gramStart"/>
+      <w:r>
+        <w:rPr>
+          <w:rFonts w:ascii="Courier New" w:hAnsi="Courier New" w:cs="Courier New"/>
+          <w:sz w:val="14"/>
+          <w:szCs w:val="16"/>
+        </w:rPr>
+        <w:t>return</w:t>
+      </w:r>
+      <w:proofErr w:type="gramEnd"/>
+      <w:r>
+        <w:rPr>
+          <w:rFonts w:ascii="Courier New" w:hAnsi="Courier New" w:cs="Courier New"/>
+          <w:sz w:val="14"/>
+          <w:szCs w:val="16"/>
+        </w:rPr>
+        <w:t xml:space="preserve"> style;</w:t>
       </w:r>
     </w:p>
     <w:p>
@@ -5072,7 +9579,43 @@
         <w:rPr>
           <w:lang w:val="en-US"/>
         </w:rPr>
-        <w:t xml:space="preserve">_drawCanaplusControlPanel( device, domparent) </w:t>
+        <w:t>_</w:t>
+      </w:r>
+      <w:proofErr w:type="spellStart"/>
+      <w:proofErr w:type="gramStart"/>
+      <w:r>
+        <w:rPr>
+          <w:lang w:val="en-US"/>
+        </w:rPr>
+        <w:t>drawCanaplusControlPanel</w:t>
+      </w:r>
+      <w:proofErr w:type="spellEnd"/>
+      <w:r>
+        <w:rPr>
+          <w:lang w:val="en-US"/>
+        </w:rPr>
+        <w:t>(</w:t>
+      </w:r>
+      <w:proofErr w:type="gramEnd"/>
+      <w:r>
+        <w:rPr>
+          <w:lang w:val="en-US"/>
+        </w:rPr>
+        <w:t xml:space="preserve"> device, </w:t>
+      </w:r>
+      <w:proofErr w:type="spellStart"/>
+      <w:r>
+        <w:rPr>
+          <w:lang w:val="en-US"/>
+        </w:rPr>
+        <w:t>domparent</w:t>
+      </w:r>
+      <w:proofErr w:type="spellEnd"/>
+      <w:r>
+        <w:rPr>
+          <w:lang w:val="en-US"/>
+        </w:rPr>
+        <w:t xml:space="preserve">) </w:t>
       </w:r>
       <w:r>
         <w:rPr>
@@ -5108,7 +9651,21 @@
         <w:rPr>
           <w:lang w:val="en-US"/>
         </w:rPr>
-        <w:t>Note how this function injects directly in the domparent the html layout of the user interface using the code</w:t>
+        <w:t xml:space="preserve">Note how this function injects directly in the </w:t>
+      </w:r>
+      <w:proofErr w:type="spellStart"/>
+      <w:r>
+        <w:rPr>
+          <w:lang w:val="en-US"/>
+        </w:rPr>
+        <w:t>domparent</w:t>
+      </w:r>
+      <w:proofErr w:type="spellEnd"/>
+      <w:r>
+        <w:rPr>
+          <w:lang w:val="en-US"/>
+        </w:rPr>
+        <w:t xml:space="preserve"> the html layout of the user interface using the code</w:t>
       </w:r>
     </w:p>
     <w:p>
@@ -5132,7 +9689,43 @@
           <w:sz w:val="14"/>
           <w:szCs w:val="16"/>
         </w:rPr>
-        <w:t>$(domparent).append(html);</w:t>
+        <w:t>$(</w:t>
+      </w:r>
+      <w:proofErr w:type="spellStart"/>
+      <w:r>
+        <w:rPr>
+          <w:rFonts w:ascii="Courier New" w:hAnsi="Courier New" w:cs="Courier New"/>
+          <w:sz w:val="14"/>
+          <w:szCs w:val="16"/>
+        </w:rPr>
+        <w:t>domparent</w:t>
+      </w:r>
+      <w:proofErr w:type="spellEnd"/>
+      <w:r>
+        <w:rPr>
+          <w:rFonts w:ascii="Courier New" w:hAnsi="Courier New" w:cs="Courier New"/>
+          <w:sz w:val="14"/>
+          <w:szCs w:val="16"/>
+        </w:rPr>
+        <w:t>).</w:t>
+      </w:r>
+      <w:proofErr w:type="gramStart"/>
+      <w:r>
+        <w:rPr>
+          <w:rFonts w:ascii="Courier New" w:hAnsi="Courier New" w:cs="Courier New"/>
+          <w:sz w:val="14"/>
+          <w:szCs w:val="16"/>
+        </w:rPr>
+        <w:t>append(</w:t>
+      </w:r>
+      <w:proofErr w:type="gramEnd"/>
+      <w:r>
+        <w:rPr>
+          <w:rFonts w:ascii="Courier New" w:hAnsi="Courier New" w:cs="Courier New"/>
+          <w:sz w:val="14"/>
+          <w:szCs w:val="16"/>
+        </w:rPr>
+        <w:t>html);</w:t>
       </w:r>
     </w:p>
     <w:p>
@@ -5167,23 +9760,78 @@
           <w:rFonts w:ascii="Courier New" w:hAnsi="Courier New" w:cs="Courier New"/>
           <w:sz w:val="14"/>
           <w:szCs w:val="16"/>
-        </w:rPr>
-      </w:pPr>
-      <w:r>
-        <w:rPr>
-          <w:rFonts w:ascii="Courier New" w:hAnsi="Courier New" w:cs="Courier New"/>
-          <w:sz w:val="14"/>
-          <w:szCs w:val="16"/>
+          <w:lang w:val="en-US"/>
+        </w:rPr>
+      </w:pPr>
+      <w:r>
+        <w:rPr>
+          <w:rFonts w:ascii="Courier New" w:hAnsi="Courier New" w:cs="Courier New"/>
+          <w:sz w:val="14"/>
+          <w:szCs w:val="16"/>
+          <w:lang w:val="en-US"/>
         </w:rPr>
         <w:tab/>
-      </w:r>
-      <w:r>
-        <w:rPr>
-          <w:rFonts w:ascii="Courier New" w:hAnsi="Courier New" w:cs="Courier New"/>
-          <w:sz w:val="14"/>
-          <w:szCs w:val="16"/>
-        </w:rPr>
-        <w:t>$(".altui-cplus-button").click( function() {</w:t>
+        <w:t>$(".</w:t>
+      </w:r>
+      <w:proofErr w:type="spellStart"/>
+      <w:r>
+        <w:rPr>
+          <w:rFonts w:ascii="Courier New" w:hAnsi="Courier New" w:cs="Courier New"/>
+          <w:sz w:val="14"/>
+          <w:szCs w:val="16"/>
+          <w:lang w:val="en-US"/>
+        </w:rPr>
+        <w:t>altui</w:t>
+      </w:r>
+      <w:proofErr w:type="spellEnd"/>
+      <w:r>
+        <w:rPr>
+          <w:rFonts w:ascii="Courier New" w:hAnsi="Courier New" w:cs="Courier New"/>
+          <w:sz w:val="14"/>
+          <w:szCs w:val="16"/>
+          <w:lang w:val="en-US"/>
+        </w:rPr>
+        <w:t>-</w:t>
+      </w:r>
+      <w:proofErr w:type="spellStart"/>
+      <w:r>
+        <w:rPr>
+          <w:rFonts w:ascii="Courier New" w:hAnsi="Courier New" w:cs="Courier New"/>
+          <w:sz w:val="14"/>
+          <w:szCs w:val="16"/>
+          <w:lang w:val="en-US"/>
+        </w:rPr>
+        <w:t>cplus</w:t>
+      </w:r>
+      <w:proofErr w:type="spellEnd"/>
+      <w:r>
+        <w:rPr>
+          <w:rFonts w:ascii="Courier New" w:hAnsi="Courier New" w:cs="Courier New"/>
+          <w:sz w:val="14"/>
+          <w:szCs w:val="16"/>
+          <w:lang w:val="en-US"/>
+        </w:rPr>
+        <w:t>-button").</w:t>
+      </w:r>
+      <w:proofErr w:type="gramStart"/>
+      <w:r>
+        <w:rPr>
+          <w:rFonts w:ascii="Courier New" w:hAnsi="Courier New" w:cs="Courier New"/>
+          <w:sz w:val="14"/>
+          <w:szCs w:val="16"/>
+          <w:lang w:val="en-US"/>
+        </w:rPr>
+        <w:t>click(</w:t>
+      </w:r>
+      <w:proofErr w:type="gramEnd"/>
+      <w:r>
+        <w:rPr>
+          <w:rFonts w:ascii="Courier New" w:hAnsi="Courier New" w:cs="Courier New"/>
+          <w:sz w:val="14"/>
+          <w:szCs w:val="16"/>
+          <w:lang w:val="en-US"/>
+        </w:rPr>
+        <w:t xml:space="preserve"> function() {</w:t>
       </w:r>
     </w:p>
     <w:p>
@@ -5200,13 +9848,15 @@
           <w:rFonts w:ascii="Courier New" w:hAnsi="Courier New" w:cs="Courier New"/>
           <w:sz w:val="14"/>
           <w:szCs w:val="16"/>
-        </w:rPr>
-      </w:pPr>
-      <w:r>
-        <w:rPr>
-          <w:rFonts w:ascii="Courier New" w:hAnsi="Courier New" w:cs="Courier New"/>
-          <w:sz w:val="14"/>
-          <w:szCs w:val="16"/>
+          <w:lang w:val="en-US"/>
+        </w:rPr>
+      </w:pPr>
+      <w:r>
+        <w:rPr>
+          <w:rFonts w:ascii="Courier New" w:hAnsi="Courier New" w:cs="Courier New"/>
+          <w:sz w:val="14"/>
+          <w:szCs w:val="16"/>
+          <w:lang w:val="en-US"/>
         </w:rPr>
         <w:tab/>
       </w:r>
@@ -5215,9 +9865,31 @@
           <w:rFonts w:ascii="Courier New" w:hAnsi="Courier New" w:cs="Courier New"/>
           <w:sz w:val="14"/>
           <w:szCs w:val="16"/>
+          <w:lang w:val="en-US"/>
         </w:rPr>
         <w:tab/>
-        <w:t>var id = $(this).prop('id');</w:t>
+      </w:r>
+      <w:proofErr w:type="spellStart"/>
+      <w:proofErr w:type="gramStart"/>
+      <w:r>
+        <w:rPr>
+          <w:rFonts w:ascii="Courier New" w:hAnsi="Courier New" w:cs="Courier New"/>
+          <w:sz w:val="14"/>
+          <w:szCs w:val="16"/>
+          <w:lang w:val="en-US"/>
+        </w:rPr>
+        <w:t>var</w:t>
+      </w:r>
+      <w:proofErr w:type="spellEnd"/>
+      <w:proofErr w:type="gramEnd"/>
+      <w:r>
+        <w:rPr>
+          <w:rFonts w:ascii="Courier New" w:hAnsi="Courier New" w:cs="Courier New"/>
+          <w:sz w:val="14"/>
+          <w:szCs w:val="16"/>
+          <w:lang w:val="en-US"/>
+        </w:rPr>
+        <w:t xml:space="preserve"> id = $(this).prop('id');</w:t>
       </w:r>
     </w:p>
     <w:p>
@@ -5234,13 +9906,15 @@
           <w:rFonts w:ascii="Courier New" w:hAnsi="Courier New" w:cs="Courier New"/>
           <w:sz w:val="14"/>
           <w:szCs w:val="16"/>
-        </w:rPr>
-      </w:pPr>
-      <w:r>
-        <w:rPr>
-          <w:rFonts w:ascii="Courier New" w:hAnsi="Courier New" w:cs="Courier New"/>
-          <w:sz w:val="14"/>
-          <w:szCs w:val="16"/>
+          <w:lang w:val="en-US"/>
+        </w:rPr>
+      </w:pPr>
+      <w:r>
+        <w:rPr>
+          <w:rFonts w:ascii="Courier New" w:hAnsi="Courier New" w:cs="Courier New"/>
+          <w:sz w:val="14"/>
+          <w:szCs w:val="16"/>
+          <w:lang w:val="en-US"/>
         </w:rPr>
         <w:tab/>
       </w:r>
@@ -5249,9 +9923,80 @@
           <w:rFonts w:ascii="Courier New" w:hAnsi="Courier New" w:cs="Courier New"/>
           <w:sz w:val="14"/>
           <w:szCs w:val="16"/>
+          <w:lang w:val="en-US"/>
         </w:rPr>
         <w:tab/>
-        <w:t>MultiBox.runAction( device, 'urn:upnp-org:serviceId:cplus1', 'SendKey', {keyStream:id} );</w:t>
+      </w:r>
+      <w:proofErr w:type="spellStart"/>
+      <w:proofErr w:type="gramStart"/>
+      <w:r>
+        <w:rPr>
+          <w:rFonts w:ascii="Courier New" w:hAnsi="Courier New" w:cs="Courier New"/>
+          <w:sz w:val="14"/>
+          <w:szCs w:val="16"/>
+          <w:lang w:val="en-US"/>
+        </w:rPr>
+        <w:t>MultiBox.runAction</w:t>
+      </w:r>
+      <w:proofErr w:type="spellEnd"/>
+      <w:r>
+        <w:rPr>
+          <w:rFonts w:ascii="Courier New" w:hAnsi="Courier New" w:cs="Courier New"/>
+          <w:sz w:val="14"/>
+          <w:szCs w:val="16"/>
+          <w:lang w:val="en-US"/>
+        </w:rPr>
+        <w:t>(</w:t>
+      </w:r>
+      <w:proofErr w:type="gramEnd"/>
+      <w:r>
+        <w:rPr>
+          <w:rFonts w:ascii="Courier New" w:hAnsi="Courier New" w:cs="Courier New"/>
+          <w:sz w:val="14"/>
+          <w:szCs w:val="16"/>
+          <w:lang w:val="en-US"/>
+        </w:rPr>
+        <w:t xml:space="preserve"> device, 'urn:upnp-org:serviceId:cplus1', '</w:t>
+      </w:r>
+      <w:proofErr w:type="spellStart"/>
+      <w:r>
+        <w:rPr>
+          <w:rFonts w:ascii="Courier New" w:hAnsi="Courier New" w:cs="Courier New"/>
+          <w:sz w:val="14"/>
+          <w:szCs w:val="16"/>
+          <w:lang w:val="en-US"/>
+        </w:rPr>
+        <w:t>SendKey</w:t>
+      </w:r>
+      <w:proofErr w:type="spellEnd"/>
+      <w:r>
+        <w:rPr>
+          <w:rFonts w:ascii="Courier New" w:hAnsi="Courier New" w:cs="Courier New"/>
+          <w:sz w:val="14"/>
+          <w:szCs w:val="16"/>
+          <w:lang w:val="en-US"/>
+        </w:rPr>
+        <w:t>', {</w:t>
+      </w:r>
+      <w:proofErr w:type="spellStart"/>
+      <w:r>
+        <w:rPr>
+          <w:rFonts w:ascii="Courier New" w:hAnsi="Courier New" w:cs="Courier New"/>
+          <w:sz w:val="14"/>
+          <w:szCs w:val="16"/>
+          <w:lang w:val="en-US"/>
+        </w:rPr>
+        <w:t>keyStream:id</w:t>
+      </w:r>
+      <w:proofErr w:type="spellEnd"/>
+      <w:r>
+        <w:rPr>
+          <w:rFonts w:ascii="Courier New" w:hAnsi="Courier New" w:cs="Courier New"/>
+          <w:sz w:val="14"/>
+          <w:szCs w:val="16"/>
+          <w:lang w:val="en-US"/>
+        </w:rPr>
+        <w:t>} );</w:t>
       </w:r>
     </w:p>
     <w:p>
@@ -5268,13 +10013,15 @@
           <w:rFonts w:ascii="Courier New" w:hAnsi="Courier New" w:cs="Courier New"/>
           <w:sz w:val="14"/>
           <w:szCs w:val="16"/>
-        </w:rPr>
-      </w:pPr>
-      <w:r>
-        <w:rPr>
-          <w:rFonts w:ascii="Courier New" w:hAnsi="Courier New" w:cs="Courier New"/>
-          <w:sz w:val="14"/>
-          <w:szCs w:val="16"/>
+          <w:lang w:val="en-US"/>
+        </w:rPr>
+      </w:pPr>
+      <w:r>
+        <w:rPr>
+          <w:rFonts w:ascii="Courier New" w:hAnsi="Courier New" w:cs="Courier New"/>
+          <w:sz w:val="14"/>
+          <w:szCs w:val="16"/>
+          <w:lang w:val="en-US"/>
         </w:rPr>
         <w:tab/>
         <w:t>});</w:t>
@@ -5282,10 +10029,82 @@
     </w:p>
     <w:p>
       <w:pPr>
-        <w:rPr>
-          <w:lang w:val="en-US"/>
-        </w:rPr>
-      </w:pPr>
+        <w:pStyle w:val="Paragraphedeliste"/>
+        <w:numPr>
+          <w:ilvl w:val="1"/>
+          <w:numId w:val="8"/>
+        </w:numPr>
+        <w:rPr>
+          <w:lang w:val="en-US"/>
+        </w:rPr>
+      </w:pPr>
+      <w:r>
+        <w:rPr>
+          <w:lang w:val="en-US"/>
+        </w:rPr>
+        <w:t>NOTE: that function is to create a custom ALTUI specific panel in the device control panel. It only enables the very first tab  (</w:t>
+      </w:r>
+      <w:proofErr w:type="spellStart"/>
+      <w:r>
+        <w:rPr>
+          <w:lang w:val="en-US"/>
+        </w:rPr>
+        <w:t>tabidx</w:t>
+      </w:r>
+      <w:proofErr w:type="spellEnd"/>
+      <w:r>
+        <w:rPr>
+          <w:lang w:val="en-US"/>
+        </w:rPr>
+        <w:t xml:space="preserve"> ==0 ), while all the other tabs (</w:t>
+      </w:r>
+      <w:proofErr w:type="spellStart"/>
+      <w:r>
+        <w:rPr>
+          <w:lang w:val="en-US"/>
+        </w:rPr>
+        <w:t>tabidx</w:t>
+      </w:r>
+      <w:proofErr w:type="spellEnd"/>
+      <w:r>
+        <w:rPr>
+          <w:lang w:val="en-US"/>
+        </w:rPr>
+        <w:t xml:space="preserve"> &gt;=1 ), are not using this </w:t>
+      </w:r>
+      <w:proofErr w:type="spellStart"/>
+      <w:r>
+        <w:rPr>
+          <w:lang w:val="en-US"/>
+        </w:rPr>
+        <w:t>ControlPanelFunc</w:t>
+      </w:r>
+      <w:proofErr w:type="spellEnd"/>
+      <w:r>
+        <w:rPr>
+          <w:lang w:val="en-US"/>
+        </w:rPr>
+        <w:t xml:space="preserve"> function and let ALTUI built in logic attempt to render the panels defined in the device .JSON files by the plugin author.</w:t>
+      </w:r>
+      <w:r>
+        <w:rPr>
+          <w:lang w:val="en-US"/>
+        </w:rPr>
+        <w:t xml:space="preserve"> </w:t>
+      </w:r>
+      <w:r>
+        <w:rPr>
+          <w:lang w:val="en-US"/>
+        </w:rPr>
+        <w:t xml:space="preserve">So this is typically used when the default ALTUI rendering for device tabs panels is </w:t>
+      </w:r>
+      <w:r>
+        <w:rPr>
+          <w:lang w:val="en-US"/>
+        </w:rPr>
+        <w:lastRenderedPageBreak/>
+        <w:t>not perfect, and the author can then, in the ALTUI first tab, do whatever he wants to have a fully working user interface</w:t>
+      </w:r>
     </w:p>
     <w:p>
       <w:pPr>
@@ -5328,13 +10147,35 @@
         <w:rPr>
           <w:lang w:val="en-US"/>
         </w:rPr>
-        <w:t xml:space="preserve">_drawWeatherIcon </w:t>
-      </w:r>
-      <w:r>
-        <w:rPr>
-          <w:lang w:val="en-US"/>
-        </w:rPr>
-        <w:t xml:space="preserve">( device </w:t>
+        <w:t>_</w:t>
+      </w:r>
+      <w:proofErr w:type="spellStart"/>
+      <w:r>
+        <w:rPr>
+          <w:lang w:val="en-US"/>
+        </w:rPr>
+        <w:t>drawWeatherIcon</w:t>
+      </w:r>
+      <w:proofErr w:type="spellEnd"/>
+      <w:r>
+        <w:rPr>
+          <w:lang w:val="en-US"/>
+        </w:rPr>
+        <w:t xml:space="preserve"> </w:t>
+      </w:r>
+      <w:proofErr w:type="gramStart"/>
+      <w:r>
+        <w:rPr>
+          <w:lang w:val="en-US"/>
+        </w:rPr>
+        <w:t>( device</w:t>
+      </w:r>
+      <w:proofErr w:type="gramEnd"/>
+      <w:r>
+        <w:rPr>
+          <w:lang w:val="en-US"/>
+        </w:rPr>
+        <w:t xml:space="preserve"> </w:t>
       </w:r>
       <w:r>
         <w:rPr>
@@ -5375,16 +10216,48 @@
           <w:rFonts w:ascii="Courier New" w:hAnsi="Courier New" w:cs="Courier New"/>
           <w:sz w:val="14"/>
           <w:szCs w:val="16"/>
-        </w:rPr>
-      </w:pPr>
-      <w:r>
-        <w:rPr>
-          <w:rFonts w:ascii="Courier New" w:hAnsi="Courier New" w:cs="Courier New"/>
-          <w:sz w:val="14"/>
-          <w:szCs w:val="16"/>
-        </w:rPr>
-        <w:lastRenderedPageBreak/>
-        <w:t>function _drawWeatherIcon( device) {</w:t>
+          <w:lang w:val="en-US"/>
+        </w:rPr>
+      </w:pPr>
+      <w:proofErr w:type="gramStart"/>
+      <w:r>
+        <w:rPr>
+          <w:rFonts w:ascii="Courier New" w:hAnsi="Courier New" w:cs="Courier New"/>
+          <w:sz w:val="14"/>
+          <w:szCs w:val="16"/>
+          <w:lang w:val="en-US"/>
+        </w:rPr>
+        <w:t>function</w:t>
+      </w:r>
+      <w:proofErr w:type="gramEnd"/>
+      <w:r>
+        <w:rPr>
+          <w:rFonts w:ascii="Courier New" w:hAnsi="Courier New" w:cs="Courier New"/>
+          <w:sz w:val="14"/>
+          <w:szCs w:val="16"/>
+          <w:lang w:val="en-US"/>
+        </w:rPr>
+        <w:t xml:space="preserve"> _</w:t>
+      </w:r>
+      <w:proofErr w:type="spellStart"/>
+      <w:r>
+        <w:rPr>
+          <w:rFonts w:ascii="Courier New" w:hAnsi="Courier New" w:cs="Courier New"/>
+          <w:sz w:val="14"/>
+          <w:szCs w:val="16"/>
+          <w:lang w:val="en-US"/>
+        </w:rPr>
+        <w:t>drawWeatherIcon</w:t>
+      </w:r>
+      <w:proofErr w:type="spellEnd"/>
+      <w:r>
+        <w:rPr>
+          <w:rFonts w:ascii="Courier New" w:hAnsi="Courier New" w:cs="Courier New"/>
+          <w:sz w:val="14"/>
+          <w:szCs w:val="16"/>
+          <w:lang w:val="en-US"/>
+        </w:rPr>
+        <w:t>( device) {</w:t>
       </w:r>
     </w:p>
     <w:p>
@@ -5401,23 +10274,39 @@
           <w:rFonts w:ascii="Courier New" w:hAnsi="Courier New" w:cs="Courier New"/>
           <w:sz w:val="14"/>
           <w:szCs w:val="16"/>
-        </w:rPr>
-      </w:pPr>
-      <w:r>
-        <w:rPr>
-          <w:rFonts w:ascii="Courier New" w:hAnsi="Courier New" w:cs="Courier New"/>
-          <w:sz w:val="14"/>
-          <w:szCs w:val="16"/>
+          <w:lang w:val="en-US"/>
+        </w:rPr>
+      </w:pPr>
+      <w:r>
+        <w:rPr>
+          <w:rFonts w:ascii="Courier New" w:hAnsi="Courier New" w:cs="Courier New"/>
+          <w:sz w:val="14"/>
+          <w:szCs w:val="16"/>
+          <w:lang w:val="en-US"/>
         </w:rPr>
         <w:tab/>
       </w:r>
-      <w:r>
-        <w:rPr>
-          <w:rFonts w:ascii="Courier New" w:hAnsi="Courier New" w:cs="Courier New"/>
-          <w:sz w:val="14"/>
-          <w:szCs w:val="16"/>
-        </w:rPr>
-        <w:t>var html ="";</w:t>
+      <w:proofErr w:type="spellStart"/>
+      <w:proofErr w:type="gramStart"/>
+      <w:r>
+        <w:rPr>
+          <w:rFonts w:ascii="Courier New" w:hAnsi="Courier New" w:cs="Courier New"/>
+          <w:sz w:val="14"/>
+          <w:szCs w:val="16"/>
+          <w:lang w:val="en-US"/>
+        </w:rPr>
+        <w:t>var</w:t>
+      </w:r>
+      <w:proofErr w:type="spellEnd"/>
+      <w:proofErr w:type="gramEnd"/>
+      <w:r>
+        <w:rPr>
+          <w:rFonts w:ascii="Courier New" w:hAnsi="Courier New" w:cs="Courier New"/>
+          <w:sz w:val="14"/>
+          <w:szCs w:val="16"/>
+          <w:lang w:val="en-US"/>
+        </w:rPr>
+        <w:t xml:space="preserve"> html ="";</w:t>
       </w:r>
     </w:p>
     <w:p>
@@ -5434,23 +10323,99 @@
           <w:rFonts w:ascii="Courier New" w:hAnsi="Courier New" w:cs="Courier New"/>
           <w:sz w:val="14"/>
           <w:szCs w:val="16"/>
-        </w:rPr>
-      </w:pPr>
-      <w:r>
-        <w:rPr>
-          <w:rFonts w:ascii="Courier New" w:hAnsi="Courier New" w:cs="Courier New"/>
-          <w:sz w:val="14"/>
-          <w:szCs w:val="16"/>
+          <w:lang w:val="en-US"/>
+        </w:rPr>
+      </w:pPr>
+      <w:r>
+        <w:rPr>
+          <w:rFonts w:ascii="Courier New" w:hAnsi="Courier New" w:cs="Courier New"/>
+          <w:sz w:val="14"/>
+          <w:szCs w:val="16"/>
+          <w:lang w:val="en-US"/>
         </w:rPr>
         <w:tab/>
       </w:r>
-      <w:r>
-        <w:rPr>
-          <w:rFonts w:ascii="Courier New" w:hAnsi="Courier New" w:cs="Courier New"/>
-          <w:sz w:val="14"/>
-          <w:szCs w:val="16"/>
-        </w:rPr>
-        <w:t>var conditionGroup = MultiBox.getStatus( device, 'urn:upnp-micasaverde-com:serviceId:Weather1', 'ConditionGroup');</w:t>
+      <w:proofErr w:type="spellStart"/>
+      <w:proofErr w:type="gramStart"/>
+      <w:r>
+        <w:rPr>
+          <w:rFonts w:ascii="Courier New" w:hAnsi="Courier New" w:cs="Courier New"/>
+          <w:sz w:val="14"/>
+          <w:szCs w:val="16"/>
+          <w:lang w:val="en-US"/>
+        </w:rPr>
+        <w:t>var</w:t>
+      </w:r>
+      <w:proofErr w:type="spellEnd"/>
+      <w:proofErr w:type="gramEnd"/>
+      <w:r>
+        <w:rPr>
+          <w:rFonts w:ascii="Courier New" w:hAnsi="Courier New" w:cs="Courier New"/>
+          <w:sz w:val="14"/>
+          <w:szCs w:val="16"/>
+          <w:lang w:val="en-US"/>
+        </w:rPr>
+        <w:t xml:space="preserve"> </w:t>
+      </w:r>
+      <w:proofErr w:type="spellStart"/>
+      <w:r>
+        <w:rPr>
+          <w:rFonts w:ascii="Courier New" w:hAnsi="Courier New" w:cs="Courier New"/>
+          <w:sz w:val="14"/>
+          <w:szCs w:val="16"/>
+          <w:lang w:val="en-US"/>
+        </w:rPr>
+        <w:t>conditionGroup</w:t>
+      </w:r>
+      <w:proofErr w:type="spellEnd"/>
+      <w:r>
+        <w:rPr>
+          <w:rFonts w:ascii="Courier New" w:hAnsi="Courier New" w:cs="Courier New"/>
+          <w:sz w:val="14"/>
+          <w:szCs w:val="16"/>
+          <w:lang w:val="en-US"/>
+        </w:rPr>
+        <w:t xml:space="preserve"> = </w:t>
+      </w:r>
+      <w:proofErr w:type="spellStart"/>
+      <w:r>
+        <w:rPr>
+          <w:rFonts w:ascii="Courier New" w:hAnsi="Courier New" w:cs="Courier New"/>
+          <w:sz w:val="14"/>
+          <w:szCs w:val="16"/>
+          <w:lang w:val="en-US"/>
+        </w:rPr>
+        <w:t>MultiBox.getStatus</w:t>
+      </w:r>
+      <w:proofErr w:type="spellEnd"/>
+      <w:r>
+        <w:rPr>
+          <w:rFonts w:ascii="Courier New" w:hAnsi="Courier New" w:cs="Courier New"/>
+          <w:sz w:val="14"/>
+          <w:szCs w:val="16"/>
+          <w:lang w:val="en-US"/>
+        </w:rPr>
+        <w:t>( device, 'urn:upnp-micasaverde-com:serviceId:Weather1', '</w:t>
+      </w:r>
+      <w:proofErr w:type="spellStart"/>
+      <w:r>
+        <w:rPr>
+          <w:rFonts w:ascii="Courier New" w:hAnsi="Courier New" w:cs="Courier New"/>
+          <w:sz w:val="14"/>
+          <w:szCs w:val="16"/>
+          <w:lang w:val="en-US"/>
+        </w:rPr>
+        <w:t>ConditionGroup</w:t>
+      </w:r>
+      <w:proofErr w:type="spellEnd"/>
+      <w:r>
+        <w:rPr>
+          <w:rFonts w:ascii="Courier New" w:hAnsi="Courier New" w:cs="Courier New"/>
+          <w:sz w:val="14"/>
+          <w:szCs w:val="16"/>
+          <w:lang w:val="en-US"/>
+        </w:rPr>
+        <w:t>');</w:t>
       </w:r>
     </w:p>
     <w:p>
@@ -5467,23 +10432,179 @@
           <w:rFonts w:ascii="Courier New" w:hAnsi="Courier New" w:cs="Courier New"/>
           <w:sz w:val="14"/>
           <w:szCs w:val="16"/>
-        </w:rPr>
-      </w:pPr>
-      <w:r>
-        <w:rPr>
-          <w:rFonts w:ascii="Courier New" w:hAnsi="Courier New" w:cs="Courier New"/>
-          <w:sz w:val="14"/>
-          <w:szCs w:val="16"/>
+          <w:lang w:val="en-US"/>
+        </w:rPr>
+      </w:pPr>
+      <w:r>
+        <w:rPr>
+          <w:rFonts w:ascii="Courier New" w:hAnsi="Courier New" w:cs="Courier New"/>
+          <w:sz w:val="14"/>
+          <w:szCs w:val="16"/>
+          <w:lang w:val="en-US"/>
         </w:rPr>
         <w:tab/>
       </w:r>
-      <w:r>
-        <w:rPr>
-          <w:rFonts w:ascii="Courier New" w:hAnsi="Courier New" w:cs="Courier New"/>
-          <w:sz w:val="14"/>
-          <w:szCs w:val="16"/>
-        </w:rPr>
-        <w:t>var newsrc = (conditionGroup!=null) ? "http://icons.wxug.com/i/c/i/"+conditionGroup+".gif" : defaultIconSrc;</w:t>
+      <w:proofErr w:type="spellStart"/>
+      <w:proofErr w:type="gramStart"/>
+      <w:r>
+        <w:rPr>
+          <w:rFonts w:ascii="Courier New" w:hAnsi="Courier New" w:cs="Courier New"/>
+          <w:sz w:val="14"/>
+          <w:szCs w:val="16"/>
+          <w:lang w:val="en-US"/>
+        </w:rPr>
+        <w:t>var</w:t>
+      </w:r>
+      <w:proofErr w:type="spellEnd"/>
+      <w:proofErr w:type="gramEnd"/>
+      <w:r>
+        <w:rPr>
+          <w:rFonts w:ascii="Courier New" w:hAnsi="Courier New" w:cs="Courier New"/>
+          <w:sz w:val="14"/>
+          <w:szCs w:val="16"/>
+          <w:lang w:val="en-US"/>
+        </w:rPr>
+        <w:t xml:space="preserve"> </w:t>
+      </w:r>
+      <w:proofErr w:type="spellStart"/>
+      <w:r>
+        <w:rPr>
+          <w:rFonts w:ascii="Courier New" w:hAnsi="Courier New" w:cs="Courier New"/>
+          <w:sz w:val="14"/>
+          <w:szCs w:val="16"/>
+          <w:lang w:val="en-US"/>
+        </w:rPr>
+        <w:t>newsrc</w:t>
+      </w:r>
+      <w:proofErr w:type="spellEnd"/>
+      <w:r>
+        <w:rPr>
+          <w:rFonts w:ascii="Courier New" w:hAnsi="Courier New" w:cs="Courier New"/>
+          <w:sz w:val="14"/>
+          <w:szCs w:val="16"/>
+          <w:lang w:val="en-US"/>
+        </w:rPr>
+        <w:t xml:space="preserve"> = (</w:t>
+      </w:r>
+      <w:proofErr w:type="spellStart"/>
+      <w:r>
+        <w:rPr>
+          <w:rFonts w:ascii="Courier New" w:hAnsi="Courier New" w:cs="Courier New"/>
+          <w:sz w:val="14"/>
+          <w:szCs w:val="16"/>
+          <w:lang w:val="en-US"/>
+        </w:rPr>
+        <w:t>conditionGroup</w:t>
+      </w:r>
+      <w:proofErr w:type="spellEnd"/>
+      <w:r>
+        <w:rPr>
+          <w:rFonts w:ascii="Courier New" w:hAnsi="Courier New" w:cs="Courier New"/>
+          <w:sz w:val="14"/>
+          <w:szCs w:val="16"/>
+          <w:lang w:val="en-US"/>
+        </w:rPr>
+        <w:t>!=null) ? "http://icons.wxug.com/</w:t>
+      </w:r>
+      <w:proofErr w:type="spellStart"/>
+      <w:r>
+        <w:rPr>
+          <w:rFonts w:ascii="Courier New" w:hAnsi="Courier New" w:cs="Courier New"/>
+          <w:sz w:val="14"/>
+          <w:szCs w:val="16"/>
+          <w:lang w:val="en-US"/>
+        </w:rPr>
+        <w:t>i</w:t>
+      </w:r>
+      <w:proofErr w:type="spellEnd"/>
+      <w:r>
+        <w:rPr>
+          <w:rFonts w:ascii="Courier New" w:hAnsi="Courier New" w:cs="Courier New"/>
+          <w:sz w:val="14"/>
+          <w:szCs w:val="16"/>
+          <w:lang w:val="en-US"/>
+        </w:rPr>
+        <w:t>/c/</w:t>
+      </w:r>
+      <w:proofErr w:type="spellStart"/>
+      <w:r>
+        <w:rPr>
+          <w:rFonts w:ascii="Courier New" w:hAnsi="Courier New" w:cs="Courier New"/>
+          <w:sz w:val="14"/>
+          <w:szCs w:val="16"/>
+          <w:lang w:val="en-US"/>
+        </w:rPr>
+        <w:t>i</w:t>
+      </w:r>
+      <w:proofErr w:type="spellEnd"/>
+      <w:r>
+        <w:rPr>
+          <w:rFonts w:ascii="Courier New" w:hAnsi="Courier New" w:cs="Courier New"/>
+          <w:sz w:val="14"/>
+          <w:szCs w:val="16"/>
+          <w:lang w:val="en-US"/>
+        </w:rPr>
+        <w:t>/"+</w:t>
+      </w:r>
+      <w:proofErr w:type="spellStart"/>
+      <w:r>
+        <w:rPr>
+          <w:rFonts w:ascii="Courier New" w:hAnsi="Courier New" w:cs="Courier New"/>
+          <w:sz w:val="14"/>
+          <w:szCs w:val="16"/>
+          <w:lang w:val="en-US"/>
+        </w:rPr>
+        <w:t>conditionGroup</w:t>
+      </w:r>
+      <w:proofErr w:type="spellEnd"/>
+      <w:r>
+        <w:rPr>
+          <w:rFonts w:ascii="Courier New" w:hAnsi="Courier New" w:cs="Courier New"/>
+          <w:sz w:val="14"/>
+          <w:szCs w:val="16"/>
+          <w:lang w:val="en-US"/>
+        </w:rPr>
+        <w:t>+".gif</w:t>
+      </w:r>
+      <w:proofErr w:type="gramStart"/>
+      <w:r>
+        <w:rPr>
+          <w:rFonts w:ascii="Courier New" w:hAnsi="Courier New" w:cs="Courier New"/>
+          <w:sz w:val="14"/>
+          <w:szCs w:val="16"/>
+          <w:lang w:val="en-US"/>
+        </w:rPr>
+        <w:t>" :</w:t>
+      </w:r>
+      <w:proofErr w:type="gramEnd"/>
+      <w:r>
+        <w:rPr>
+          <w:rFonts w:ascii="Courier New" w:hAnsi="Courier New" w:cs="Courier New"/>
+          <w:sz w:val="14"/>
+          <w:szCs w:val="16"/>
+          <w:lang w:val="en-US"/>
+        </w:rPr>
+        <w:t xml:space="preserve"> </w:t>
+      </w:r>
+      <w:proofErr w:type="spellStart"/>
+      <w:r>
+        <w:rPr>
+          <w:rFonts w:ascii="Courier New" w:hAnsi="Courier New" w:cs="Courier New"/>
+          <w:sz w:val="14"/>
+          <w:szCs w:val="16"/>
+          <w:lang w:val="en-US"/>
+        </w:rPr>
+        <w:t>defaultIconSrc</w:t>
+      </w:r>
+      <w:proofErr w:type="spellEnd"/>
+      <w:r>
+        <w:rPr>
+          <w:rFonts w:ascii="Courier New" w:hAnsi="Courier New" w:cs="Courier New"/>
+          <w:sz w:val="14"/>
+          <w:szCs w:val="16"/>
+          <w:lang w:val="en-US"/>
+        </w:rPr>
+        <w:t>;</w:t>
       </w:r>
     </w:p>
     <w:p>
@@ -5500,23 +10621,237 @@
           <w:rFonts w:ascii="Courier New" w:hAnsi="Courier New" w:cs="Courier New"/>
           <w:sz w:val="14"/>
           <w:szCs w:val="16"/>
-        </w:rPr>
-      </w:pPr>
-      <w:r>
-        <w:rPr>
-          <w:rFonts w:ascii="Courier New" w:hAnsi="Courier New" w:cs="Courier New"/>
-          <w:sz w:val="14"/>
-          <w:szCs w:val="16"/>
+          <w:lang w:val="en-US"/>
+        </w:rPr>
+      </w:pPr>
+      <w:r>
+        <w:rPr>
+          <w:rFonts w:ascii="Courier New" w:hAnsi="Courier New" w:cs="Courier New"/>
+          <w:sz w:val="14"/>
+          <w:szCs w:val="16"/>
+          <w:lang w:val="en-US"/>
         </w:rPr>
         <w:tab/>
       </w:r>
-      <w:r>
-        <w:rPr>
-          <w:rFonts w:ascii="Courier New" w:hAnsi="Courier New" w:cs="Courier New"/>
-          <w:sz w:val="14"/>
-          <w:szCs w:val="16"/>
-        </w:rPr>
-        <w:t>return "&lt;img class='altui-device-icon pull-left img-rounded' src='"+newsrc+"' alt='"+conditionGroup+"' onerror='UIManager.onDeviceIconError(\""+device.altuiid+"\")' &gt;&lt;/img&gt;";</w:t>
+      <w:proofErr w:type="gramStart"/>
+      <w:r>
+        <w:rPr>
+          <w:rFonts w:ascii="Courier New" w:hAnsi="Courier New" w:cs="Courier New"/>
+          <w:sz w:val="14"/>
+          <w:szCs w:val="16"/>
+          <w:lang w:val="en-US"/>
+        </w:rPr>
+        <w:t>return</w:t>
+      </w:r>
+      <w:proofErr w:type="gramEnd"/>
+      <w:r>
+        <w:rPr>
+          <w:rFonts w:ascii="Courier New" w:hAnsi="Courier New" w:cs="Courier New"/>
+          <w:sz w:val="14"/>
+          <w:szCs w:val="16"/>
+          <w:lang w:val="en-US"/>
+        </w:rPr>
+        <w:t xml:space="preserve"> "&lt;</w:t>
+      </w:r>
+      <w:proofErr w:type="spellStart"/>
+      <w:r>
+        <w:rPr>
+          <w:rFonts w:ascii="Courier New" w:hAnsi="Courier New" w:cs="Courier New"/>
+          <w:sz w:val="14"/>
+          <w:szCs w:val="16"/>
+          <w:lang w:val="en-US"/>
+        </w:rPr>
+        <w:t>img</w:t>
+      </w:r>
+      <w:proofErr w:type="spellEnd"/>
+      <w:r>
+        <w:rPr>
+          <w:rFonts w:ascii="Courier New" w:hAnsi="Courier New" w:cs="Courier New"/>
+          <w:sz w:val="14"/>
+          <w:szCs w:val="16"/>
+          <w:lang w:val="en-US"/>
+        </w:rPr>
+        <w:t xml:space="preserve"> class='</w:t>
+      </w:r>
+      <w:proofErr w:type="spellStart"/>
+      <w:r>
+        <w:rPr>
+          <w:rFonts w:ascii="Courier New" w:hAnsi="Courier New" w:cs="Courier New"/>
+          <w:sz w:val="14"/>
+          <w:szCs w:val="16"/>
+          <w:lang w:val="en-US"/>
+        </w:rPr>
+        <w:t>altui</w:t>
+      </w:r>
+      <w:proofErr w:type="spellEnd"/>
+      <w:r>
+        <w:rPr>
+          <w:rFonts w:ascii="Courier New" w:hAnsi="Courier New" w:cs="Courier New"/>
+          <w:sz w:val="14"/>
+          <w:szCs w:val="16"/>
+          <w:lang w:val="en-US"/>
+        </w:rPr>
+        <w:t xml:space="preserve">-device-icon pull-left </w:t>
+      </w:r>
+      <w:proofErr w:type="spellStart"/>
+      <w:r>
+        <w:rPr>
+          <w:rFonts w:ascii="Courier New" w:hAnsi="Courier New" w:cs="Courier New"/>
+          <w:sz w:val="14"/>
+          <w:szCs w:val="16"/>
+          <w:lang w:val="en-US"/>
+        </w:rPr>
+        <w:t>img</w:t>
+      </w:r>
+      <w:proofErr w:type="spellEnd"/>
+      <w:r>
+        <w:rPr>
+          <w:rFonts w:ascii="Courier New" w:hAnsi="Courier New" w:cs="Courier New"/>
+          <w:sz w:val="14"/>
+          <w:szCs w:val="16"/>
+          <w:lang w:val="en-US"/>
+        </w:rPr>
+        <w:t xml:space="preserve">-rounded' </w:t>
+      </w:r>
+      <w:proofErr w:type="spellStart"/>
+      <w:r>
+        <w:rPr>
+          <w:rFonts w:ascii="Courier New" w:hAnsi="Courier New" w:cs="Courier New"/>
+          <w:sz w:val="14"/>
+          <w:szCs w:val="16"/>
+          <w:lang w:val="en-US"/>
+        </w:rPr>
+        <w:t>src</w:t>
+      </w:r>
+      <w:proofErr w:type="spellEnd"/>
+      <w:r>
+        <w:rPr>
+          <w:rFonts w:ascii="Courier New" w:hAnsi="Courier New" w:cs="Courier New"/>
+          <w:sz w:val="14"/>
+          <w:szCs w:val="16"/>
+          <w:lang w:val="en-US"/>
+        </w:rPr>
+        <w:t>='"+</w:t>
+      </w:r>
+      <w:proofErr w:type="spellStart"/>
+      <w:r>
+        <w:rPr>
+          <w:rFonts w:ascii="Courier New" w:hAnsi="Courier New" w:cs="Courier New"/>
+          <w:sz w:val="14"/>
+          <w:szCs w:val="16"/>
+          <w:lang w:val="en-US"/>
+        </w:rPr>
+        <w:t>newsrc</w:t>
+      </w:r>
+      <w:proofErr w:type="spellEnd"/>
+      <w:r>
+        <w:rPr>
+          <w:rFonts w:ascii="Courier New" w:hAnsi="Courier New" w:cs="Courier New"/>
+          <w:sz w:val="14"/>
+          <w:szCs w:val="16"/>
+          <w:lang w:val="en-US"/>
+        </w:rPr>
+        <w:t>+"' alt='"+</w:t>
+      </w:r>
+      <w:proofErr w:type="spellStart"/>
+      <w:r>
+        <w:rPr>
+          <w:rFonts w:ascii="Courier New" w:hAnsi="Courier New" w:cs="Courier New"/>
+          <w:sz w:val="14"/>
+          <w:szCs w:val="16"/>
+          <w:lang w:val="en-US"/>
+        </w:rPr>
+        <w:t>conditionGroup</w:t>
+      </w:r>
+      <w:proofErr w:type="spellEnd"/>
+      <w:r>
+        <w:rPr>
+          <w:rFonts w:ascii="Courier New" w:hAnsi="Courier New" w:cs="Courier New"/>
+          <w:sz w:val="14"/>
+          <w:szCs w:val="16"/>
+          <w:lang w:val="en-US"/>
+        </w:rPr>
+        <w:t xml:space="preserve">+"' </w:t>
+      </w:r>
+      <w:proofErr w:type="spellStart"/>
+      <w:r>
+        <w:rPr>
+          <w:rFonts w:ascii="Courier New" w:hAnsi="Courier New" w:cs="Courier New"/>
+          <w:sz w:val="14"/>
+          <w:szCs w:val="16"/>
+          <w:lang w:val="en-US"/>
+        </w:rPr>
+        <w:t>onerror</w:t>
+      </w:r>
+      <w:proofErr w:type="spellEnd"/>
+      <w:r>
+        <w:rPr>
+          <w:rFonts w:ascii="Courier New" w:hAnsi="Courier New" w:cs="Courier New"/>
+          <w:sz w:val="14"/>
+          <w:szCs w:val="16"/>
+          <w:lang w:val="en-US"/>
+        </w:rPr>
+        <w:t>='</w:t>
+      </w:r>
+      <w:proofErr w:type="spellStart"/>
+      <w:r>
+        <w:rPr>
+          <w:rFonts w:ascii="Courier New" w:hAnsi="Courier New" w:cs="Courier New"/>
+          <w:sz w:val="14"/>
+          <w:szCs w:val="16"/>
+          <w:lang w:val="en-US"/>
+        </w:rPr>
+        <w:t>UIManager.onDeviceIconError</w:t>
+      </w:r>
+      <w:proofErr w:type="spellEnd"/>
+      <w:r>
+        <w:rPr>
+          <w:rFonts w:ascii="Courier New" w:hAnsi="Courier New" w:cs="Courier New"/>
+          <w:sz w:val="14"/>
+          <w:szCs w:val="16"/>
+          <w:lang w:val="en-US"/>
+        </w:rPr>
+        <w:t>(\""+</w:t>
+      </w:r>
+      <w:proofErr w:type="spellStart"/>
+      <w:r>
+        <w:rPr>
+          <w:rFonts w:ascii="Courier New" w:hAnsi="Courier New" w:cs="Courier New"/>
+          <w:sz w:val="14"/>
+          <w:szCs w:val="16"/>
+          <w:lang w:val="en-US"/>
+        </w:rPr>
+        <w:t>device.altuiid</w:t>
+      </w:r>
+      <w:proofErr w:type="spellEnd"/>
+      <w:r>
+        <w:rPr>
+          <w:rFonts w:ascii="Courier New" w:hAnsi="Courier New" w:cs="Courier New"/>
+          <w:sz w:val="14"/>
+          <w:szCs w:val="16"/>
+          <w:lang w:val="en-US"/>
+        </w:rPr>
+        <w:t>+"\")' &gt;&lt;/</w:t>
+      </w:r>
+      <w:proofErr w:type="spellStart"/>
+      <w:r>
+        <w:rPr>
+          <w:rFonts w:ascii="Courier New" w:hAnsi="Courier New" w:cs="Courier New"/>
+          <w:sz w:val="14"/>
+          <w:szCs w:val="16"/>
+          <w:lang w:val="en-US"/>
+        </w:rPr>
+        <w:t>img</w:t>
+      </w:r>
+      <w:proofErr w:type="spellEnd"/>
+      <w:r>
+        <w:rPr>
+          <w:rFonts w:ascii="Courier New" w:hAnsi="Courier New" w:cs="Courier New"/>
+          <w:sz w:val="14"/>
+          <w:szCs w:val="16"/>
+          <w:lang w:val="en-US"/>
+        </w:rPr>
+        <w:t>&gt;";</w:t>
       </w:r>
     </w:p>
     <w:p>
